--- a/Motjoka Fanana ST10089515 CLDV6212 POE PART 3.docx
+++ b/Motjoka Fanana ST10089515 CLDV6212 POE PART 3.docx
@@ -272,7 +272,15 @@
     </w:p>
     <w:p>
       <w:r>
-        <w:t xml:space="preserve">   - Cost optimization is a critical factor in any system. Azure Table Storage offers a cost-effective solution, especially when compared to the potentially higher costs associated with managing a large number of messages in storage queues. By leveraging Azure Table Storage, you can optimize costs without compromising on performance.</w:t>
+        <w:t xml:space="preserve">   - Cost optimization is a critical factor in any system. Azure Table Storage offers a cost-effective solution, especially when compared to the potentially higher costs associated with managing </w:t>
+      </w:r>
+      <w:proofErr w:type="gramStart"/>
+      <w:r>
+        <w:t>a large number of</w:t>
+      </w:r>
+      <w:proofErr w:type="gramEnd"/>
+      <w:r>
+        <w:t xml:space="preserve"> messages in storage queues. By leveraging Azure Table Storage, you can optimize costs without compromising on performance.</w:t>
       </w:r>
     </w:p>
     <w:p>
@@ -324,6 +332,9 @@
     <w:p>
       <w:r>
         <w:t>C.</w:t>
+      </w:r>
+      <w:r>
+        <w:t xml:space="preserve"> D.</w:t>
       </w:r>
     </w:p>
     <w:p/>
@@ -331,22 +342,7059 @@
     <w:p/>
     <w:p/>
     <w:p/>
-    <w:p>
-      <w:r>
-        <w:t>D.</w:t>
-      </w:r>
-    </w:p>
-    <w:p>
-      <w:r>
-        <w:rPr>
-          <w:noProof/>
-        </w:rPr>
+    <w:p/>
+    <w:p/>
+    <w:p/>
+    <w:p/>
+    <w:p/>
+    <w:p/>
+    <w:p/>
+    <w:p/>
+    <w:p/>
+    <w:p/>
+    <w:p/>
+    <w:p/>
+    <w:p>
+      <w:r>
         <w:lastRenderedPageBreak/>
+        <w:t>CODE</w:t>
+      </w:r>
+    </w:p>
+    <w:p>
+      <w:pPr>
+        <w:autoSpaceDE w:val="0"/>
+        <w:autoSpaceDN w:val="0"/>
+        <w:adjustRightInd w:val="0"/>
+        <w:spacing w:after="0" w:line="240" w:lineRule="auto"/>
+        <w:rPr>
+          <w:rFonts w:ascii="Cascadia Mono" w:hAnsi="Cascadia Mono" w:cs="Cascadia Mono"/>
+          <w:color w:val="000000"/>
+          <w:kern w:val="0"/>
+          <w:sz w:val="19"/>
+          <w:szCs w:val="19"/>
+        </w:rPr>
+      </w:pPr>
+      <w:r>
+        <w:rPr>
+          <w:rFonts w:ascii="Cascadia Mono" w:hAnsi="Cascadia Mono" w:cs="Cascadia Mono"/>
+          <w:color w:val="0000FF"/>
+          <w:kern w:val="0"/>
+          <w:sz w:val="19"/>
+          <w:szCs w:val="19"/>
+        </w:rPr>
+        <w:t>using</w:t>
+      </w:r>
+      <w:r>
+        <w:rPr>
+          <w:rFonts w:ascii="Cascadia Mono" w:hAnsi="Cascadia Mono" w:cs="Cascadia Mono"/>
+          <w:color w:val="000000"/>
+          <w:kern w:val="0"/>
+          <w:sz w:val="19"/>
+          <w:szCs w:val="19"/>
+        </w:rPr>
+        <w:t xml:space="preserve"> </w:t>
+      </w:r>
+      <w:proofErr w:type="gramStart"/>
+      <w:r>
+        <w:rPr>
+          <w:rFonts w:ascii="Cascadia Mono" w:hAnsi="Cascadia Mono" w:cs="Cascadia Mono"/>
+          <w:color w:val="000000"/>
+          <w:kern w:val="0"/>
+          <w:sz w:val="19"/>
+          <w:szCs w:val="19"/>
+        </w:rPr>
+        <w:t>System;</w:t>
+      </w:r>
+      <w:proofErr w:type="gramEnd"/>
+    </w:p>
+    <w:p>
+      <w:pPr>
+        <w:autoSpaceDE w:val="0"/>
+        <w:autoSpaceDN w:val="0"/>
+        <w:adjustRightInd w:val="0"/>
+        <w:spacing w:after="0" w:line="240" w:lineRule="auto"/>
+        <w:rPr>
+          <w:rFonts w:ascii="Cascadia Mono" w:hAnsi="Cascadia Mono" w:cs="Cascadia Mono"/>
+          <w:color w:val="000000"/>
+          <w:kern w:val="0"/>
+          <w:sz w:val="19"/>
+          <w:szCs w:val="19"/>
+        </w:rPr>
+      </w:pPr>
+      <w:r>
+        <w:rPr>
+          <w:rFonts w:ascii="Cascadia Mono" w:hAnsi="Cascadia Mono" w:cs="Cascadia Mono"/>
+          <w:color w:val="0000FF"/>
+          <w:kern w:val="0"/>
+          <w:sz w:val="19"/>
+          <w:szCs w:val="19"/>
+        </w:rPr>
+        <w:t>using</w:t>
+      </w:r>
+      <w:r>
+        <w:rPr>
+          <w:rFonts w:ascii="Cascadia Mono" w:hAnsi="Cascadia Mono" w:cs="Cascadia Mono"/>
+          <w:color w:val="000000"/>
+          <w:kern w:val="0"/>
+          <w:sz w:val="19"/>
+          <w:szCs w:val="19"/>
+        </w:rPr>
+        <w:t xml:space="preserve"> </w:t>
+      </w:r>
+      <w:proofErr w:type="spellStart"/>
+      <w:proofErr w:type="gramStart"/>
+      <w:r>
+        <w:rPr>
+          <w:rFonts w:ascii="Cascadia Mono" w:hAnsi="Cascadia Mono" w:cs="Cascadia Mono"/>
+          <w:color w:val="000000"/>
+          <w:kern w:val="0"/>
+          <w:sz w:val="19"/>
+          <w:szCs w:val="19"/>
+        </w:rPr>
+        <w:t>System.Data.SqlClient</w:t>
+      </w:r>
+      <w:proofErr w:type="spellEnd"/>
+      <w:proofErr w:type="gramEnd"/>
+      <w:r>
+        <w:rPr>
+          <w:rFonts w:ascii="Cascadia Mono" w:hAnsi="Cascadia Mono" w:cs="Cascadia Mono"/>
+          <w:color w:val="000000"/>
+          <w:kern w:val="0"/>
+          <w:sz w:val="19"/>
+          <w:szCs w:val="19"/>
+        </w:rPr>
+        <w:t>;</w:t>
+      </w:r>
+    </w:p>
+    <w:p>
+      <w:pPr>
+        <w:autoSpaceDE w:val="0"/>
+        <w:autoSpaceDN w:val="0"/>
+        <w:adjustRightInd w:val="0"/>
+        <w:spacing w:after="0" w:line="240" w:lineRule="auto"/>
+        <w:rPr>
+          <w:rFonts w:ascii="Cascadia Mono" w:hAnsi="Cascadia Mono" w:cs="Cascadia Mono"/>
+          <w:color w:val="000000"/>
+          <w:kern w:val="0"/>
+          <w:sz w:val="19"/>
+          <w:szCs w:val="19"/>
+        </w:rPr>
+      </w:pPr>
+      <w:r>
+        <w:rPr>
+          <w:rFonts w:ascii="Cascadia Mono" w:hAnsi="Cascadia Mono" w:cs="Cascadia Mono"/>
+          <w:color w:val="0000FF"/>
+          <w:kern w:val="0"/>
+          <w:sz w:val="19"/>
+          <w:szCs w:val="19"/>
+        </w:rPr>
+        <w:t>using</w:t>
+      </w:r>
+      <w:r>
+        <w:rPr>
+          <w:rFonts w:ascii="Cascadia Mono" w:hAnsi="Cascadia Mono" w:cs="Cascadia Mono"/>
+          <w:color w:val="000000"/>
+          <w:kern w:val="0"/>
+          <w:sz w:val="19"/>
+          <w:szCs w:val="19"/>
+        </w:rPr>
+        <w:t xml:space="preserve"> </w:t>
+      </w:r>
+      <w:proofErr w:type="spellStart"/>
+      <w:proofErr w:type="gramStart"/>
+      <w:r>
+        <w:rPr>
+          <w:rFonts w:ascii="Cascadia Mono" w:hAnsi="Cascadia Mono" w:cs="Cascadia Mono"/>
+          <w:color w:val="000000"/>
+          <w:kern w:val="0"/>
+          <w:sz w:val="19"/>
+          <w:szCs w:val="19"/>
+        </w:rPr>
+        <w:t>Microsoft.Azure.WebJobs</w:t>
+      </w:r>
+      <w:proofErr w:type="spellEnd"/>
+      <w:proofErr w:type="gramEnd"/>
+      <w:r>
+        <w:rPr>
+          <w:rFonts w:ascii="Cascadia Mono" w:hAnsi="Cascadia Mono" w:cs="Cascadia Mono"/>
+          <w:color w:val="000000"/>
+          <w:kern w:val="0"/>
+          <w:sz w:val="19"/>
+          <w:szCs w:val="19"/>
+        </w:rPr>
+        <w:t>;</w:t>
+      </w:r>
+    </w:p>
+    <w:p>
+      <w:pPr>
+        <w:autoSpaceDE w:val="0"/>
+        <w:autoSpaceDN w:val="0"/>
+        <w:adjustRightInd w:val="0"/>
+        <w:spacing w:after="0" w:line="240" w:lineRule="auto"/>
+        <w:rPr>
+          <w:rFonts w:ascii="Cascadia Mono" w:hAnsi="Cascadia Mono" w:cs="Cascadia Mono"/>
+          <w:color w:val="000000"/>
+          <w:kern w:val="0"/>
+          <w:sz w:val="19"/>
+          <w:szCs w:val="19"/>
+        </w:rPr>
+      </w:pPr>
+      <w:r>
+        <w:rPr>
+          <w:rFonts w:ascii="Cascadia Mono" w:hAnsi="Cascadia Mono" w:cs="Cascadia Mono"/>
+          <w:color w:val="0000FF"/>
+          <w:kern w:val="0"/>
+          <w:sz w:val="19"/>
+          <w:szCs w:val="19"/>
+        </w:rPr>
+        <w:t>using</w:t>
+      </w:r>
+      <w:r>
+        <w:rPr>
+          <w:rFonts w:ascii="Cascadia Mono" w:hAnsi="Cascadia Mono" w:cs="Cascadia Mono"/>
+          <w:color w:val="000000"/>
+          <w:kern w:val="0"/>
+          <w:sz w:val="19"/>
+          <w:szCs w:val="19"/>
+        </w:rPr>
+        <w:t xml:space="preserve"> </w:t>
+      </w:r>
+      <w:proofErr w:type="spellStart"/>
+      <w:proofErr w:type="gramStart"/>
+      <w:r>
+        <w:rPr>
+          <w:rFonts w:ascii="Cascadia Mono" w:hAnsi="Cascadia Mono" w:cs="Cascadia Mono"/>
+          <w:color w:val="000000"/>
+          <w:kern w:val="0"/>
+          <w:sz w:val="19"/>
+          <w:szCs w:val="19"/>
+        </w:rPr>
+        <w:t>Microsoft.Extensions.Logging</w:t>
+      </w:r>
+      <w:proofErr w:type="spellEnd"/>
+      <w:proofErr w:type="gramEnd"/>
+      <w:r>
+        <w:rPr>
+          <w:rFonts w:ascii="Cascadia Mono" w:hAnsi="Cascadia Mono" w:cs="Cascadia Mono"/>
+          <w:color w:val="000000"/>
+          <w:kern w:val="0"/>
+          <w:sz w:val="19"/>
+          <w:szCs w:val="19"/>
+        </w:rPr>
+        <w:t>;</w:t>
+      </w:r>
+    </w:p>
+    <w:p>
+      <w:pPr>
+        <w:autoSpaceDE w:val="0"/>
+        <w:autoSpaceDN w:val="0"/>
+        <w:adjustRightInd w:val="0"/>
+        <w:spacing w:after="0" w:line="240" w:lineRule="auto"/>
+        <w:rPr>
+          <w:rFonts w:ascii="Cascadia Mono" w:hAnsi="Cascadia Mono" w:cs="Cascadia Mono"/>
+          <w:color w:val="000000"/>
+          <w:kern w:val="0"/>
+          <w:sz w:val="19"/>
+          <w:szCs w:val="19"/>
+        </w:rPr>
+      </w:pPr>
+      <w:r>
+        <w:rPr>
+          <w:rFonts w:ascii="Cascadia Mono" w:hAnsi="Cascadia Mono" w:cs="Cascadia Mono"/>
+          <w:color w:val="0000FF"/>
+          <w:kern w:val="0"/>
+          <w:sz w:val="19"/>
+          <w:szCs w:val="19"/>
+        </w:rPr>
+        <w:t>using</w:t>
+      </w:r>
+      <w:r>
+        <w:rPr>
+          <w:rFonts w:ascii="Cascadia Mono" w:hAnsi="Cascadia Mono" w:cs="Cascadia Mono"/>
+          <w:color w:val="000000"/>
+          <w:kern w:val="0"/>
+          <w:sz w:val="19"/>
+          <w:szCs w:val="19"/>
+        </w:rPr>
+        <w:t xml:space="preserve"> </w:t>
+      </w:r>
+      <w:proofErr w:type="spellStart"/>
+      <w:proofErr w:type="gramStart"/>
+      <w:r>
+        <w:rPr>
+          <w:rFonts w:ascii="Cascadia Mono" w:hAnsi="Cascadia Mono" w:cs="Cascadia Mono"/>
+          <w:color w:val="000000"/>
+          <w:kern w:val="0"/>
+          <w:sz w:val="19"/>
+          <w:szCs w:val="19"/>
+        </w:rPr>
+        <w:t>Microsoft.WindowsAzure.Storage</w:t>
+      </w:r>
+      <w:proofErr w:type="spellEnd"/>
+      <w:proofErr w:type="gramEnd"/>
+      <w:r>
+        <w:rPr>
+          <w:rFonts w:ascii="Cascadia Mono" w:hAnsi="Cascadia Mono" w:cs="Cascadia Mono"/>
+          <w:color w:val="000000"/>
+          <w:kern w:val="0"/>
+          <w:sz w:val="19"/>
+          <w:szCs w:val="19"/>
+        </w:rPr>
+        <w:t>;</w:t>
+      </w:r>
+    </w:p>
+    <w:p>
+      <w:pPr>
+        <w:autoSpaceDE w:val="0"/>
+        <w:autoSpaceDN w:val="0"/>
+        <w:adjustRightInd w:val="0"/>
+        <w:spacing w:after="0" w:line="240" w:lineRule="auto"/>
+        <w:rPr>
+          <w:rFonts w:ascii="Cascadia Mono" w:hAnsi="Cascadia Mono" w:cs="Cascadia Mono"/>
+          <w:color w:val="000000"/>
+          <w:kern w:val="0"/>
+          <w:sz w:val="19"/>
+          <w:szCs w:val="19"/>
+        </w:rPr>
+      </w:pPr>
+      <w:r>
+        <w:rPr>
+          <w:rFonts w:ascii="Cascadia Mono" w:hAnsi="Cascadia Mono" w:cs="Cascadia Mono"/>
+          <w:color w:val="0000FF"/>
+          <w:kern w:val="0"/>
+          <w:sz w:val="19"/>
+          <w:szCs w:val="19"/>
+        </w:rPr>
+        <w:t>using</w:t>
+      </w:r>
+      <w:r>
+        <w:rPr>
+          <w:rFonts w:ascii="Cascadia Mono" w:hAnsi="Cascadia Mono" w:cs="Cascadia Mono"/>
+          <w:color w:val="000000"/>
+          <w:kern w:val="0"/>
+          <w:sz w:val="19"/>
+          <w:szCs w:val="19"/>
+        </w:rPr>
+        <w:t xml:space="preserve"> </w:t>
+      </w:r>
+      <w:proofErr w:type="spellStart"/>
+      <w:proofErr w:type="gramStart"/>
+      <w:r>
+        <w:rPr>
+          <w:rFonts w:ascii="Cascadia Mono" w:hAnsi="Cascadia Mono" w:cs="Cascadia Mono"/>
+          <w:color w:val="000000"/>
+          <w:kern w:val="0"/>
+          <w:sz w:val="19"/>
+          <w:szCs w:val="19"/>
+        </w:rPr>
+        <w:t>Microsoft.WindowsAzure.Storage.Queue</w:t>
+      </w:r>
+      <w:proofErr w:type="spellEnd"/>
+      <w:proofErr w:type="gramEnd"/>
+      <w:r>
+        <w:rPr>
+          <w:rFonts w:ascii="Cascadia Mono" w:hAnsi="Cascadia Mono" w:cs="Cascadia Mono"/>
+          <w:color w:val="000000"/>
+          <w:kern w:val="0"/>
+          <w:sz w:val="19"/>
+          <w:szCs w:val="19"/>
+        </w:rPr>
+        <w:t>;</w:t>
+      </w:r>
+    </w:p>
+    <w:p>
+      <w:pPr>
+        <w:autoSpaceDE w:val="0"/>
+        <w:autoSpaceDN w:val="0"/>
+        <w:adjustRightInd w:val="0"/>
+        <w:spacing w:after="0" w:line="240" w:lineRule="auto"/>
+        <w:rPr>
+          <w:rFonts w:ascii="Cascadia Mono" w:hAnsi="Cascadia Mono" w:cs="Cascadia Mono"/>
+          <w:color w:val="000000"/>
+          <w:kern w:val="0"/>
+          <w:sz w:val="19"/>
+          <w:szCs w:val="19"/>
+        </w:rPr>
+      </w:pPr>
+      <w:r>
+        <w:rPr>
+          <w:rFonts w:ascii="Cascadia Mono" w:hAnsi="Cascadia Mono" w:cs="Cascadia Mono"/>
+          <w:color w:val="0000FF"/>
+          <w:kern w:val="0"/>
+          <w:sz w:val="19"/>
+          <w:szCs w:val="19"/>
+        </w:rPr>
+        <w:t>using</w:t>
+      </w:r>
+      <w:r>
+        <w:rPr>
+          <w:rFonts w:ascii="Cascadia Mono" w:hAnsi="Cascadia Mono" w:cs="Cascadia Mono"/>
+          <w:color w:val="000000"/>
+          <w:kern w:val="0"/>
+          <w:sz w:val="19"/>
+          <w:szCs w:val="19"/>
+        </w:rPr>
+        <w:t xml:space="preserve"> </w:t>
+      </w:r>
+      <w:proofErr w:type="spellStart"/>
+      <w:proofErr w:type="gramStart"/>
+      <w:r>
+        <w:rPr>
+          <w:rFonts w:ascii="Cascadia Mono" w:hAnsi="Cascadia Mono" w:cs="Cascadia Mono"/>
+          <w:color w:val="000000"/>
+          <w:kern w:val="0"/>
+          <w:sz w:val="19"/>
+          <w:szCs w:val="19"/>
+        </w:rPr>
+        <w:t>Microsoft.WindowsAzure.Storage.Table</w:t>
+      </w:r>
+      <w:proofErr w:type="spellEnd"/>
+      <w:proofErr w:type="gramEnd"/>
+      <w:r>
+        <w:rPr>
+          <w:rFonts w:ascii="Cascadia Mono" w:hAnsi="Cascadia Mono" w:cs="Cascadia Mono"/>
+          <w:color w:val="000000"/>
+          <w:kern w:val="0"/>
+          <w:sz w:val="19"/>
+          <w:szCs w:val="19"/>
+        </w:rPr>
+        <w:t>;</w:t>
+      </w:r>
+    </w:p>
+    <w:p>
+      <w:pPr>
+        <w:autoSpaceDE w:val="0"/>
+        <w:autoSpaceDN w:val="0"/>
+        <w:adjustRightInd w:val="0"/>
+        <w:spacing w:after="0" w:line="240" w:lineRule="auto"/>
+        <w:rPr>
+          <w:rFonts w:ascii="Cascadia Mono" w:hAnsi="Cascadia Mono" w:cs="Cascadia Mono"/>
+          <w:color w:val="000000"/>
+          <w:kern w:val="0"/>
+          <w:sz w:val="19"/>
+          <w:szCs w:val="19"/>
+        </w:rPr>
+      </w:pPr>
+      <w:r>
+        <w:rPr>
+          <w:rFonts w:ascii="Cascadia Mono" w:hAnsi="Cascadia Mono" w:cs="Cascadia Mono"/>
+          <w:color w:val="0000FF"/>
+          <w:kern w:val="0"/>
+          <w:sz w:val="19"/>
+          <w:szCs w:val="19"/>
+        </w:rPr>
+        <w:t>using</w:t>
+      </w:r>
+      <w:r>
+        <w:rPr>
+          <w:rFonts w:ascii="Cascadia Mono" w:hAnsi="Cascadia Mono" w:cs="Cascadia Mono"/>
+          <w:color w:val="000000"/>
+          <w:kern w:val="0"/>
+          <w:sz w:val="19"/>
+          <w:szCs w:val="19"/>
+        </w:rPr>
+        <w:t xml:space="preserve"> </w:t>
+      </w:r>
+      <w:proofErr w:type="spellStart"/>
+      <w:proofErr w:type="gramStart"/>
+      <w:r>
+        <w:rPr>
+          <w:rFonts w:ascii="Cascadia Mono" w:hAnsi="Cascadia Mono" w:cs="Cascadia Mono"/>
+          <w:color w:val="000000"/>
+          <w:kern w:val="0"/>
+          <w:sz w:val="19"/>
+          <w:szCs w:val="19"/>
+        </w:rPr>
+        <w:t>Serilog</w:t>
+      </w:r>
+      <w:proofErr w:type="spellEnd"/>
+      <w:r>
+        <w:rPr>
+          <w:rFonts w:ascii="Cascadia Mono" w:hAnsi="Cascadia Mono" w:cs="Cascadia Mono"/>
+          <w:color w:val="000000"/>
+          <w:kern w:val="0"/>
+          <w:sz w:val="19"/>
+          <w:szCs w:val="19"/>
+        </w:rPr>
+        <w:t>;</w:t>
+      </w:r>
+      <w:proofErr w:type="gramEnd"/>
+    </w:p>
+    <w:p>
+      <w:pPr>
+        <w:autoSpaceDE w:val="0"/>
+        <w:autoSpaceDN w:val="0"/>
+        <w:adjustRightInd w:val="0"/>
+        <w:spacing w:after="0" w:line="240" w:lineRule="auto"/>
+        <w:rPr>
+          <w:rFonts w:ascii="Cascadia Mono" w:hAnsi="Cascadia Mono" w:cs="Cascadia Mono"/>
+          <w:color w:val="000000"/>
+          <w:kern w:val="0"/>
+          <w:sz w:val="19"/>
+          <w:szCs w:val="19"/>
+        </w:rPr>
+      </w:pPr>
+      <w:r>
+        <w:rPr>
+          <w:rFonts w:ascii="Cascadia Mono" w:hAnsi="Cascadia Mono" w:cs="Cascadia Mono"/>
+          <w:color w:val="0000FF"/>
+          <w:kern w:val="0"/>
+          <w:sz w:val="19"/>
+          <w:szCs w:val="19"/>
+        </w:rPr>
+        <w:t>public</w:t>
+      </w:r>
+      <w:r>
+        <w:rPr>
+          <w:rFonts w:ascii="Cascadia Mono" w:hAnsi="Cascadia Mono" w:cs="Cascadia Mono"/>
+          <w:color w:val="000000"/>
+          <w:kern w:val="0"/>
+          <w:sz w:val="19"/>
+          <w:szCs w:val="19"/>
+        </w:rPr>
+        <w:t xml:space="preserve"> </w:t>
+      </w:r>
+      <w:r>
+        <w:rPr>
+          <w:rFonts w:ascii="Cascadia Mono" w:hAnsi="Cascadia Mono" w:cs="Cascadia Mono"/>
+          <w:color w:val="0000FF"/>
+          <w:kern w:val="0"/>
+          <w:sz w:val="19"/>
+          <w:szCs w:val="19"/>
+        </w:rPr>
+        <w:t>class</w:t>
+      </w:r>
+      <w:r>
+        <w:rPr>
+          <w:rFonts w:ascii="Cascadia Mono" w:hAnsi="Cascadia Mono" w:cs="Cascadia Mono"/>
+          <w:color w:val="000000"/>
+          <w:kern w:val="0"/>
+          <w:sz w:val="19"/>
+          <w:szCs w:val="19"/>
+        </w:rPr>
+        <w:t xml:space="preserve"> </w:t>
+      </w:r>
+      <w:r>
+        <w:rPr>
+          <w:rFonts w:ascii="Cascadia Mono" w:hAnsi="Cascadia Mono" w:cs="Cascadia Mono"/>
+          <w:color w:val="2B91AF"/>
+          <w:kern w:val="0"/>
+          <w:sz w:val="19"/>
+          <w:szCs w:val="19"/>
+        </w:rPr>
+        <w:t>Function1</w:t>
+      </w:r>
+    </w:p>
+    <w:p>
+      <w:pPr>
+        <w:autoSpaceDE w:val="0"/>
+        <w:autoSpaceDN w:val="0"/>
+        <w:adjustRightInd w:val="0"/>
+        <w:spacing w:after="0" w:line="240" w:lineRule="auto"/>
+        <w:rPr>
+          <w:rFonts w:ascii="Cascadia Mono" w:hAnsi="Cascadia Mono" w:cs="Cascadia Mono"/>
+          <w:color w:val="000000"/>
+          <w:kern w:val="0"/>
+          <w:sz w:val="19"/>
+          <w:szCs w:val="19"/>
+        </w:rPr>
+      </w:pPr>
+      <w:r>
+        <w:rPr>
+          <w:rFonts w:ascii="Cascadia Mono" w:hAnsi="Cascadia Mono" w:cs="Cascadia Mono"/>
+          <w:color w:val="000000"/>
+          <w:kern w:val="0"/>
+          <w:sz w:val="19"/>
+          <w:szCs w:val="19"/>
+        </w:rPr>
+        <w:t>{</w:t>
+      </w:r>
+    </w:p>
+    <w:p>
+      <w:pPr>
+        <w:autoSpaceDE w:val="0"/>
+        <w:autoSpaceDN w:val="0"/>
+        <w:adjustRightInd w:val="0"/>
+        <w:spacing w:after="0" w:line="240" w:lineRule="auto"/>
+        <w:rPr>
+          <w:rFonts w:ascii="Cascadia Mono" w:hAnsi="Cascadia Mono" w:cs="Cascadia Mono"/>
+          <w:color w:val="000000"/>
+          <w:kern w:val="0"/>
+          <w:sz w:val="19"/>
+          <w:szCs w:val="19"/>
+        </w:rPr>
+      </w:pPr>
+      <w:r>
+        <w:rPr>
+          <w:rFonts w:ascii="Cascadia Mono" w:hAnsi="Cascadia Mono" w:cs="Cascadia Mono"/>
+          <w:color w:val="000000"/>
+          <w:kern w:val="0"/>
+          <w:sz w:val="19"/>
+          <w:szCs w:val="19"/>
+        </w:rPr>
+        <w:t xml:space="preserve">    [</w:t>
+      </w:r>
+      <w:proofErr w:type="spellStart"/>
+      <w:r>
+        <w:rPr>
+          <w:rFonts w:ascii="Cascadia Mono" w:hAnsi="Cascadia Mono" w:cs="Cascadia Mono"/>
+          <w:color w:val="000000"/>
+          <w:kern w:val="0"/>
+          <w:sz w:val="19"/>
+          <w:szCs w:val="19"/>
+        </w:rPr>
+        <w:t>FunctionName</w:t>
+      </w:r>
+      <w:proofErr w:type="spellEnd"/>
+      <w:r>
+        <w:rPr>
+          <w:rFonts w:ascii="Cascadia Mono" w:hAnsi="Cascadia Mono" w:cs="Cascadia Mono"/>
+          <w:color w:val="000000"/>
+          <w:kern w:val="0"/>
+          <w:sz w:val="19"/>
+          <w:szCs w:val="19"/>
+        </w:rPr>
+        <w:t>(</w:t>
+      </w:r>
+      <w:r>
+        <w:rPr>
+          <w:rFonts w:ascii="Cascadia Mono" w:hAnsi="Cascadia Mono" w:cs="Cascadia Mono"/>
+          <w:color w:val="A31515"/>
+          <w:kern w:val="0"/>
+          <w:sz w:val="19"/>
+          <w:szCs w:val="19"/>
+        </w:rPr>
+        <w:t>"Function1"</w:t>
+      </w:r>
+      <w:r>
+        <w:rPr>
+          <w:rFonts w:ascii="Cascadia Mono" w:hAnsi="Cascadia Mono" w:cs="Cascadia Mono"/>
+          <w:color w:val="000000"/>
+          <w:kern w:val="0"/>
+          <w:sz w:val="19"/>
+          <w:szCs w:val="19"/>
+        </w:rPr>
+        <w:t>)]</w:t>
+      </w:r>
+    </w:p>
+    <w:p>
+      <w:pPr>
+        <w:autoSpaceDE w:val="0"/>
+        <w:autoSpaceDN w:val="0"/>
+        <w:adjustRightInd w:val="0"/>
+        <w:spacing w:after="0" w:line="240" w:lineRule="auto"/>
+        <w:rPr>
+          <w:rFonts w:ascii="Cascadia Mono" w:hAnsi="Cascadia Mono" w:cs="Cascadia Mono"/>
+          <w:color w:val="000000"/>
+          <w:kern w:val="0"/>
+          <w:sz w:val="19"/>
+          <w:szCs w:val="19"/>
+        </w:rPr>
+      </w:pPr>
+      <w:r>
+        <w:rPr>
+          <w:rFonts w:ascii="Cascadia Mono" w:hAnsi="Cascadia Mono" w:cs="Cascadia Mono"/>
+          <w:color w:val="000000"/>
+          <w:kern w:val="0"/>
+          <w:sz w:val="19"/>
+          <w:szCs w:val="19"/>
+        </w:rPr>
+        <w:t xml:space="preserve">    </w:t>
+      </w:r>
+      <w:r>
+        <w:rPr>
+          <w:rFonts w:ascii="Cascadia Mono" w:hAnsi="Cascadia Mono" w:cs="Cascadia Mono"/>
+          <w:color w:val="0000FF"/>
+          <w:kern w:val="0"/>
+          <w:sz w:val="19"/>
+          <w:szCs w:val="19"/>
+        </w:rPr>
+        <w:t>public</w:t>
+      </w:r>
+      <w:r>
+        <w:rPr>
+          <w:rFonts w:ascii="Cascadia Mono" w:hAnsi="Cascadia Mono" w:cs="Cascadia Mono"/>
+          <w:color w:val="000000"/>
+          <w:kern w:val="0"/>
+          <w:sz w:val="19"/>
+          <w:szCs w:val="19"/>
+        </w:rPr>
+        <w:t xml:space="preserve"> </w:t>
+      </w:r>
+      <w:r>
+        <w:rPr>
+          <w:rFonts w:ascii="Cascadia Mono" w:hAnsi="Cascadia Mono" w:cs="Cascadia Mono"/>
+          <w:color w:val="0000FF"/>
+          <w:kern w:val="0"/>
+          <w:sz w:val="19"/>
+          <w:szCs w:val="19"/>
+        </w:rPr>
+        <w:t>void</w:t>
+      </w:r>
+      <w:r>
+        <w:rPr>
+          <w:rFonts w:ascii="Cascadia Mono" w:hAnsi="Cascadia Mono" w:cs="Cascadia Mono"/>
+          <w:color w:val="000000"/>
+          <w:kern w:val="0"/>
+          <w:sz w:val="19"/>
+          <w:szCs w:val="19"/>
+        </w:rPr>
+        <w:t xml:space="preserve"> </w:t>
+      </w:r>
+      <w:proofErr w:type="gramStart"/>
+      <w:r>
+        <w:rPr>
+          <w:rFonts w:ascii="Cascadia Mono" w:hAnsi="Cascadia Mono" w:cs="Cascadia Mono"/>
+          <w:color w:val="000000"/>
+          <w:kern w:val="0"/>
+          <w:sz w:val="19"/>
+          <w:szCs w:val="19"/>
+        </w:rPr>
+        <w:t>Run(</w:t>
+      </w:r>
+      <w:proofErr w:type="gramEnd"/>
+      <w:r>
+        <w:rPr>
+          <w:rFonts w:ascii="Cascadia Mono" w:hAnsi="Cascadia Mono" w:cs="Cascadia Mono"/>
+          <w:color w:val="000000"/>
+          <w:kern w:val="0"/>
+          <w:sz w:val="19"/>
+          <w:szCs w:val="19"/>
+        </w:rPr>
+        <w:t>[</w:t>
+      </w:r>
+      <w:proofErr w:type="spellStart"/>
+      <w:r>
+        <w:rPr>
+          <w:rFonts w:ascii="Cascadia Mono" w:hAnsi="Cascadia Mono" w:cs="Cascadia Mono"/>
+          <w:color w:val="000000"/>
+          <w:kern w:val="0"/>
+          <w:sz w:val="19"/>
+          <w:szCs w:val="19"/>
+        </w:rPr>
+        <w:t>QueueTrigger</w:t>
+      </w:r>
+      <w:proofErr w:type="spellEnd"/>
+      <w:r>
+        <w:rPr>
+          <w:rFonts w:ascii="Cascadia Mono" w:hAnsi="Cascadia Mono" w:cs="Cascadia Mono"/>
+          <w:color w:val="000000"/>
+          <w:kern w:val="0"/>
+          <w:sz w:val="19"/>
+          <w:szCs w:val="19"/>
+        </w:rPr>
+        <w:t>(</w:t>
+      </w:r>
+      <w:r>
+        <w:rPr>
+          <w:rFonts w:ascii="Cascadia Mono" w:hAnsi="Cascadia Mono" w:cs="Cascadia Mono"/>
+          <w:color w:val="A31515"/>
+          <w:kern w:val="0"/>
+          <w:sz w:val="19"/>
+          <w:szCs w:val="19"/>
+        </w:rPr>
+        <w:t>"message-queue"</w:t>
+      </w:r>
+      <w:r>
+        <w:rPr>
+          <w:rFonts w:ascii="Cascadia Mono" w:hAnsi="Cascadia Mono" w:cs="Cascadia Mono"/>
+          <w:color w:val="000000"/>
+          <w:kern w:val="0"/>
+          <w:sz w:val="19"/>
+          <w:szCs w:val="19"/>
+        </w:rPr>
+        <w:t xml:space="preserve">, Connection = </w:t>
+      </w:r>
+      <w:r>
+        <w:rPr>
+          <w:rFonts w:ascii="Cascadia Mono" w:hAnsi="Cascadia Mono" w:cs="Cascadia Mono"/>
+          <w:color w:val="A31515"/>
+          <w:kern w:val="0"/>
+          <w:sz w:val="19"/>
+          <w:szCs w:val="19"/>
+        </w:rPr>
+        <w:t>"</w:t>
+      </w:r>
+      <w:proofErr w:type="spellStart"/>
+      <w:r>
+        <w:rPr>
+          <w:rFonts w:ascii="Cascadia Mono" w:hAnsi="Cascadia Mono" w:cs="Cascadia Mono"/>
+          <w:color w:val="A31515"/>
+          <w:kern w:val="0"/>
+          <w:sz w:val="19"/>
+          <w:szCs w:val="19"/>
+        </w:rPr>
+        <w:t>MyQueueCon</w:t>
+      </w:r>
+      <w:proofErr w:type="spellEnd"/>
+      <w:r>
+        <w:rPr>
+          <w:rFonts w:ascii="Cascadia Mono" w:hAnsi="Cascadia Mono" w:cs="Cascadia Mono"/>
+          <w:color w:val="A31515"/>
+          <w:kern w:val="0"/>
+          <w:sz w:val="19"/>
+          <w:szCs w:val="19"/>
+        </w:rPr>
+        <w:t>"</w:t>
+      </w:r>
+      <w:r>
+        <w:rPr>
+          <w:rFonts w:ascii="Cascadia Mono" w:hAnsi="Cascadia Mono" w:cs="Cascadia Mono"/>
+          <w:color w:val="000000"/>
+          <w:kern w:val="0"/>
+          <w:sz w:val="19"/>
+          <w:szCs w:val="19"/>
+        </w:rPr>
+        <w:t xml:space="preserve">)] </w:t>
+      </w:r>
+      <w:r>
+        <w:rPr>
+          <w:rFonts w:ascii="Cascadia Mono" w:hAnsi="Cascadia Mono" w:cs="Cascadia Mono"/>
+          <w:color w:val="0000FF"/>
+          <w:kern w:val="0"/>
+          <w:sz w:val="19"/>
+          <w:szCs w:val="19"/>
+        </w:rPr>
+        <w:t>string</w:t>
+      </w:r>
+      <w:r>
+        <w:rPr>
+          <w:rFonts w:ascii="Cascadia Mono" w:hAnsi="Cascadia Mono" w:cs="Cascadia Mono"/>
+          <w:color w:val="000000"/>
+          <w:kern w:val="0"/>
+          <w:sz w:val="19"/>
+          <w:szCs w:val="19"/>
+        </w:rPr>
+        <w:t xml:space="preserve"> </w:t>
+      </w:r>
+      <w:proofErr w:type="spellStart"/>
+      <w:r>
+        <w:rPr>
+          <w:rFonts w:ascii="Cascadia Mono" w:hAnsi="Cascadia Mono" w:cs="Cascadia Mono"/>
+          <w:color w:val="000000"/>
+          <w:kern w:val="0"/>
+          <w:sz w:val="19"/>
+          <w:szCs w:val="19"/>
+        </w:rPr>
+        <w:t>myQueueItem</w:t>
+      </w:r>
+      <w:proofErr w:type="spellEnd"/>
+      <w:r>
+        <w:rPr>
+          <w:rFonts w:ascii="Cascadia Mono" w:hAnsi="Cascadia Mono" w:cs="Cascadia Mono"/>
+          <w:color w:val="000000"/>
+          <w:kern w:val="0"/>
+          <w:sz w:val="19"/>
+          <w:szCs w:val="19"/>
+        </w:rPr>
+        <w:t xml:space="preserve">, </w:t>
+      </w:r>
+      <w:proofErr w:type="spellStart"/>
+      <w:r>
+        <w:rPr>
+          <w:rFonts w:ascii="Cascadia Mono" w:hAnsi="Cascadia Mono" w:cs="Cascadia Mono"/>
+          <w:color w:val="000000"/>
+          <w:kern w:val="0"/>
+          <w:sz w:val="19"/>
+          <w:szCs w:val="19"/>
+        </w:rPr>
+        <w:t>Microsoft.Extensions.Logging.ILogger</w:t>
+      </w:r>
+      <w:proofErr w:type="spellEnd"/>
+      <w:r>
+        <w:rPr>
+          <w:rFonts w:ascii="Cascadia Mono" w:hAnsi="Cascadia Mono" w:cs="Cascadia Mono"/>
+          <w:color w:val="000000"/>
+          <w:kern w:val="0"/>
+          <w:sz w:val="19"/>
+          <w:szCs w:val="19"/>
+        </w:rPr>
+        <w:t xml:space="preserve"> log)</w:t>
+      </w:r>
+    </w:p>
+    <w:p>
+      <w:pPr>
+        <w:autoSpaceDE w:val="0"/>
+        <w:autoSpaceDN w:val="0"/>
+        <w:adjustRightInd w:val="0"/>
+        <w:spacing w:after="0" w:line="240" w:lineRule="auto"/>
+        <w:rPr>
+          <w:rFonts w:ascii="Cascadia Mono" w:hAnsi="Cascadia Mono" w:cs="Cascadia Mono"/>
+          <w:color w:val="000000"/>
+          <w:kern w:val="0"/>
+          <w:sz w:val="19"/>
+          <w:szCs w:val="19"/>
+        </w:rPr>
+      </w:pPr>
+      <w:r>
+        <w:rPr>
+          <w:rFonts w:ascii="Cascadia Mono" w:hAnsi="Cascadia Mono" w:cs="Cascadia Mono"/>
+          <w:color w:val="000000"/>
+          <w:kern w:val="0"/>
+          <w:sz w:val="19"/>
+          <w:szCs w:val="19"/>
+        </w:rPr>
+        <w:t>{</w:t>
+      </w:r>
+    </w:p>
+    <w:p>
+      <w:pPr>
+        <w:autoSpaceDE w:val="0"/>
+        <w:autoSpaceDN w:val="0"/>
+        <w:adjustRightInd w:val="0"/>
+        <w:spacing w:after="0" w:line="240" w:lineRule="auto"/>
+        <w:rPr>
+          <w:rFonts w:ascii="Cascadia Mono" w:hAnsi="Cascadia Mono" w:cs="Cascadia Mono"/>
+          <w:color w:val="000000"/>
+          <w:kern w:val="0"/>
+          <w:sz w:val="19"/>
+          <w:szCs w:val="19"/>
+        </w:rPr>
+      </w:pPr>
+      <w:r>
+        <w:rPr>
+          <w:rFonts w:ascii="Cascadia Mono" w:hAnsi="Cascadia Mono" w:cs="Cascadia Mono"/>
+          <w:color w:val="0000FF"/>
+          <w:kern w:val="0"/>
+          <w:sz w:val="19"/>
+          <w:szCs w:val="19"/>
+        </w:rPr>
+        <w:t>string</w:t>
+      </w:r>
+      <w:r>
+        <w:rPr>
+          <w:rFonts w:ascii="Cascadia Mono" w:hAnsi="Cascadia Mono" w:cs="Cascadia Mono"/>
+          <w:color w:val="000000"/>
+          <w:kern w:val="0"/>
+          <w:sz w:val="19"/>
+          <w:szCs w:val="19"/>
+        </w:rPr>
+        <w:t xml:space="preserve"> </w:t>
+      </w:r>
+      <w:proofErr w:type="spellStart"/>
+      <w:r>
+        <w:rPr>
+          <w:rFonts w:ascii="Cascadia Mono" w:hAnsi="Cascadia Mono" w:cs="Cascadia Mono"/>
+          <w:color w:val="000000"/>
+          <w:kern w:val="0"/>
+          <w:sz w:val="19"/>
+          <w:szCs w:val="19"/>
+        </w:rPr>
+        <w:t>Connstri</w:t>
+      </w:r>
+      <w:proofErr w:type="spellEnd"/>
+      <w:r>
+        <w:rPr>
+          <w:rFonts w:ascii="Cascadia Mono" w:hAnsi="Cascadia Mono" w:cs="Cascadia Mono"/>
+          <w:color w:val="000000"/>
+          <w:kern w:val="0"/>
+          <w:sz w:val="19"/>
+          <w:szCs w:val="19"/>
+        </w:rPr>
+        <w:t xml:space="preserve"> = </w:t>
+      </w:r>
+      <w:r>
+        <w:rPr>
+          <w:rFonts w:ascii="Cascadia Mono" w:hAnsi="Cascadia Mono" w:cs="Cascadia Mono"/>
+          <w:color w:val="A31515"/>
+          <w:kern w:val="0"/>
+          <w:sz w:val="19"/>
+          <w:szCs w:val="19"/>
+        </w:rPr>
+        <w:t>"Server=</w:t>
+      </w:r>
+      <w:proofErr w:type="gramStart"/>
+      <w:r>
+        <w:rPr>
+          <w:rFonts w:ascii="Cascadia Mono" w:hAnsi="Cascadia Mono" w:cs="Cascadia Mono"/>
+          <w:color w:val="A31515"/>
+          <w:kern w:val="0"/>
+          <w:sz w:val="19"/>
+          <w:szCs w:val="19"/>
+        </w:rPr>
+        <w:t>tcp:queuestorageserver1.database.windows.net</w:t>
+      </w:r>
+      <w:proofErr w:type="gramEnd"/>
+      <w:r>
+        <w:rPr>
+          <w:rFonts w:ascii="Cascadia Mono" w:hAnsi="Cascadia Mono" w:cs="Cascadia Mono"/>
+          <w:color w:val="A31515"/>
+          <w:kern w:val="0"/>
+          <w:sz w:val="19"/>
+          <w:szCs w:val="19"/>
+        </w:rPr>
+        <w:t>,1433;Initial Catalog=</w:t>
+      </w:r>
+      <w:proofErr w:type="spellStart"/>
+      <w:r>
+        <w:rPr>
+          <w:rFonts w:ascii="Cascadia Mono" w:hAnsi="Cascadia Mono" w:cs="Cascadia Mono"/>
+          <w:color w:val="A31515"/>
+          <w:kern w:val="0"/>
+          <w:sz w:val="19"/>
+          <w:szCs w:val="19"/>
+        </w:rPr>
+        <w:t>dbQueues;Persist</w:t>
+      </w:r>
+      <w:proofErr w:type="spellEnd"/>
+      <w:r>
+        <w:rPr>
+          <w:rFonts w:ascii="Cascadia Mono" w:hAnsi="Cascadia Mono" w:cs="Cascadia Mono"/>
+          <w:color w:val="A31515"/>
+          <w:kern w:val="0"/>
+          <w:sz w:val="19"/>
+          <w:szCs w:val="19"/>
+        </w:rPr>
+        <w:t xml:space="preserve"> Security Info=</w:t>
+      </w:r>
+      <w:proofErr w:type="spellStart"/>
+      <w:r>
+        <w:rPr>
+          <w:rFonts w:ascii="Cascadia Mono" w:hAnsi="Cascadia Mono" w:cs="Cascadia Mono"/>
+          <w:color w:val="A31515"/>
+          <w:kern w:val="0"/>
+          <w:sz w:val="19"/>
+          <w:szCs w:val="19"/>
+        </w:rPr>
+        <w:t>False;User</w:t>
+      </w:r>
+      <w:proofErr w:type="spellEnd"/>
+      <w:r>
+        <w:rPr>
+          <w:rFonts w:ascii="Cascadia Mono" w:hAnsi="Cascadia Mono" w:cs="Cascadia Mono"/>
+          <w:color w:val="A31515"/>
+          <w:kern w:val="0"/>
+          <w:sz w:val="19"/>
+          <w:szCs w:val="19"/>
+        </w:rPr>
+        <w:t xml:space="preserve"> ID=kops;Password=Dbzgt1103;MultipleActiveResultSets=False;Encrypt=True;TrustServerCertificate=False;Connection Timeout=30;"</w:t>
+      </w:r>
+      <w:r>
+        <w:rPr>
+          <w:rFonts w:ascii="Cascadia Mono" w:hAnsi="Cascadia Mono" w:cs="Cascadia Mono"/>
+          <w:color w:val="000000"/>
+          <w:kern w:val="0"/>
+          <w:sz w:val="19"/>
+          <w:szCs w:val="19"/>
+        </w:rPr>
+        <w:t>;</w:t>
+      </w:r>
+    </w:p>
+    <w:p>
+      <w:pPr>
+        <w:autoSpaceDE w:val="0"/>
+        <w:autoSpaceDN w:val="0"/>
+        <w:adjustRightInd w:val="0"/>
+        <w:spacing w:after="0" w:line="240" w:lineRule="auto"/>
+        <w:rPr>
+          <w:rFonts w:ascii="Cascadia Mono" w:hAnsi="Cascadia Mono" w:cs="Cascadia Mono"/>
+          <w:color w:val="000000"/>
+          <w:kern w:val="0"/>
+          <w:sz w:val="19"/>
+          <w:szCs w:val="19"/>
+        </w:rPr>
+      </w:pPr>
+      <w:r>
+        <w:rPr>
+          <w:rFonts w:ascii="Cascadia Mono" w:hAnsi="Cascadia Mono" w:cs="Cascadia Mono"/>
+          <w:color w:val="000000"/>
+          <w:kern w:val="0"/>
+          <w:sz w:val="19"/>
+          <w:szCs w:val="19"/>
+        </w:rPr>
+        <w:t>t</w:t>
+      </w:r>
+      <w:r>
+        <w:rPr>
+          <w:rFonts w:ascii="Cascadia Mono" w:hAnsi="Cascadia Mono" w:cs="Cascadia Mono"/>
+          <w:color w:val="0000FF"/>
+          <w:kern w:val="0"/>
+          <w:sz w:val="19"/>
+          <w:szCs w:val="19"/>
+        </w:rPr>
+        <w:t>ry</w:t>
+      </w:r>
+    </w:p>
+    <w:p>
+      <w:pPr>
+        <w:autoSpaceDE w:val="0"/>
+        <w:autoSpaceDN w:val="0"/>
+        <w:adjustRightInd w:val="0"/>
+        <w:spacing w:after="0" w:line="240" w:lineRule="auto"/>
+        <w:rPr>
+          <w:rFonts w:ascii="Cascadia Mono" w:hAnsi="Cascadia Mono" w:cs="Cascadia Mono"/>
+          <w:color w:val="000000"/>
+          <w:kern w:val="0"/>
+          <w:sz w:val="19"/>
+          <w:szCs w:val="19"/>
+        </w:rPr>
+      </w:pPr>
+      <w:r>
+        <w:rPr>
+          <w:rFonts w:ascii="Cascadia Mono" w:hAnsi="Cascadia Mono" w:cs="Cascadia Mono"/>
+          <w:color w:val="000000"/>
+          <w:kern w:val="0"/>
+          <w:sz w:val="19"/>
+          <w:szCs w:val="19"/>
+        </w:rPr>
+        <w:t xml:space="preserve">        {</w:t>
+      </w:r>
+    </w:p>
+    <w:p>
+      <w:pPr>
+        <w:autoSpaceDE w:val="0"/>
+        <w:autoSpaceDN w:val="0"/>
+        <w:adjustRightInd w:val="0"/>
+        <w:spacing w:after="0" w:line="240" w:lineRule="auto"/>
+        <w:rPr>
+          <w:rFonts w:ascii="Cascadia Mono" w:hAnsi="Cascadia Mono" w:cs="Cascadia Mono"/>
+          <w:color w:val="000000"/>
+          <w:kern w:val="0"/>
+          <w:sz w:val="19"/>
+          <w:szCs w:val="19"/>
+        </w:rPr>
+      </w:pPr>
+      <w:r>
+        <w:rPr>
+          <w:rFonts w:ascii="Cascadia Mono" w:hAnsi="Cascadia Mono" w:cs="Cascadia Mono"/>
+          <w:color w:val="000000"/>
+          <w:kern w:val="0"/>
+          <w:sz w:val="19"/>
+          <w:szCs w:val="19"/>
+        </w:rPr>
+        <w:t xml:space="preserve">            </w:t>
+      </w:r>
+      <w:proofErr w:type="gramStart"/>
+      <w:r>
+        <w:rPr>
+          <w:rFonts w:ascii="Cascadia Mono" w:hAnsi="Cascadia Mono" w:cs="Cascadia Mono"/>
+          <w:color w:val="0000FF"/>
+          <w:kern w:val="0"/>
+          <w:sz w:val="19"/>
+          <w:szCs w:val="19"/>
+        </w:rPr>
+        <w:t>string</w:t>
+      </w:r>
+      <w:r>
+        <w:rPr>
+          <w:rFonts w:ascii="Cascadia Mono" w:hAnsi="Cascadia Mono" w:cs="Cascadia Mono"/>
+          <w:color w:val="000000"/>
+          <w:kern w:val="0"/>
+          <w:sz w:val="19"/>
+          <w:szCs w:val="19"/>
+        </w:rPr>
+        <w:t>[</w:t>
+      </w:r>
+      <w:proofErr w:type="gramEnd"/>
+      <w:r>
+        <w:rPr>
+          <w:rFonts w:ascii="Cascadia Mono" w:hAnsi="Cascadia Mono" w:cs="Cascadia Mono"/>
+          <w:color w:val="000000"/>
+          <w:kern w:val="0"/>
+          <w:sz w:val="19"/>
+          <w:szCs w:val="19"/>
+        </w:rPr>
+        <w:t xml:space="preserve">] attributes = </w:t>
+      </w:r>
+      <w:proofErr w:type="spellStart"/>
+      <w:r>
+        <w:rPr>
+          <w:rFonts w:ascii="Cascadia Mono" w:hAnsi="Cascadia Mono" w:cs="Cascadia Mono"/>
+          <w:color w:val="000000"/>
+          <w:kern w:val="0"/>
+          <w:sz w:val="19"/>
+          <w:szCs w:val="19"/>
+        </w:rPr>
+        <w:t>myQueueItem.Split</w:t>
+      </w:r>
+      <w:proofErr w:type="spellEnd"/>
+      <w:r>
+        <w:rPr>
+          <w:rFonts w:ascii="Cascadia Mono" w:hAnsi="Cascadia Mono" w:cs="Cascadia Mono"/>
+          <w:color w:val="000000"/>
+          <w:kern w:val="0"/>
+          <w:sz w:val="19"/>
+          <w:szCs w:val="19"/>
+        </w:rPr>
+        <w:t>(</w:t>
+      </w:r>
+      <w:r>
+        <w:rPr>
+          <w:rFonts w:ascii="Cascadia Mono" w:hAnsi="Cascadia Mono" w:cs="Cascadia Mono"/>
+          <w:color w:val="A31515"/>
+          <w:kern w:val="0"/>
+          <w:sz w:val="19"/>
+          <w:szCs w:val="19"/>
+        </w:rPr>
+        <w:t>':'</w:t>
+      </w:r>
+      <w:r>
+        <w:rPr>
+          <w:rFonts w:ascii="Cascadia Mono" w:hAnsi="Cascadia Mono" w:cs="Cascadia Mono"/>
+          <w:color w:val="000000"/>
+          <w:kern w:val="0"/>
+          <w:sz w:val="19"/>
+          <w:szCs w:val="19"/>
+        </w:rPr>
+        <w:t>);</w:t>
+      </w:r>
+    </w:p>
+    <w:p>
+      <w:pPr>
+        <w:autoSpaceDE w:val="0"/>
+        <w:autoSpaceDN w:val="0"/>
+        <w:adjustRightInd w:val="0"/>
+        <w:spacing w:after="0" w:line="240" w:lineRule="auto"/>
+        <w:rPr>
+          <w:rFonts w:ascii="Cascadia Mono" w:hAnsi="Cascadia Mono" w:cs="Cascadia Mono"/>
+          <w:color w:val="000000"/>
+          <w:kern w:val="0"/>
+          <w:sz w:val="19"/>
+          <w:szCs w:val="19"/>
+        </w:rPr>
+      </w:pPr>
+    </w:p>
+    <w:p>
+      <w:pPr>
+        <w:autoSpaceDE w:val="0"/>
+        <w:autoSpaceDN w:val="0"/>
+        <w:adjustRightInd w:val="0"/>
+        <w:spacing w:after="0" w:line="240" w:lineRule="auto"/>
+        <w:rPr>
+          <w:rFonts w:ascii="Cascadia Mono" w:hAnsi="Cascadia Mono" w:cs="Cascadia Mono"/>
+          <w:color w:val="000000"/>
+          <w:kern w:val="0"/>
+          <w:sz w:val="19"/>
+          <w:szCs w:val="19"/>
+        </w:rPr>
+      </w:pPr>
+      <w:r>
+        <w:rPr>
+          <w:rFonts w:ascii="Cascadia Mono" w:hAnsi="Cascadia Mono" w:cs="Cascadia Mono"/>
+          <w:color w:val="000000"/>
+          <w:kern w:val="0"/>
+          <w:sz w:val="19"/>
+          <w:szCs w:val="19"/>
+        </w:rPr>
+        <w:t xml:space="preserve">           </w:t>
+      </w:r>
+      <w:r>
+        <w:rPr>
+          <w:rFonts w:ascii="Cascadia Mono" w:hAnsi="Cascadia Mono" w:cs="Cascadia Mono"/>
+          <w:color w:val="008000"/>
+          <w:kern w:val="0"/>
+          <w:sz w:val="19"/>
+          <w:szCs w:val="19"/>
+        </w:rPr>
+        <w:t xml:space="preserve">//INSERT VALUES HERE </w:t>
+      </w:r>
+    </w:p>
+    <w:p>
+      <w:pPr>
+        <w:autoSpaceDE w:val="0"/>
+        <w:autoSpaceDN w:val="0"/>
+        <w:adjustRightInd w:val="0"/>
+        <w:spacing w:after="0" w:line="240" w:lineRule="auto"/>
+        <w:rPr>
+          <w:rFonts w:ascii="Cascadia Mono" w:hAnsi="Cascadia Mono" w:cs="Cascadia Mono"/>
+          <w:color w:val="000000"/>
+          <w:kern w:val="0"/>
+          <w:sz w:val="19"/>
+          <w:szCs w:val="19"/>
+        </w:rPr>
+      </w:pPr>
+      <w:r>
+        <w:rPr>
+          <w:rFonts w:ascii="Cascadia Mono" w:hAnsi="Cascadia Mono" w:cs="Cascadia Mono"/>
+          <w:color w:val="000000"/>
+          <w:kern w:val="0"/>
+          <w:sz w:val="19"/>
+          <w:szCs w:val="19"/>
+        </w:rPr>
+        <w:t xml:space="preserve">            </w:t>
+      </w:r>
+      <w:r>
+        <w:rPr>
+          <w:rFonts w:ascii="Cascadia Mono" w:hAnsi="Cascadia Mono" w:cs="Cascadia Mono"/>
+          <w:color w:val="0000FF"/>
+          <w:kern w:val="0"/>
+          <w:sz w:val="19"/>
+          <w:szCs w:val="19"/>
+        </w:rPr>
+        <w:t>string</w:t>
+      </w:r>
+      <w:r>
+        <w:rPr>
+          <w:rFonts w:ascii="Cascadia Mono" w:hAnsi="Cascadia Mono" w:cs="Cascadia Mono"/>
+          <w:color w:val="000000"/>
+          <w:kern w:val="0"/>
+          <w:sz w:val="19"/>
+          <w:szCs w:val="19"/>
+        </w:rPr>
+        <w:t xml:space="preserve"> </w:t>
+      </w:r>
+      <w:proofErr w:type="spellStart"/>
+      <w:r>
+        <w:rPr>
+          <w:rFonts w:ascii="Cascadia Mono" w:hAnsi="Cascadia Mono" w:cs="Cascadia Mono"/>
+          <w:color w:val="000000"/>
+          <w:kern w:val="0"/>
+          <w:sz w:val="19"/>
+          <w:szCs w:val="19"/>
+        </w:rPr>
+        <w:t>firstName</w:t>
+      </w:r>
+      <w:proofErr w:type="spellEnd"/>
+      <w:r>
+        <w:rPr>
+          <w:rFonts w:ascii="Cascadia Mono" w:hAnsi="Cascadia Mono" w:cs="Cascadia Mono"/>
+          <w:color w:val="000000"/>
+          <w:kern w:val="0"/>
+          <w:sz w:val="19"/>
+          <w:szCs w:val="19"/>
+        </w:rPr>
+        <w:t xml:space="preserve"> = </w:t>
+      </w:r>
+      <w:r>
+        <w:rPr>
+          <w:rFonts w:ascii="Cascadia Mono" w:hAnsi="Cascadia Mono" w:cs="Cascadia Mono"/>
+          <w:color w:val="A31515"/>
+          <w:kern w:val="0"/>
+          <w:sz w:val="19"/>
+          <w:szCs w:val="19"/>
+        </w:rPr>
+        <w:t>"Kopano</w:t>
+      </w:r>
+      <w:proofErr w:type="gramStart"/>
+      <w:r>
+        <w:rPr>
+          <w:rFonts w:ascii="Cascadia Mono" w:hAnsi="Cascadia Mono" w:cs="Cascadia Mono"/>
+          <w:color w:val="A31515"/>
+          <w:kern w:val="0"/>
+          <w:sz w:val="19"/>
+          <w:szCs w:val="19"/>
+        </w:rPr>
+        <w:t>"</w:t>
+      </w:r>
+      <w:r>
+        <w:rPr>
+          <w:rFonts w:ascii="Cascadia Mono" w:hAnsi="Cascadia Mono" w:cs="Cascadia Mono"/>
+          <w:color w:val="000000"/>
+          <w:kern w:val="0"/>
+          <w:sz w:val="19"/>
+          <w:szCs w:val="19"/>
+        </w:rPr>
+        <w:t>;</w:t>
+      </w:r>
+      <w:proofErr w:type="gramEnd"/>
+    </w:p>
+    <w:p>
+      <w:pPr>
+        <w:autoSpaceDE w:val="0"/>
+        <w:autoSpaceDN w:val="0"/>
+        <w:adjustRightInd w:val="0"/>
+        <w:spacing w:after="0" w:line="240" w:lineRule="auto"/>
+        <w:rPr>
+          <w:rFonts w:ascii="Cascadia Mono" w:hAnsi="Cascadia Mono" w:cs="Cascadia Mono"/>
+          <w:color w:val="000000"/>
+          <w:kern w:val="0"/>
+          <w:sz w:val="19"/>
+          <w:szCs w:val="19"/>
+        </w:rPr>
+      </w:pPr>
+      <w:r>
+        <w:rPr>
+          <w:rFonts w:ascii="Cascadia Mono" w:hAnsi="Cascadia Mono" w:cs="Cascadia Mono"/>
+          <w:color w:val="000000"/>
+          <w:kern w:val="0"/>
+          <w:sz w:val="19"/>
+          <w:szCs w:val="19"/>
+        </w:rPr>
+        <w:t xml:space="preserve">            </w:t>
+      </w:r>
+      <w:r>
+        <w:rPr>
+          <w:rFonts w:ascii="Cascadia Mono" w:hAnsi="Cascadia Mono" w:cs="Cascadia Mono"/>
+          <w:color w:val="0000FF"/>
+          <w:kern w:val="0"/>
+          <w:sz w:val="19"/>
+          <w:szCs w:val="19"/>
+        </w:rPr>
+        <w:t>string</w:t>
+      </w:r>
+      <w:r>
+        <w:rPr>
+          <w:rFonts w:ascii="Cascadia Mono" w:hAnsi="Cascadia Mono" w:cs="Cascadia Mono"/>
+          <w:color w:val="000000"/>
+          <w:kern w:val="0"/>
+          <w:sz w:val="19"/>
+          <w:szCs w:val="19"/>
+        </w:rPr>
+        <w:t xml:space="preserve"> </w:t>
+      </w:r>
+      <w:proofErr w:type="spellStart"/>
+      <w:r>
+        <w:rPr>
+          <w:rFonts w:ascii="Cascadia Mono" w:hAnsi="Cascadia Mono" w:cs="Cascadia Mono"/>
+          <w:color w:val="000000"/>
+          <w:kern w:val="0"/>
+          <w:sz w:val="19"/>
+          <w:szCs w:val="19"/>
+        </w:rPr>
+        <w:t>lastName</w:t>
+      </w:r>
+      <w:proofErr w:type="spellEnd"/>
+      <w:r>
+        <w:rPr>
+          <w:rFonts w:ascii="Cascadia Mono" w:hAnsi="Cascadia Mono" w:cs="Cascadia Mono"/>
+          <w:color w:val="000000"/>
+          <w:kern w:val="0"/>
+          <w:sz w:val="19"/>
+          <w:szCs w:val="19"/>
+        </w:rPr>
+        <w:t xml:space="preserve"> = </w:t>
+      </w:r>
+      <w:r>
+        <w:rPr>
+          <w:rFonts w:ascii="Cascadia Mono" w:hAnsi="Cascadia Mono" w:cs="Cascadia Mono"/>
+          <w:color w:val="A31515"/>
+          <w:kern w:val="0"/>
+          <w:sz w:val="19"/>
+          <w:szCs w:val="19"/>
+        </w:rPr>
+        <w:t>"Fanana</w:t>
+      </w:r>
+      <w:proofErr w:type="gramStart"/>
+      <w:r>
+        <w:rPr>
+          <w:rFonts w:ascii="Cascadia Mono" w:hAnsi="Cascadia Mono" w:cs="Cascadia Mono"/>
+          <w:color w:val="A31515"/>
+          <w:kern w:val="0"/>
+          <w:sz w:val="19"/>
+          <w:szCs w:val="19"/>
+        </w:rPr>
+        <w:t>"</w:t>
+      </w:r>
+      <w:r>
+        <w:rPr>
+          <w:rFonts w:ascii="Cascadia Mono" w:hAnsi="Cascadia Mono" w:cs="Cascadia Mono"/>
+          <w:color w:val="000000"/>
+          <w:kern w:val="0"/>
+          <w:sz w:val="19"/>
+          <w:szCs w:val="19"/>
+        </w:rPr>
+        <w:t>;</w:t>
+      </w:r>
+      <w:proofErr w:type="gramEnd"/>
+    </w:p>
+    <w:p>
+      <w:pPr>
+        <w:autoSpaceDE w:val="0"/>
+        <w:autoSpaceDN w:val="0"/>
+        <w:adjustRightInd w:val="0"/>
+        <w:spacing w:after="0" w:line="240" w:lineRule="auto"/>
+        <w:rPr>
+          <w:rFonts w:ascii="Cascadia Mono" w:hAnsi="Cascadia Mono" w:cs="Cascadia Mono"/>
+          <w:color w:val="000000"/>
+          <w:kern w:val="0"/>
+          <w:sz w:val="19"/>
+          <w:szCs w:val="19"/>
+        </w:rPr>
+      </w:pPr>
+      <w:r>
+        <w:rPr>
+          <w:rFonts w:ascii="Cascadia Mono" w:hAnsi="Cascadia Mono" w:cs="Cascadia Mono"/>
+          <w:color w:val="000000"/>
+          <w:kern w:val="0"/>
+          <w:sz w:val="19"/>
+          <w:szCs w:val="19"/>
+        </w:rPr>
+        <w:t xml:space="preserve">            </w:t>
+      </w:r>
+      <w:r>
+        <w:rPr>
+          <w:rFonts w:ascii="Cascadia Mono" w:hAnsi="Cascadia Mono" w:cs="Cascadia Mono"/>
+          <w:color w:val="0000FF"/>
+          <w:kern w:val="0"/>
+          <w:sz w:val="19"/>
+          <w:szCs w:val="19"/>
+        </w:rPr>
+        <w:t>string</w:t>
+      </w:r>
+      <w:r>
+        <w:rPr>
+          <w:rFonts w:ascii="Cascadia Mono" w:hAnsi="Cascadia Mono" w:cs="Cascadia Mono"/>
+          <w:color w:val="000000"/>
+          <w:kern w:val="0"/>
+          <w:sz w:val="19"/>
+          <w:szCs w:val="19"/>
+        </w:rPr>
+        <w:t xml:space="preserve"> id = </w:t>
+      </w:r>
+      <w:r>
+        <w:rPr>
+          <w:rFonts w:ascii="Cascadia Mono" w:hAnsi="Cascadia Mono" w:cs="Cascadia Mono"/>
+          <w:color w:val="A31515"/>
+          <w:kern w:val="0"/>
+          <w:sz w:val="19"/>
+          <w:szCs w:val="19"/>
+        </w:rPr>
+        <w:t>"02100151090</w:t>
+      </w:r>
+      <w:proofErr w:type="gramStart"/>
+      <w:r>
+        <w:rPr>
+          <w:rFonts w:ascii="Cascadia Mono" w:hAnsi="Cascadia Mono" w:cs="Cascadia Mono"/>
+          <w:color w:val="A31515"/>
+          <w:kern w:val="0"/>
+          <w:sz w:val="19"/>
+          <w:szCs w:val="19"/>
+        </w:rPr>
+        <w:t>"</w:t>
+      </w:r>
+      <w:r>
+        <w:rPr>
+          <w:rFonts w:ascii="Cascadia Mono" w:hAnsi="Cascadia Mono" w:cs="Cascadia Mono"/>
+          <w:color w:val="000000"/>
+          <w:kern w:val="0"/>
+          <w:sz w:val="19"/>
+          <w:szCs w:val="19"/>
+        </w:rPr>
+        <w:t>;</w:t>
+      </w:r>
+      <w:proofErr w:type="gramEnd"/>
+    </w:p>
+    <w:p>
+      <w:pPr>
+        <w:autoSpaceDE w:val="0"/>
+        <w:autoSpaceDN w:val="0"/>
+        <w:adjustRightInd w:val="0"/>
+        <w:spacing w:after="0" w:line="240" w:lineRule="auto"/>
+        <w:rPr>
+          <w:rFonts w:ascii="Cascadia Mono" w:hAnsi="Cascadia Mono" w:cs="Cascadia Mono"/>
+          <w:color w:val="000000"/>
+          <w:kern w:val="0"/>
+          <w:sz w:val="19"/>
+          <w:szCs w:val="19"/>
+        </w:rPr>
+      </w:pPr>
+      <w:r>
+        <w:rPr>
+          <w:rFonts w:ascii="Cascadia Mono" w:hAnsi="Cascadia Mono" w:cs="Cascadia Mono"/>
+          <w:color w:val="000000"/>
+          <w:kern w:val="0"/>
+          <w:sz w:val="19"/>
+          <w:szCs w:val="19"/>
+        </w:rPr>
+        <w:t xml:space="preserve">            </w:t>
+      </w:r>
+      <w:r>
+        <w:rPr>
+          <w:rFonts w:ascii="Cascadia Mono" w:hAnsi="Cascadia Mono" w:cs="Cascadia Mono"/>
+          <w:color w:val="0000FF"/>
+          <w:kern w:val="0"/>
+          <w:sz w:val="19"/>
+          <w:szCs w:val="19"/>
+        </w:rPr>
+        <w:t>string</w:t>
+      </w:r>
+      <w:r>
+        <w:rPr>
+          <w:rFonts w:ascii="Cascadia Mono" w:hAnsi="Cascadia Mono" w:cs="Cascadia Mono"/>
+          <w:color w:val="000000"/>
+          <w:kern w:val="0"/>
+          <w:sz w:val="19"/>
+          <w:szCs w:val="19"/>
+        </w:rPr>
+        <w:t xml:space="preserve"> center = </w:t>
+      </w:r>
+      <w:r>
+        <w:rPr>
+          <w:rFonts w:ascii="Cascadia Mono" w:hAnsi="Cascadia Mono" w:cs="Cascadia Mono"/>
+          <w:color w:val="A31515"/>
+          <w:kern w:val="0"/>
+          <w:sz w:val="19"/>
+          <w:szCs w:val="19"/>
+        </w:rPr>
+        <w:t>"WATERFALL</w:t>
+      </w:r>
+      <w:proofErr w:type="gramStart"/>
+      <w:r>
+        <w:rPr>
+          <w:rFonts w:ascii="Cascadia Mono" w:hAnsi="Cascadia Mono" w:cs="Cascadia Mono"/>
+          <w:color w:val="A31515"/>
+          <w:kern w:val="0"/>
+          <w:sz w:val="19"/>
+          <w:szCs w:val="19"/>
+        </w:rPr>
+        <w:t>"</w:t>
+      </w:r>
+      <w:r>
+        <w:rPr>
+          <w:rFonts w:ascii="Cascadia Mono" w:hAnsi="Cascadia Mono" w:cs="Cascadia Mono"/>
+          <w:color w:val="000000"/>
+          <w:kern w:val="0"/>
+          <w:sz w:val="19"/>
+          <w:szCs w:val="19"/>
+        </w:rPr>
+        <w:t>;</w:t>
+      </w:r>
+      <w:proofErr w:type="gramEnd"/>
+    </w:p>
+    <w:p>
+      <w:pPr>
+        <w:autoSpaceDE w:val="0"/>
+        <w:autoSpaceDN w:val="0"/>
+        <w:adjustRightInd w:val="0"/>
+        <w:spacing w:after="0" w:line="240" w:lineRule="auto"/>
+        <w:rPr>
+          <w:rFonts w:ascii="Cascadia Mono" w:hAnsi="Cascadia Mono" w:cs="Cascadia Mono"/>
+          <w:color w:val="000000"/>
+          <w:kern w:val="0"/>
+          <w:sz w:val="19"/>
+          <w:szCs w:val="19"/>
+        </w:rPr>
+      </w:pPr>
+      <w:r>
+        <w:rPr>
+          <w:rFonts w:ascii="Cascadia Mono" w:hAnsi="Cascadia Mono" w:cs="Cascadia Mono"/>
+          <w:color w:val="000000"/>
+          <w:kern w:val="0"/>
+          <w:sz w:val="19"/>
+          <w:szCs w:val="19"/>
+        </w:rPr>
+        <w:t xml:space="preserve">            </w:t>
+      </w:r>
+      <w:r>
+        <w:rPr>
+          <w:rFonts w:ascii="Cascadia Mono" w:hAnsi="Cascadia Mono" w:cs="Cascadia Mono"/>
+          <w:color w:val="0000FF"/>
+          <w:kern w:val="0"/>
+          <w:sz w:val="19"/>
+          <w:szCs w:val="19"/>
+        </w:rPr>
+        <w:t>string</w:t>
+      </w:r>
+      <w:r>
+        <w:rPr>
+          <w:rFonts w:ascii="Cascadia Mono" w:hAnsi="Cascadia Mono" w:cs="Cascadia Mono"/>
+          <w:color w:val="000000"/>
+          <w:kern w:val="0"/>
+          <w:sz w:val="19"/>
+          <w:szCs w:val="19"/>
+        </w:rPr>
+        <w:t xml:space="preserve"> </w:t>
+      </w:r>
+      <w:proofErr w:type="spellStart"/>
+      <w:r>
+        <w:rPr>
+          <w:rFonts w:ascii="Cascadia Mono" w:hAnsi="Cascadia Mono" w:cs="Cascadia Mono"/>
+          <w:color w:val="000000"/>
+          <w:kern w:val="0"/>
+          <w:sz w:val="19"/>
+          <w:szCs w:val="19"/>
+        </w:rPr>
+        <w:t>vaccinationDate</w:t>
+      </w:r>
+      <w:proofErr w:type="spellEnd"/>
+      <w:r>
+        <w:rPr>
+          <w:rFonts w:ascii="Cascadia Mono" w:hAnsi="Cascadia Mono" w:cs="Cascadia Mono"/>
+          <w:color w:val="000000"/>
+          <w:kern w:val="0"/>
+          <w:sz w:val="19"/>
+          <w:szCs w:val="19"/>
+        </w:rPr>
+        <w:t xml:space="preserve"> = </w:t>
+      </w:r>
+      <w:r>
+        <w:rPr>
+          <w:rFonts w:ascii="Cascadia Mono" w:hAnsi="Cascadia Mono" w:cs="Cascadia Mono"/>
+          <w:color w:val="A31515"/>
+          <w:kern w:val="0"/>
+          <w:sz w:val="19"/>
+          <w:szCs w:val="19"/>
+        </w:rPr>
+        <w:t>"2023/05/06</w:t>
+      </w:r>
+      <w:proofErr w:type="gramStart"/>
+      <w:r>
+        <w:rPr>
+          <w:rFonts w:ascii="Cascadia Mono" w:hAnsi="Cascadia Mono" w:cs="Cascadia Mono"/>
+          <w:color w:val="A31515"/>
+          <w:kern w:val="0"/>
+          <w:sz w:val="19"/>
+          <w:szCs w:val="19"/>
+        </w:rPr>
+        <w:t>"</w:t>
+      </w:r>
+      <w:r>
+        <w:rPr>
+          <w:rFonts w:ascii="Cascadia Mono" w:hAnsi="Cascadia Mono" w:cs="Cascadia Mono"/>
+          <w:color w:val="000000"/>
+          <w:kern w:val="0"/>
+          <w:sz w:val="19"/>
+          <w:szCs w:val="19"/>
+        </w:rPr>
+        <w:t>;</w:t>
+      </w:r>
+      <w:proofErr w:type="gramEnd"/>
+    </w:p>
+    <w:p>
+      <w:pPr>
+        <w:autoSpaceDE w:val="0"/>
+        <w:autoSpaceDN w:val="0"/>
+        <w:adjustRightInd w:val="0"/>
+        <w:spacing w:after="0" w:line="240" w:lineRule="auto"/>
+        <w:rPr>
+          <w:rFonts w:ascii="Cascadia Mono" w:hAnsi="Cascadia Mono" w:cs="Cascadia Mono"/>
+          <w:color w:val="000000"/>
+          <w:kern w:val="0"/>
+          <w:sz w:val="19"/>
+          <w:szCs w:val="19"/>
+        </w:rPr>
+      </w:pPr>
+      <w:r>
+        <w:rPr>
+          <w:rFonts w:ascii="Cascadia Mono" w:hAnsi="Cascadia Mono" w:cs="Cascadia Mono"/>
+          <w:color w:val="000000"/>
+          <w:kern w:val="0"/>
+          <w:sz w:val="19"/>
+          <w:szCs w:val="19"/>
+        </w:rPr>
+        <w:t xml:space="preserve">            </w:t>
+      </w:r>
+      <w:r>
+        <w:rPr>
+          <w:rFonts w:ascii="Cascadia Mono" w:hAnsi="Cascadia Mono" w:cs="Cascadia Mono"/>
+          <w:color w:val="0000FF"/>
+          <w:kern w:val="0"/>
+          <w:sz w:val="19"/>
+          <w:szCs w:val="19"/>
+        </w:rPr>
+        <w:t>string</w:t>
+      </w:r>
+      <w:r>
+        <w:rPr>
+          <w:rFonts w:ascii="Cascadia Mono" w:hAnsi="Cascadia Mono" w:cs="Cascadia Mono"/>
+          <w:color w:val="000000"/>
+          <w:kern w:val="0"/>
+          <w:sz w:val="19"/>
+          <w:szCs w:val="19"/>
+        </w:rPr>
+        <w:t xml:space="preserve"> </w:t>
+      </w:r>
+      <w:proofErr w:type="spellStart"/>
+      <w:r>
+        <w:rPr>
+          <w:rFonts w:ascii="Cascadia Mono" w:hAnsi="Cascadia Mono" w:cs="Cascadia Mono"/>
+          <w:color w:val="000000"/>
+          <w:kern w:val="0"/>
+          <w:sz w:val="19"/>
+          <w:szCs w:val="19"/>
+        </w:rPr>
+        <w:t>serialNumber</w:t>
+      </w:r>
+      <w:proofErr w:type="spellEnd"/>
+      <w:r>
+        <w:rPr>
+          <w:rFonts w:ascii="Cascadia Mono" w:hAnsi="Cascadia Mono" w:cs="Cascadia Mono"/>
+          <w:color w:val="000000"/>
+          <w:kern w:val="0"/>
+          <w:sz w:val="19"/>
+          <w:szCs w:val="19"/>
+        </w:rPr>
+        <w:t xml:space="preserve"> = </w:t>
+      </w:r>
+      <w:r>
+        <w:rPr>
+          <w:rFonts w:ascii="Cascadia Mono" w:hAnsi="Cascadia Mono" w:cs="Cascadia Mono"/>
+          <w:color w:val="A31515"/>
+          <w:kern w:val="0"/>
+          <w:sz w:val="19"/>
+          <w:szCs w:val="19"/>
+        </w:rPr>
+        <w:t>"RRT7752</w:t>
+      </w:r>
+      <w:proofErr w:type="gramStart"/>
+      <w:r>
+        <w:rPr>
+          <w:rFonts w:ascii="Cascadia Mono" w:hAnsi="Cascadia Mono" w:cs="Cascadia Mono"/>
+          <w:color w:val="A31515"/>
+          <w:kern w:val="0"/>
+          <w:sz w:val="19"/>
+          <w:szCs w:val="19"/>
+        </w:rPr>
+        <w:t>"</w:t>
+      </w:r>
+      <w:r>
+        <w:rPr>
+          <w:rFonts w:ascii="Cascadia Mono" w:hAnsi="Cascadia Mono" w:cs="Cascadia Mono"/>
+          <w:color w:val="000000"/>
+          <w:kern w:val="0"/>
+          <w:sz w:val="19"/>
+          <w:szCs w:val="19"/>
+        </w:rPr>
+        <w:t>;</w:t>
+      </w:r>
+      <w:proofErr w:type="gramEnd"/>
+    </w:p>
+    <w:p>
+      <w:pPr>
+        <w:autoSpaceDE w:val="0"/>
+        <w:autoSpaceDN w:val="0"/>
+        <w:adjustRightInd w:val="0"/>
+        <w:spacing w:after="0" w:line="240" w:lineRule="auto"/>
+        <w:rPr>
+          <w:rFonts w:ascii="Cascadia Mono" w:hAnsi="Cascadia Mono" w:cs="Cascadia Mono"/>
+          <w:color w:val="000000"/>
+          <w:kern w:val="0"/>
+          <w:sz w:val="19"/>
+          <w:szCs w:val="19"/>
+        </w:rPr>
+      </w:pPr>
+    </w:p>
+    <w:p>
+      <w:pPr>
+        <w:autoSpaceDE w:val="0"/>
+        <w:autoSpaceDN w:val="0"/>
+        <w:adjustRightInd w:val="0"/>
+        <w:spacing w:after="0" w:line="240" w:lineRule="auto"/>
+        <w:rPr>
+          <w:rFonts w:ascii="Cascadia Mono" w:hAnsi="Cascadia Mono" w:cs="Cascadia Mono"/>
+          <w:color w:val="000000"/>
+          <w:kern w:val="0"/>
+          <w:sz w:val="19"/>
+          <w:szCs w:val="19"/>
+        </w:rPr>
+      </w:pPr>
+      <w:r>
+        <w:rPr>
+          <w:rFonts w:ascii="Cascadia Mono" w:hAnsi="Cascadia Mono" w:cs="Cascadia Mono"/>
+          <w:color w:val="000000"/>
+          <w:kern w:val="0"/>
+          <w:sz w:val="19"/>
+          <w:szCs w:val="19"/>
+        </w:rPr>
+        <w:t xml:space="preserve">            </w:t>
+      </w:r>
+      <w:proofErr w:type="spellStart"/>
+      <w:proofErr w:type="gramStart"/>
+      <w:r>
+        <w:rPr>
+          <w:rFonts w:ascii="Cascadia Mono" w:hAnsi="Cascadia Mono" w:cs="Cascadia Mono"/>
+          <w:color w:val="000000"/>
+          <w:kern w:val="0"/>
+          <w:sz w:val="19"/>
+          <w:szCs w:val="19"/>
+        </w:rPr>
+        <w:t>log.LogInformation</w:t>
+      </w:r>
+      <w:proofErr w:type="spellEnd"/>
+      <w:proofErr w:type="gramEnd"/>
+      <w:r>
+        <w:rPr>
+          <w:rFonts w:ascii="Cascadia Mono" w:hAnsi="Cascadia Mono" w:cs="Cascadia Mono"/>
+          <w:color w:val="000000"/>
+          <w:kern w:val="0"/>
+          <w:sz w:val="19"/>
+          <w:szCs w:val="19"/>
+        </w:rPr>
+        <w:t>(</w:t>
+      </w:r>
+      <w:r>
+        <w:rPr>
+          <w:rFonts w:ascii="Cascadia Mono" w:hAnsi="Cascadia Mono" w:cs="Cascadia Mono"/>
+          <w:color w:val="A31515"/>
+          <w:kern w:val="0"/>
+          <w:sz w:val="19"/>
+          <w:szCs w:val="19"/>
+        </w:rPr>
+        <w:t xml:space="preserve">$"Processing queue ID: </w:t>
+      </w:r>
+      <w:r>
+        <w:rPr>
+          <w:rFonts w:ascii="Cascadia Mono" w:hAnsi="Cascadia Mono" w:cs="Cascadia Mono"/>
+          <w:color w:val="000000"/>
+          <w:kern w:val="0"/>
+          <w:sz w:val="19"/>
+          <w:szCs w:val="19"/>
+        </w:rPr>
+        <w:t>{</w:t>
+      </w:r>
+      <w:proofErr w:type="spellStart"/>
+      <w:r>
+        <w:rPr>
+          <w:rFonts w:ascii="Cascadia Mono" w:hAnsi="Cascadia Mono" w:cs="Cascadia Mono"/>
+          <w:color w:val="000000"/>
+          <w:kern w:val="0"/>
+          <w:sz w:val="19"/>
+          <w:szCs w:val="19"/>
+        </w:rPr>
+        <w:t>myQueueItem</w:t>
+      </w:r>
+      <w:proofErr w:type="spellEnd"/>
+      <w:r>
+        <w:rPr>
+          <w:rFonts w:ascii="Cascadia Mono" w:hAnsi="Cascadia Mono" w:cs="Cascadia Mono"/>
+          <w:color w:val="000000"/>
+          <w:kern w:val="0"/>
+          <w:sz w:val="19"/>
+          <w:szCs w:val="19"/>
+        </w:rPr>
+        <w:t>}</w:t>
+      </w:r>
+      <w:r>
+        <w:rPr>
+          <w:rFonts w:ascii="Cascadia Mono" w:hAnsi="Cascadia Mono" w:cs="Cascadia Mono"/>
+          <w:color w:val="A31515"/>
+          <w:kern w:val="0"/>
+          <w:sz w:val="19"/>
+          <w:szCs w:val="19"/>
+        </w:rPr>
+        <w:t>"</w:t>
+      </w:r>
+      <w:r>
+        <w:rPr>
+          <w:rFonts w:ascii="Cascadia Mono" w:hAnsi="Cascadia Mono" w:cs="Cascadia Mono"/>
+          <w:color w:val="000000"/>
+          <w:kern w:val="0"/>
+          <w:sz w:val="19"/>
+          <w:szCs w:val="19"/>
+        </w:rPr>
+        <w:t>);</w:t>
+      </w:r>
+    </w:p>
+    <w:p>
+      <w:pPr>
+        <w:autoSpaceDE w:val="0"/>
+        <w:autoSpaceDN w:val="0"/>
+        <w:adjustRightInd w:val="0"/>
+        <w:spacing w:after="0" w:line="240" w:lineRule="auto"/>
+        <w:rPr>
+          <w:rFonts w:ascii="Cascadia Mono" w:hAnsi="Cascadia Mono" w:cs="Cascadia Mono"/>
+          <w:color w:val="000000"/>
+          <w:kern w:val="0"/>
+          <w:sz w:val="19"/>
+          <w:szCs w:val="19"/>
+        </w:rPr>
+      </w:pPr>
+    </w:p>
+    <w:p>
+      <w:pPr>
+        <w:autoSpaceDE w:val="0"/>
+        <w:autoSpaceDN w:val="0"/>
+        <w:adjustRightInd w:val="0"/>
+        <w:spacing w:after="0" w:line="240" w:lineRule="auto"/>
+        <w:rPr>
+          <w:rFonts w:ascii="Cascadia Mono" w:hAnsi="Cascadia Mono" w:cs="Cascadia Mono"/>
+          <w:color w:val="000000"/>
+          <w:kern w:val="0"/>
+          <w:sz w:val="19"/>
+          <w:szCs w:val="19"/>
+        </w:rPr>
+      </w:pPr>
+      <w:r>
+        <w:rPr>
+          <w:rFonts w:ascii="Cascadia Mono" w:hAnsi="Cascadia Mono" w:cs="Cascadia Mono"/>
+          <w:color w:val="000000"/>
+          <w:kern w:val="0"/>
+          <w:sz w:val="19"/>
+          <w:szCs w:val="19"/>
+        </w:rPr>
+        <w:t xml:space="preserve">            </w:t>
+      </w:r>
+      <w:r>
+        <w:rPr>
+          <w:rFonts w:ascii="Cascadia Mono" w:hAnsi="Cascadia Mono" w:cs="Cascadia Mono"/>
+          <w:color w:val="008000"/>
+          <w:kern w:val="0"/>
+          <w:sz w:val="19"/>
+          <w:szCs w:val="19"/>
+        </w:rPr>
+        <w:t>// Add the message to the 'message-queue'</w:t>
+      </w:r>
+    </w:p>
+    <w:p>
+      <w:pPr>
+        <w:autoSpaceDE w:val="0"/>
+        <w:autoSpaceDN w:val="0"/>
+        <w:adjustRightInd w:val="0"/>
+        <w:spacing w:after="0" w:line="240" w:lineRule="auto"/>
+        <w:rPr>
+          <w:rFonts w:ascii="Cascadia Mono" w:hAnsi="Cascadia Mono" w:cs="Cascadia Mono"/>
+          <w:color w:val="000000"/>
+          <w:kern w:val="0"/>
+          <w:sz w:val="19"/>
+          <w:szCs w:val="19"/>
+        </w:rPr>
+      </w:pPr>
+      <w:r>
+        <w:rPr>
+          <w:rFonts w:ascii="Cascadia Mono" w:hAnsi="Cascadia Mono" w:cs="Cascadia Mono"/>
+          <w:color w:val="000000"/>
+          <w:kern w:val="0"/>
+          <w:sz w:val="19"/>
+          <w:szCs w:val="19"/>
+        </w:rPr>
+        <w:t xml:space="preserve">            </w:t>
+      </w:r>
+      <w:r>
+        <w:rPr>
+          <w:rFonts w:ascii="Cascadia Mono" w:hAnsi="Cascadia Mono" w:cs="Cascadia Mono"/>
+          <w:color w:val="0000FF"/>
+          <w:kern w:val="0"/>
+          <w:sz w:val="19"/>
+          <w:szCs w:val="19"/>
+        </w:rPr>
+        <w:t>string</w:t>
+      </w:r>
+      <w:r>
+        <w:rPr>
+          <w:rFonts w:ascii="Cascadia Mono" w:hAnsi="Cascadia Mono" w:cs="Cascadia Mono"/>
+          <w:color w:val="000000"/>
+          <w:kern w:val="0"/>
+          <w:sz w:val="19"/>
+          <w:szCs w:val="19"/>
+        </w:rPr>
+        <w:t xml:space="preserve"> </w:t>
+      </w:r>
+      <w:proofErr w:type="spellStart"/>
+      <w:r>
+        <w:rPr>
+          <w:rFonts w:ascii="Cascadia Mono" w:hAnsi="Cascadia Mono" w:cs="Cascadia Mono"/>
+          <w:color w:val="000000"/>
+          <w:kern w:val="0"/>
+          <w:sz w:val="19"/>
+          <w:szCs w:val="19"/>
+        </w:rPr>
+        <w:t>queueName</w:t>
+      </w:r>
+      <w:proofErr w:type="spellEnd"/>
+      <w:r>
+        <w:rPr>
+          <w:rFonts w:ascii="Cascadia Mono" w:hAnsi="Cascadia Mono" w:cs="Cascadia Mono"/>
+          <w:color w:val="000000"/>
+          <w:kern w:val="0"/>
+          <w:sz w:val="19"/>
+          <w:szCs w:val="19"/>
+        </w:rPr>
+        <w:t xml:space="preserve"> = </w:t>
+      </w:r>
+      <w:r>
+        <w:rPr>
+          <w:rFonts w:ascii="Cascadia Mono" w:hAnsi="Cascadia Mono" w:cs="Cascadia Mono"/>
+          <w:color w:val="A31515"/>
+          <w:kern w:val="0"/>
+          <w:sz w:val="19"/>
+          <w:szCs w:val="19"/>
+        </w:rPr>
+        <w:t>"message-queue</w:t>
+      </w:r>
+      <w:proofErr w:type="gramStart"/>
+      <w:r>
+        <w:rPr>
+          <w:rFonts w:ascii="Cascadia Mono" w:hAnsi="Cascadia Mono" w:cs="Cascadia Mono"/>
+          <w:color w:val="A31515"/>
+          <w:kern w:val="0"/>
+          <w:sz w:val="19"/>
+          <w:szCs w:val="19"/>
+        </w:rPr>
+        <w:t>"</w:t>
+      </w:r>
+      <w:r>
+        <w:rPr>
+          <w:rFonts w:ascii="Cascadia Mono" w:hAnsi="Cascadia Mono" w:cs="Cascadia Mono"/>
+          <w:color w:val="000000"/>
+          <w:kern w:val="0"/>
+          <w:sz w:val="19"/>
+          <w:szCs w:val="19"/>
+        </w:rPr>
+        <w:t>;</w:t>
+      </w:r>
+      <w:proofErr w:type="gramEnd"/>
+    </w:p>
+    <w:p>
+      <w:pPr>
+        <w:autoSpaceDE w:val="0"/>
+        <w:autoSpaceDN w:val="0"/>
+        <w:adjustRightInd w:val="0"/>
+        <w:spacing w:after="0" w:line="240" w:lineRule="auto"/>
+        <w:rPr>
+          <w:rFonts w:ascii="Cascadia Mono" w:hAnsi="Cascadia Mono" w:cs="Cascadia Mono"/>
+          <w:color w:val="000000"/>
+          <w:kern w:val="0"/>
+          <w:sz w:val="19"/>
+          <w:szCs w:val="19"/>
+        </w:rPr>
+      </w:pPr>
+      <w:r>
+        <w:rPr>
+          <w:rFonts w:ascii="Cascadia Mono" w:hAnsi="Cascadia Mono" w:cs="Cascadia Mono"/>
+          <w:color w:val="000000"/>
+          <w:kern w:val="0"/>
+          <w:sz w:val="19"/>
+          <w:szCs w:val="19"/>
+        </w:rPr>
+        <w:t xml:space="preserve">            </w:t>
+      </w:r>
+      <w:proofErr w:type="spellStart"/>
+      <w:r>
+        <w:rPr>
+          <w:rFonts w:ascii="Cascadia Mono" w:hAnsi="Cascadia Mono" w:cs="Cascadia Mono"/>
+          <w:color w:val="000000"/>
+          <w:kern w:val="0"/>
+          <w:sz w:val="19"/>
+          <w:szCs w:val="19"/>
+        </w:rPr>
+        <w:t>CloudStorageAccount</w:t>
+      </w:r>
+      <w:proofErr w:type="spellEnd"/>
+      <w:r>
+        <w:rPr>
+          <w:rFonts w:ascii="Cascadia Mono" w:hAnsi="Cascadia Mono" w:cs="Cascadia Mono"/>
+          <w:color w:val="000000"/>
+          <w:kern w:val="0"/>
+          <w:sz w:val="19"/>
+          <w:szCs w:val="19"/>
+        </w:rPr>
+        <w:t xml:space="preserve"> </w:t>
+      </w:r>
+      <w:proofErr w:type="spellStart"/>
+      <w:r>
+        <w:rPr>
+          <w:rFonts w:ascii="Cascadia Mono" w:hAnsi="Cascadia Mono" w:cs="Cascadia Mono"/>
+          <w:color w:val="000000"/>
+          <w:kern w:val="0"/>
+          <w:sz w:val="19"/>
+          <w:szCs w:val="19"/>
+        </w:rPr>
+        <w:t>cloudStorageAccount</w:t>
+      </w:r>
+      <w:proofErr w:type="spellEnd"/>
+      <w:r>
+        <w:rPr>
+          <w:rFonts w:ascii="Cascadia Mono" w:hAnsi="Cascadia Mono" w:cs="Cascadia Mono"/>
+          <w:color w:val="000000"/>
+          <w:kern w:val="0"/>
+          <w:sz w:val="19"/>
+          <w:szCs w:val="19"/>
+        </w:rPr>
+        <w:t xml:space="preserve"> = CloudStorageAccount.Parse(</w:t>
+      </w:r>
+      <w:r>
+        <w:rPr>
+          <w:rFonts w:ascii="Cascadia Mono" w:hAnsi="Cascadia Mono" w:cs="Cascadia Mono"/>
+          <w:color w:val="A31515"/>
+          <w:kern w:val="0"/>
+          <w:sz w:val="19"/>
+          <w:szCs w:val="19"/>
+        </w:rPr>
+        <w:t>"DefaultEndpointsProtocol=</w:t>
+      </w:r>
+      <w:proofErr w:type="gramStart"/>
+      <w:r>
+        <w:rPr>
+          <w:rFonts w:ascii="Cascadia Mono" w:hAnsi="Cascadia Mono" w:cs="Cascadia Mono"/>
+          <w:color w:val="A31515"/>
+          <w:kern w:val="0"/>
+          <w:sz w:val="19"/>
+          <w:szCs w:val="19"/>
+        </w:rPr>
+        <w:t>https;AccountName</w:t>
+      </w:r>
+      <w:proofErr w:type="gramEnd"/>
+      <w:r>
+        <w:rPr>
+          <w:rFonts w:ascii="Cascadia Mono" w:hAnsi="Cascadia Mono" w:cs="Cascadia Mono"/>
+          <w:color w:val="A31515"/>
+          <w:kern w:val="0"/>
+          <w:sz w:val="19"/>
+          <w:szCs w:val="19"/>
+        </w:rPr>
+        <w:t>=sakopano;AccountKey=0uJk9x/GShmzpqNjEigFSH5NXps5BMkAv13XTlreMmAV9IS/q9l97jHBU2ig7kPmdCm9OekazXYX+AStfC5QXw==;EndpointSuffix=core.windows.net"</w:t>
+      </w:r>
+      <w:r>
+        <w:rPr>
+          <w:rFonts w:ascii="Cascadia Mono" w:hAnsi="Cascadia Mono" w:cs="Cascadia Mono"/>
+          <w:color w:val="000000"/>
+          <w:kern w:val="0"/>
+          <w:sz w:val="19"/>
+          <w:szCs w:val="19"/>
+        </w:rPr>
+        <w:t>);</w:t>
+      </w:r>
+    </w:p>
+    <w:p>
+      <w:pPr>
+        <w:autoSpaceDE w:val="0"/>
+        <w:autoSpaceDN w:val="0"/>
+        <w:adjustRightInd w:val="0"/>
+        <w:spacing w:after="0" w:line="240" w:lineRule="auto"/>
+        <w:rPr>
+          <w:rFonts w:ascii="Cascadia Mono" w:hAnsi="Cascadia Mono" w:cs="Cascadia Mono"/>
+          <w:color w:val="000000"/>
+          <w:kern w:val="0"/>
+          <w:sz w:val="19"/>
+          <w:szCs w:val="19"/>
+        </w:rPr>
+      </w:pPr>
+      <w:r>
+        <w:rPr>
+          <w:rFonts w:ascii="Cascadia Mono" w:hAnsi="Cascadia Mono" w:cs="Cascadia Mono"/>
+          <w:color w:val="000000"/>
+          <w:kern w:val="0"/>
+          <w:sz w:val="19"/>
+          <w:szCs w:val="19"/>
+        </w:rPr>
+        <w:t xml:space="preserve">            </w:t>
+      </w:r>
+      <w:proofErr w:type="spellStart"/>
+      <w:r>
+        <w:rPr>
+          <w:rFonts w:ascii="Cascadia Mono" w:hAnsi="Cascadia Mono" w:cs="Cascadia Mono"/>
+          <w:color w:val="000000"/>
+          <w:kern w:val="0"/>
+          <w:sz w:val="19"/>
+          <w:szCs w:val="19"/>
+        </w:rPr>
+        <w:t>CloudQueueClient</w:t>
+      </w:r>
+      <w:proofErr w:type="spellEnd"/>
+      <w:r>
+        <w:rPr>
+          <w:rFonts w:ascii="Cascadia Mono" w:hAnsi="Cascadia Mono" w:cs="Cascadia Mono"/>
+          <w:color w:val="000000"/>
+          <w:kern w:val="0"/>
+          <w:sz w:val="19"/>
+          <w:szCs w:val="19"/>
+        </w:rPr>
+        <w:t xml:space="preserve"> </w:t>
+      </w:r>
+      <w:proofErr w:type="spellStart"/>
+      <w:r>
+        <w:rPr>
+          <w:rFonts w:ascii="Cascadia Mono" w:hAnsi="Cascadia Mono" w:cs="Cascadia Mono"/>
+          <w:color w:val="000000"/>
+          <w:kern w:val="0"/>
+          <w:sz w:val="19"/>
+          <w:szCs w:val="19"/>
+        </w:rPr>
+        <w:t>queueClient</w:t>
+      </w:r>
+      <w:proofErr w:type="spellEnd"/>
+      <w:r>
+        <w:rPr>
+          <w:rFonts w:ascii="Cascadia Mono" w:hAnsi="Cascadia Mono" w:cs="Cascadia Mono"/>
+          <w:color w:val="000000"/>
+          <w:kern w:val="0"/>
+          <w:sz w:val="19"/>
+          <w:szCs w:val="19"/>
+        </w:rPr>
+        <w:t xml:space="preserve"> = </w:t>
+      </w:r>
+      <w:proofErr w:type="spellStart"/>
+      <w:r>
+        <w:rPr>
+          <w:rFonts w:ascii="Cascadia Mono" w:hAnsi="Cascadia Mono" w:cs="Cascadia Mono"/>
+          <w:color w:val="000000"/>
+          <w:kern w:val="0"/>
+          <w:sz w:val="19"/>
+          <w:szCs w:val="19"/>
+        </w:rPr>
+        <w:t>cloudStorageAccount.CreateCloudQueueClient</w:t>
+      </w:r>
+      <w:proofErr w:type="spellEnd"/>
+      <w:r>
+        <w:rPr>
+          <w:rFonts w:ascii="Cascadia Mono" w:hAnsi="Cascadia Mono" w:cs="Cascadia Mono"/>
+          <w:color w:val="000000"/>
+          <w:kern w:val="0"/>
+          <w:sz w:val="19"/>
+          <w:szCs w:val="19"/>
+        </w:rPr>
+        <w:t>(</w:t>
+      </w:r>
+      <w:proofErr w:type="gramStart"/>
+      <w:r>
+        <w:rPr>
+          <w:rFonts w:ascii="Cascadia Mono" w:hAnsi="Cascadia Mono" w:cs="Cascadia Mono"/>
+          <w:color w:val="000000"/>
+          <w:kern w:val="0"/>
+          <w:sz w:val="19"/>
+          <w:szCs w:val="19"/>
+        </w:rPr>
+        <w:t>);</w:t>
+      </w:r>
+      <w:proofErr w:type="gramEnd"/>
+    </w:p>
+    <w:p>
+      <w:pPr>
+        <w:autoSpaceDE w:val="0"/>
+        <w:autoSpaceDN w:val="0"/>
+        <w:adjustRightInd w:val="0"/>
+        <w:spacing w:after="0" w:line="240" w:lineRule="auto"/>
+        <w:rPr>
+          <w:rFonts w:ascii="Cascadia Mono" w:hAnsi="Cascadia Mono" w:cs="Cascadia Mono"/>
+          <w:color w:val="000000"/>
+          <w:kern w:val="0"/>
+          <w:sz w:val="19"/>
+          <w:szCs w:val="19"/>
+        </w:rPr>
+      </w:pPr>
+      <w:r>
+        <w:rPr>
+          <w:rFonts w:ascii="Cascadia Mono" w:hAnsi="Cascadia Mono" w:cs="Cascadia Mono"/>
+          <w:color w:val="000000"/>
+          <w:kern w:val="0"/>
+          <w:sz w:val="19"/>
+          <w:szCs w:val="19"/>
+        </w:rPr>
+        <w:t xml:space="preserve">            </w:t>
+      </w:r>
+      <w:proofErr w:type="spellStart"/>
+      <w:r>
+        <w:rPr>
+          <w:rFonts w:ascii="Cascadia Mono" w:hAnsi="Cascadia Mono" w:cs="Cascadia Mono"/>
+          <w:color w:val="000000"/>
+          <w:kern w:val="0"/>
+          <w:sz w:val="19"/>
+          <w:szCs w:val="19"/>
+        </w:rPr>
+        <w:t>CloudQueue</w:t>
+      </w:r>
+      <w:proofErr w:type="spellEnd"/>
+      <w:r>
+        <w:rPr>
+          <w:rFonts w:ascii="Cascadia Mono" w:hAnsi="Cascadia Mono" w:cs="Cascadia Mono"/>
+          <w:color w:val="000000"/>
+          <w:kern w:val="0"/>
+          <w:sz w:val="19"/>
+          <w:szCs w:val="19"/>
+        </w:rPr>
+        <w:t xml:space="preserve"> queue = </w:t>
+      </w:r>
+      <w:proofErr w:type="spellStart"/>
+      <w:r>
+        <w:rPr>
+          <w:rFonts w:ascii="Cascadia Mono" w:hAnsi="Cascadia Mono" w:cs="Cascadia Mono"/>
+          <w:color w:val="000000"/>
+          <w:kern w:val="0"/>
+          <w:sz w:val="19"/>
+          <w:szCs w:val="19"/>
+        </w:rPr>
+        <w:t>queueClient.GetQueueReference</w:t>
+      </w:r>
+      <w:proofErr w:type="spellEnd"/>
+      <w:r>
+        <w:rPr>
+          <w:rFonts w:ascii="Cascadia Mono" w:hAnsi="Cascadia Mono" w:cs="Cascadia Mono"/>
+          <w:color w:val="000000"/>
+          <w:kern w:val="0"/>
+          <w:sz w:val="19"/>
+          <w:szCs w:val="19"/>
+        </w:rPr>
+        <w:t>(</w:t>
+      </w:r>
+      <w:proofErr w:type="spellStart"/>
+      <w:r>
+        <w:rPr>
+          <w:rFonts w:ascii="Cascadia Mono" w:hAnsi="Cascadia Mono" w:cs="Cascadia Mono"/>
+          <w:color w:val="000000"/>
+          <w:kern w:val="0"/>
+          <w:sz w:val="19"/>
+          <w:szCs w:val="19"/>
+        </w:rPr>
+        <w:t>queueName</w:t>
+      </w:r>
+      <w:proofErr w:type="spellEnd"/>
+      <w:proofErr w:type="gramStart"/>
+      <w:r>
+        <w:rPr>
+          <w:rFonts w:ascii="Cascadia Mono" w:hAnsi="Cascadia Mono" w:cs="Cascadia Mono"/>
+          <w:color w:val="000000"/>
+          <w:kern w:val="0"/>
+          <w:sz w:val="19"/>
+          <w:szCs w:val="19"/>
+        </w:rPr>
+        <w:t>);</w:t>
+      </w:r>
+      <w:proofErr w:type="gramEnd"/>
+    </w:p>
+    <w:p>
+      <w:pPr>
+        <w:autoSpaceDE w:val="0"/>
+        <w:autoSpaceDN w:val="0"/>
+        <w:adjustRightInd w:val="0"/>
+        <w:spacing w:after="0" w:line="240" w:lineRule="auto"/>
+        <w:rPr>
+          <w:rFonts w:ascii="Cascadia Mono" w:hAnsi="Cascadia Mono" w:cs="Cascadia Mono"/>
+          <w:color w:val="000000"/>
+          <w:kern w:val="0"/>
+          <w:sz w:val="19"/>
+          <w:szCs w:val="19"/>
+        </w:rPr>
+      </w:pPr>
+      <w:r>
+        <w:rPr>
+          <w:rFonts w:ascii="Cascadia Mono" w:hAnsi="Cascadia Mono" w:cs="Cascadia Mono"/>
+          <w:color w:val="000000"/>
+          <w:kern w:val="0"/>
+          <w:sz w:val="19"/>
+          <w:szCs w:val="19"/>
+        </w:rPr>
+        <w:t xml:space="preserve">            </w:t>
+      </w:r>
+      <w:r>
+        <w:rPr>
+          <w:rFonts w:ascii="Cascadia Mono" w:hAnsi="Cascadia Mono" w:cs="Cascadia Mono"/>
+          <w:color w:val="0000FF"/>
+          <w:kern w:val="0"/>
+          <w:sz w:val="19"/>
+          <w:szCs w:val="19"/>
+        </w:rPr>
+        <w:t>string</w:t>
+      </w:r>
+      <w:r>
+        <w:rPr>
+          <w:rFonts w:ascii="Cascadia Mono" w:hAnsi="Cascadia Mono" w:cs="Cascadia Mono"/>
+          <w:color w:val="000000"/>
+          <w:kern w:val="0"/>
+          <w:sz w:val="19"/>
+          <w:szCs w:val="19"/>
+        </w:rPr>
+        <w:t xml:space="preserve"> </w:t>
+      </w:r>
+      <w:proofErr w:type="spellStart"/>
+      <w:r>
+        <w:rPr>
+          <w:rFonts w:ascii="Cascadia Mono" w:hAnsi="Cascadia Mono" w:cs="Cascadia Mono"/>
+          <w:color w:val="000000"/>
+          <w:kern w:val="0"/>
+          <w:sz w:val="19"/>
+          <w:szCs w:val="19"/>
+        </w:rPr>
+        <w:t>queueMessageContent</w:t>
+      </w:r>
+      <w:proofErr w:type="spellEnd"/>
+      <w:r>
+        <w:rPr>
+          <w:rFonts w:ascii="Cascadia Mono" w:hAnsi="Cascadia Mono" w:cs="Cascadia Mono"/>
+          <w:color w:val="000000"/>
+          <w:kern w:val="0"/>
+          <w:sz w:val="19"/>
+          <w:szCs w:val="19"/>
+        </w:rPr>
+        <w:t xml:space="preserve"> = </w:t>
+      </w:r>
+      <w:r>
+        <w:rPr>
+          <w:rFonts w:ascii="Cascadia Mono" w:hAnsi="Cascadia Mono" w:cs="Cascadia Mono"/>
+          <w:color w:val="A31515"/>
+          <w:kern w:val="0"/>
+          <w:sz w:val="19"/>
+          <w:szCs w:val="19"/>
+        </w:rPr>
+        <w:t>$"</w:t>
+      </w:r>
+      <w:r>
+        <w:rPr>
+          <w:rFonts w:ascii="Cascadia Mono" w:hAnsi="Cascadia Mono" w:cs="Cascadia Mono"/>
+          <w:color w:val="000000"/>
+          <w:kern w:val="0"/>
+          <w:sz w:val="19"/>
+          <w:szCs w:val="19"/>
+        </w:rPr>
+        <w:t>{firstName</w:t>
+      </w:r>
+      <w:proofErr w:type="gramStart"/>
+      <w:r>
+        <w:rPr>
+          <w:rFonts w:ascii="Cascadia Mono" w:hAnsi="Cascadia Mono" w:cs="Cascadia Mono"/>
+          <w:color w:val="000000"/>
+          <w:kern w:val="0"/>
+          <w:sz w:val="19"/>
+          <w:szCs w:val="19"/>
+        </w:rPr>
+        <w:t>}</w:t>
+      </w:r>
+      <w:r>
+        <w:rPr>
+          <w:rFonts w:ascii="Cascadia Mono" w:hAnsi="Cascadia Mono" w:cs="Cascadia Mono"/>
+          <w:color w:val="A31515"/>
+          <w:kern w:val="0"/>
+          <w:sz w:val="19"/>
+          <w:szCs w:val="19"/>
+        </w:rPr>
+        <w:t>:</w:t>
+      </w:r>
+      <w:r>
+        <w:rPr>
+          <w:rFonts w:ascii="Cascadia Mono" w:hAnsi="Cascadia Mono" w:cs="Cascadia Mono"/>
+          <w:color w:val="000000"/>
+          <w:kern w:val="0"/>
+          <w:sz w:val="19"/>
+          <w:szCs w:val="19"/>
+        </w:rPr>
+        <w:t>{</w:t>
+      </w:r>
+      <w:proofErr w:type="gramEnd"/>
+      <w:r>
+        <w:rPr>
+          <w:rFonts w:ascii="Cascadia Mono" w:hAnsi="Cascadia Mono" w:cs="Cascadia Mono"/>
+          <w:color w:val="000000"/>
+          <w:kern w:val="0"/>
+          <w:sz w:val="19"/>
+          <w:szCs w:val="19"/>
+        </w:rPr>
+        <w:t>lastName}</w:t>
+      </w:r>
+      <w:r>
+        <w:rPr>
+          <w:rFonts w:ascii="Cascadia Mono" w:hAnsi="Cascadia Mono" w:cs="Cascadia Mono"/>
+          <w:color w:val="A31515"/>
+          <w:kern w:val="0"/>
+          <w:sz w:val="19"/>
+          <w:szCs w:val="19"/>
+        </w:rPr>
+        <w:t>:</w:t>
+      </w:r>
+      <w:r>
+        <w:rPr>
+          <w:rFonts w:ascii="Cascadia Mono" w:hAnsi="Cascadia Mono" w:cs="Cascadia Mono"/>
+          <w:color w:val="000000"/>
+          <w:kern w:val="0"/>
+          <w:sz w:val="19"/>
+          <w:szCs w:val="19"/>
+        </w:rPr>
+        <w:t>{id}</w:t>
+      </w:r>
+      <w:r>
+        <w:rPr>
+          <w:rFonts w:ascii="Cascadia Mono" w:hAnsi="Cascadia Mono" w:cs="Cascadia Mono"/>
+          <w:color w:val="A31515"/>
+          <w:kern w:val="0"/>
+          <w:sz w:val="19"/>
+          <w:szCs w:val="19"/>
+        </w:rPr>
+        <w:t>:</w:t>
+      </w:r>
+      <w:r>
+        <w:rPr>
+          <w:rFonts w:ascii="Cascadia Mono" w:hAnsi="Cascadia Mono" w:cs="Cascadia Mono"/>
+          <w:color w:val="000000"/>
+          <w:kern w:val="0"/>
+          <w:sz w:val="19"/>
+          <w:szCs w:val="19"/>
+        </w:rPr>
+        <w:t>{center}</w:t>
+      </w:r>
+      <w:r>
+        <w:rPr>
+          <w:rFonts w:ascii="Cascadia Mono" w:hAnsi="Cascadia Mono" w:cs="Cascadia Mono"/>
+          <w:color w:val="A31515"/>
+          <w:kern w:val="0"/>
+          <w:sz w:val="19"/>
+          <w:szCs w:val="19"/>
+        </w:rPr>
+        <w:t>:</w:t>
+      </w:r>
+      <w:r>
+        <w:rPr>
+          <w:rFonts w:ascii="Cascadia Mono" w:hAnsi="Cascadia Mono" w:cs="Cascadia Mono"/>
+          <w:color w:val="000000"/>
+          <w:kern w:val="0"/>
+          <w:sz w:val="19"/>
+          <w:szCs w:val="19"/>
+        </w:rPr>
+        <w:t>{vaccinationDate}</w:t>
+      </w:r>
+      <w:r>
+        <w:rPr>
+          <w:rFonts w:ascii="Cascadia Mono" w:hAnsi="Cascadia Mono" w:cs="Cascadia Mono"/>
+          <w:color w:val="A31515"/>
+          <w:kern w:val="0"/>
+          <w:sz w:val="19"/>
+          <w:szCs w:val="19"/>
+        </w:rPr>
+        <w:t>:</w:t>
+      </w:r>
+      <w:r>
+        <w:rPr>
+          <w:rFonts w:ascii="Cascadia Mono" w:hAnsi="Cascadia Mono" w:cs="Cascadia Mono"/>
+          <w:color w:val="000000"/>
+          <w:kern w:val="0"/>
+          <w:sz w:val="19"/>
+          <w:szCs w:val="19"/>
+        </w:rPr>
+        <w:t>{serialNumber}</w:t>
+      </w:r>
+      <w:r>
+        <w:rPr>
+          <w:rFonts w:ascii="Cascadia Mono" w:hAnsi="Cascadia Mono" w:cs="Cascadia Mono"/>
+          <w:color w:val="A31515"/>
+          <w:kern w:val="0"/>
+          <w:sz w:val="19"/>
+          <w:szCs w:val="19"/>
+        </w:rPr>
+        <w:t>"</w:t>
+      </w:r>
+      <w:r>
+        <w:rPr>
+          <w:rFonts w:ascii="Cascadia Mono" w:hAnsi="Cascadia Mono" w:cs="Cascadia Mono"/>
+          <w:color w:val="000000"/>
+          <w:kern w:val="0"/>
+          <w:sz w:val="19"/>
+          <w:szCs w:val="19"/>
+        </w:rPr>
+        <w:t>;</w:t>
+      </w:r>
+    </w:p>
+    <w:p>
+      <w:pPr>
+        <w:autoSpaceDE w:val="0"/>
+        <w:autoSpaceDN w:val="0"/>
+        <w:adjustRightInd w:val="0"/>
+        <w:spacing w:after="0" w:line="240" w:lineRule="auto"/>
+        <w:rPr>
+          <w:rFonts w:ascii="Cascadia Mono" w:hAnsi="Cascadia Mono" w:cs="Cascadia Mono"/>
+          <w:color w:val="000000"/>
+          <w:kern w:val="0"/>
+          <w:sz w:val="19"/>
+          <w:szCs w:val="19"/>
+        </w:rPr>
+      </w:pPr>
+      <w:r>
+        <w:rPr>
+          <w:rFonts w:ascii="Cascadia Mono" w:hAnsi="Cascadia Mono" w:cs="Cascadia Mono"/>
+          <w:color w:val="000000"/>
+          <w:kern w:val="0"/>
+          <w:sz w:val="19"/>
+          <w:szCs w:val="19"/>
+        </w:rPr>
+        <w:t xml:space="preserve">            </w:t>
+      </w:r>
+      <w:proofErr w:type="spellStart"/>
+      <w:r>
+        <w:rPr>
+          <w:rFonts w:ascii="Cascadia Mono" w:hAnsi="Cascadia Mono" w:cs="Cascadia Mono"/>
+          <w:color w:val="000000"/>
+          <w:kern w:val="0"/>
+          <w:sz w:val="19"/>
+          <w:szCs w:val="19"/>
+        </w:rPr>
+        <w:t>CloudQueueMessage</w:t>
+      </w:r>
+      <w:proofErr w:type="spellEnd"/>
+      <w:r>
+        <w:rPr>
+          <w:rFonts w:ascii="Cascadia Mono" w:hAnsi="Cascadia Mono" w:cs="Cascadia Mono"/>
+          <w:color w:val="000000"/>
+          <w:kern w:val="0"/>
+          <w:sz w:val="19"/>
+          <w:szCs w:val="19"/>
+        </w:rPr>
+        <w:t xml:space="preserve"> </w:t>
+      </w:r>
+      <w:proofErr w:type="spellStart"/>
+      <w:r>
+        <w:rPr>
+          <w:rFonts w:ascii="Cascadia Mono" w:hAnsi="Cascadia Mono" w:cs="Cascadia Mono"/>
+          <w:color w:val="000000"/>
+          <w:kern w:val="0"/>
+          <w:sz w:val="19"/>
+          <w:szCs w:val="19"/>
+        </w:rPr>
+        <w:t>queueMessage</w:t>
+      </w:r>
+      <w:proofErr w:type="spellEnd"/>
+      <w:r>
+        <w:rPr>
+          <w:rFonts w:ascii="Cascadia Mono" w:hAnsi="Cascadia Mono" w:cs="Cascadia Mono"/>
+          <w:color w:val="000000"/>
+          <w:kern w:val="0"/>
+          <w:sz w:val="19"/>
+          <w:szCs w:val="19"/>
+        </w:rPr>
+        <w:t xml:space="preserve"> = </w:t>
+      </w:r>
+      <w:r>
+        <w:rPr>
+          <w:rFonts w:ascii="Cascadia Mono" w:hAnsi="Cascadia Mono" w:cs="Cascadia Mono"/>
+          <w:color w:val="0000FF"/>
+          <w:kern w:val="0"/>
+          <w:sz w:val="19"/>
+          <w:szCs w:val="19"/>
+        </w:rPr>
+        <w:t>new</w:t>
+      </w:r>
+      <w:r>
+        <w:rPr>
+          <w:rFonts w:ascii="Cascadia Mono" w:hAnsi="Cascadia Mono" w:cs="Cascadia Mono"/>
+          <w:color w:val="000000"/>
+          <w:kern w:val="0"/>
+          <w:sz w:val="19"/>
+          <w:szCs w:val="19"/>
+        </w:rPr>
+        <w:t xml:space="preserve"> </w:t>
+      </w:r>
+      <w:proofErr w:type="spellStart"/>
+      <w:r>
+        <w:rPr>
+          <w:rFonts w:ascii="Cascadia Mono" w:hAnsi="Cascadia Mono" w:cs="Cascadia Mono"/>
+          <w:color w:val="000000"/>
+          <w:kern w:val="0"/>
+          <w:sz w:val="19"/>
+          <w:szCs w:val="19"/>
+        </w:rPr>
+        <w:t>CloudQueueMessage</w:t>
+      </w:r>
+      <w:proofErr w:type="spellEnd"/>
+      <w:r>
+        <w:rPr>
+          <w:rFonts w:ascii="Cascadia Mono" w:hAnsi="Cascadia Mono" w:cs="Cascadia Mono"/>
+          <w:color w:val="000000"/>
+          <w:kern w:val="0"/>
+          <w:sz w:val="19"/>
+          <w:szCs w:val="19"/>
+        </w:rPr>
+        <w:t>(</w:t>
+      </w:r>
+      <w:proofErr w:type="spellStart"/>
+      <w:r>
+        <w:rPr>
+          <w:rFonts w:ascii="Cascadia Mono" w:hAnsi="Cascadia Mono" w:cs="Cascadia Mono"/>
+          <w:color w:val="000000"/>
+          <w:kern w:val="0"/>
+          <w:sz w:val="19"/>
+          <w:szCs w:val="19"/>
+        </w:rPr>
+        <w:t>queueMessageContent</w:t>
+      </w:r>
+      <w:proofErr w:type="spellEnd"/>
+      <w:proofErr w:type="gramStart"/>
+      <w:r>
+        <w:rPr>
+          <w:rFonts w:ascii="Cascadia Mono" w:hAnsi="Cascadia Mono" w:cs="Cascadia Mono"/>
+          <w:color w:val="000000"/>
+          <w:kern w:val="0"/>
+          <w:sz w:val="19"/>
+          <w:szCs w:val="19"/>
+        </w:rPr>
+        <w:t>);</w:t>
+      </w:r>
+      <w:proofErr w:type="gramEnd"/>
+    </w:p>
+    <w:p>
+      <w:pPr>
+        <w:autoSpaceDE w:val="0"/>
+        <w:autoSpaceDN w:val="0"/>
+        <w:adjustRightInd w:val="0"/>
+        <w:spacing w:after="0" w:line="240" w:lineRule="auto"/>
+        <w:rPr>
+          <w:rFonts w:ascii="Cascadia Mono" w:hAnsi="Cascadia Mono" w:cs="Cascadia Mono"/>
+          <w:color w:val="000000"/>
+          <w:kern w:val="0"/>
+          <w:sz w:val="19"/>
+          <w:szCs w:val="19"/>
+        </w:rPr>
+      </w:pPr>
+      <w:r>
+        <w:rPr>
+          <w:rFonts w:ascii="Cascadia Mono" w:hAnsi="Cascadia Mono" w:cs="Cascadia Mono"/>
+          <w:color w:val="000000"/>
+          <w:kern w:val="0"/>
+          <w:sz w:val="19"/>
+          <w:szCs w:val="19"/>
+        </w:rPr>
+        <w:t xml:space="preserve">            </w:t>
+      </w:r>
+      <w:proofErr w:type="spellStart"/>
+      <w:proofErr w:type="gramStart"/>
+      <w:r>
+        <w:rPr>
+          <w:rFonts w:ascii="Cascadia Mono" w:hAnsi="Cascadia Mono" w:cs="Cascadia Mono"/>
+          <w:color w:val="000000"/>
+          <w:kern w:val="0"/>
+          <w:sz w:val="19"/>
+          <w:szCs w:val="19"/>
+        </w:rPr>
+        <w:t>queue.AddMessageAsync</w:t>
+      </w:r>
+      <w:proofErr w:type="spellEnd"/>
+      <w:proofErr w:type="gramEnd"/>
+      <w:r>
+        <w:rPr>
+          <w:rFonts w:ascii="Cascadia Mono" w:hAnsi="Cascadia Mono" w:cs="Cascadia Mono"/>
+          <w:color w:val="000000"/>
+          <w:kern w:val="0"/>
+          <w:sz w:val="19"/>
+          <w:szCs w:val="19"/>
+        </w:rPr>
+        <w:t>(</w:t>
+      </w:r>
+      <w:proofErr w:type="spellStart"/>
+      <w:r>
+        <w:rPr>
+          <w:rFonts w:ascii="Cascadia Mono" w:hAnsi="Cascadia Mono" w:cs="Cascadia Mono"/>
+          <w:color w:val="000000"/>
+          <w:kern w:val="0"/>
+          <w:sz w:val="19"/>
+          <w:szCs w:val="19"/>
+        </w:rPr>
+        <w:t>queueMessage</w:t>
+      </w:r>
+      <w:proofErr w:type="spellEnd"/>
+      <w:r>
+        <w:rPr>
+          <w:rFonts w:ascii="Cascadia Mono" w:hAnsi="Cascadia Mono" w:cs="Cascadia Mono"/>
+          <w:color w:val="000000"/>
+          <w:kern w:val="0"/>
+          <w:sz w:val="19"/>
+          <w:szCs w:val="19"/>
+        </w:rPr>
+        <w:t>);</w:t>
+      </w:r>
+    </w:p>
+    <w:p>
+      <w:pPr>
+        <w:autoSpaceDE w:val="0"/>
+        <w:autoSpaceDN w:val="0"/>
+        <w:adjustRightInd w:val="0"/>
+        <w:spacing w:after="0" w:line="240" w:lineRule="auto"/>
+        <w:rPr>
+          <w:rFonts w:ascii="Cascadia Mono" w:hAnsi="Cascadia Mono" w:cs="Cascadia Mono"/>
+          <w:color w:val="000000"/>
+          <w:kern w:val="0"/>
+          <w:sz w:val="19"/>
+          <w:szCs w:val="19"/>
+        </w:rPr>
+      </w:pPr>
+    </w:p>
+    <w:p>
+      <w:pPr>
+        <w:autoSpaceDE w:val="0"/>
+        <w:autoSpaceDN w:val="0"/>
+        <w:adjustRightInd w:val="0"/>
+        <w:spacing w:after="0" w:line="240" w:lineRule="auto"/>
+        <w:rPr>
+          <w:rFonts w:ascii="Cascadia Mono" w:hAnsi="Cascadia Mono" w:cs="Cascadia Mono"/>
+          <w:color w:val="000000"/>
+          <w:kern w:val="0"/>
+          <w:sz w:val="19"/>
+          <w:szCs w:val="19"/>
+        </w:rPr>
+      </w:pPr>
+      <w:r>
+        <w:rPr>
+          <w:rFonts w:ascii="Cascadia Mono" w:hAnsi="Cascadia Mono" w:cs="Cascadia Mono"/>
+          <w:color w:val="000000"/>
+          <w:kern w:val="0"/>
+          <w:sz w:val="19"/>
+          <w:szCs w:val="19"/>
+        </w:rPr>
+        <w:t xml:space="preserve">            </w:t>
+      </w:r>
+      <w:r>
+        <w:rPr>
+          <w:rFonts w:ascii="Cascadia Mono" w:hAnsi="Cascadia Mono" w:cs="Cascadia Mono"/>
+          <w:color w:val="008000"/>
+          <w:kern w:val="0"/>
+          <w:sz w:val="19"/>
+          <w:szCs w:val="19"/>
+        </w:rPr>
+        <w:t>// Log successful message addition to the queue</w:t>
+      </w:r>
+    </w:p>
+    <w:p>
+      <w:pPr>
+        <w:autoSpaceDE w:val="0"/>
+        <w:autoSpaceDN w:val="0"/>
+        <w:adjustRightInd w:val="0"/>
+        <w:spacing w:after="0" w:line="240" w:lineRule="auto"/>
+        <w:rPr>
+          <w:rFonts w:ascii="Cascadia Mono" w:hAnsi="Cascadia Mono" w:cs="Cascadia Mono"/>
+          <w:color w:val="000000"/>
+          <w:kern w:val="0"/>
+          <w:sz w:val="19"/>
+          <w:szCs w:val="19"/>
+        </w:rPr>
+      </w:pPr>
+      <w:r>
+        <w:rPr>
+          <w:rFonts w:ascii="Cascadia Mono" w:hAnsi="Cascadia Mono" w:cs="Cascadia Mono"/>
+          <w:color w:val="000000"/>
+          <w:kern w:val="0"/>
+          <w:sz w:val="19"/>
+          <w:szCs w:val="19"/>
+        </w:rPr>
+        <w:t xml:space="preserve">            </w:t>
+      </w:r>
+      <w:proofErr w:type="spellStart"/>
+      <w:proofErr w:type="gramStart"/>
+      <w:r>
+        <w:rPr>
+          <w:rFonts w:ascii="Cascadia Mono" w:hAnsi="Cascadia Mono" w:cs="Cascadia Mono"/>
+          <w:color w:val="000000"/>
+          <w:kern w:val="0"/>
+          <w:sz w:val="19"/>
+          <w:szCs w:val="19"/>
+        </w:rPr>
+        <w:t>log.LogInformation</w:t>
+      </w:r>
+      <w:proofErr w:type="spellEnd"/>
+      <w:proofErr w:type="gramEnd"/>
+      <w:r>
+        <w:rPr>
+          <w:rFonts w:ascii="Cascadia Mono" w:hAnsi="Cascadia Mono" w:cs="Cascadia Mono"/>
+          <w:color w:val="000000"/>
+          <w:kern w:val="0"/>
+          <w:sz w:val="19"/>
+          <w:szCs w:val="19"/>
+        </w:rPr>
+        <w:t>(</w:t>
+      </w:r>
+      <w:r>
+        <w:rPr>
+          <w:rFonts w:ascii="Cascadia Mono" w:hAnsi="Cascadia Mono" w:cs="Cascadia Mono"/>
+          <w:color w:val="A31515"/>
+          <w:kern w:val="0"/>
+          <w:sz w:val="19"/>
+          <w:szCs w:val="19"/>
+        </w:rPr>
+        <w:t xml:space="preserve">$"Queue Message Added To the 'message-queue' successfully, Id = </w:t>
+      </w:r>
+      <w:r>
+        <w:rPr>
+          <w:rFonts w:ascii="Cascadia Mono" w:hAnsi="Cascadia Mono" w:cs="Cascadia Mono"/>
+          <w:color w:val="000000"/>
+          <w:kern w:val="0"/>
+          <w:sz w:val="19"/>
+          <w:szCs w:val="19"/>
+        </w:rPr>
+        <w:t>{id}</w:t>
+      </w:r>
+      <w:r>
+        <w:rPr>
+          <w:rFonts w:ascii="Cascadia Mono" w:hAnsi="Cascadia Mono" w:cs="Cascadia Mono"/>
+          <w:color w:val="A31515"/>
+          <w:kern w:val="0"/>
+          <w:sz w:val="19"/>
+          <w:szCs w:val="19"/>
+        </w:rPr>
+        <w:t>"</w:t>
+      </w:r>
+      <w:r>
+        <w:rPr>
+          <w:rFonts w:ascii="Cascadia Mono" w:hAnsi="Cascadia Mono" w:cs="Cascadia Mono"/>
+          <w:color w:val="000000"/>
+          <w:kern w:val="0"/>
+          <w:sz w:val="19"/>
+          <w:szCs w:val="19"/>
+        </w:rPr>
+        <w:t>);</w:t>
+      </w:r>
+    </w:p>
+    <w:p>
+      <w:pPr>
+        <w:autoSpaceDE w:val="0"/>
+        <w:autoSpaceDN w:val="0"/>
+        <w:adjustRightInd w:val="0"/>
+        <w:spacing w:after="0" w:line="240" w:lineRule="auto"/>
+        <w:rPr>
+          <w:rFonts w:ascii="Cascadia Mono" w:hAnsi="Cascadia Mono" w:cs="Cascadia Mono"/>
+          <w:color w:val="000000"/>
+          <w:kern w:val="0"/>
+          <w:sz w:val="19"/>
+          <w:szCs w:val="19"/>
+        </w:rPr>
+      </w:pPr>
+    </w:p>
+    <w:p>
+      <w:pPr>
+        <w:autoSpaceDE w:val="0"/>
+        <w:autoSpaceDN w:val="0"/>
+        <w:adjustRightInd w:val="0"/>
+        <w:spacing w:after="0" w:line="240" w:lineRule="auto"/>
+        <w:rPr>
+          <w:rFonts w:ascii="Cascadia Mono" w:hAnsi="Cascadia Mono" w:cs="Cascadia Mono"/>
+          <w:color w:val="000000"/>
+          <w:kern w:val="0"/>
+          <w:sz w:val="19"/>
+          <w:szCs w:val="19"/>
+        </w:rPr>
+      </w:pPr>
+      <w:r>
+        <w:rPr>
+          <w:rFonts w:ascii="Cascadia Mono" w:hAnsi="Cascadia Mono" w:cs="Cascadia Mono"/>
+          <w:color w:val="000000"/>
+          <w:kern w:val="0"/>
+          <w:sz w:val="19"/>
+          <w:szCs w:val="19"/>
+        </w:rPr>
+        <w:t xml:space="preserve">            </w:t>
+      </w:r>
+      <w:r>
+        <w:rPr>
+          <w:rFonts w:ascii="Cascadia Mono" w:hAnsi="Cascadia Mono" w:cs="Cascadia Mono"/>
+          <w:color w:val="0000FF"/>
+          <w:kern w:val="0"/>
+          <w:sz w:val="19"/>
+          <w:szCs w:val="19"/>
+        </w:rPr>
+        <w:t>using</w:t>
+      </w:r>
+      <w:r>
+        <w:rPr>
+          <w:rFonts w:ascii="Cascadia Mono" w:hAnsi="Cascadia Mono" w:cs="Cascadia Mono"/>
+          <w:color w:val="000000"/>
+          <w:kern w:val="0"/>
+          <w:sz w:val="19"/>
+          <w:szCs w:val="19"/>
+        </w:rPr>
+        <w:t xml:space="preserve"> (</w:t>
+      </w:r>
+      <w:proofErr w:type="spellStart"/>
+      <w:r>
+        <w:rPr>
+          <w:rFonts w:ascii="Cascadia Mono" w:hAnsi="Cascadia Mono" w:cs="Cascadia Mono"/>
+          <w:color w:val="000000"/>
+          <w:kern w:val="0"/>
+          <w:sz w:val="19"/>
+          <w:szCs w:val="19"/>
+        </w:rPr>
+        <w:t>SqlConnection</w:t>
+      </w:r>
+      <w:proofErr w:type="spellEnd"/>
+      <w:r>
+        <w:rPr>
+          <w:rFonts w:ascii="Cascadia Mono" w:hAnsi="Cascadia Mono" w:cs="Cascadia Mono"/>
+          <w:color w:val="000000"/>
+          <w:kern w:val="0"/>
+          <w:sz w:val="19"/>
+          <w:szCs w:val="19"/>
+        </w:rPr>
+        <w:t xml:space="preserve"> connection = </w:t>
+      </w:r>
+      <w:r>
+        <w:rPr>
+          <w:rFonts w:ascii="Cascadia Mono" w:hAnsi="Cascadia Mono" w:cs="Cascadia Mono"/>
+          <w:color w:val="0000FF"/>
+          <w:kern w:val="0"/>
+          <w:sz w:val="19"/>
+          <w:szCs w:val="19"/>
+        </w:rPr>
+        <w:t>new</w:t>
+      </w:r>
+      <w:r>
+        <w:rPr>
+          <w:rFonts w:ascii="Cascadia Mono" w:hAnsi="Cascadia Mono" w:cs="Cascadia Mono"/>
+          <w:color w:val="000000"/>
+          <w:kern w:val="0"/>
+          <w:sz w:val="19"/>
+          <w:szCs w:val="19"/>
+        </w:rPr>
+        <w:t xml:space="preserve"> </w:t>
+      </w:r>
+      <w:proofErr w:type="spellStart"/>
+      <w:proofErr w:type="gramStart"/>
+      <w:r>
+        <w:rPr>
+          <w:rFonts w:ascii="Cascadia Mono" w:hAnsi="Cascadia Mono" w:cs="Cascadia Mono"/>
+          <w:color w:val="000000"/>
+          <w:kern w:val="0"/>
+          <w:sz w:val="19"/>
+          <w:szCs w:val="19"/>
+        </w:rPr>
+        <w:t>SqlConnection</w:t>
+      </w:r>
+      <w:proofErr w:type="spellEnd"/>
+      <w:r>
+        <w:rPr>
+          <w:rFonts w:ascii="Cascadia Mono" w:hAnsi="Cascadia Mono" w:cs="Cascadia Mono"/>
+          <w:color w:val="000000"/>
+          <w:kern w:val="0"/>
+          <w:sz w:val="19"/>
+          <w:szCs w:val="19"/>
+        </w:rPr>
+        <w:t>(</w:t>
+      </w:r>
+      <w:proofErr w:type="spellStart"/>
+      <w:proofErr w:type="gramEnd"/>
+      <w:r>
+        <w:rPr>
+          <w:rFonts w:ascii="Cascadia Mono" w:hAnsi="Cascadia Mono" w:cs="Cascadia Mono"/>
+          <w:color w:val="000000"/>
+          <w:kern w:val="0"/>
+          <w:sz w:val="19"/>
+          <w:szCs w:val="19"/>
+        </w:rPr>
+        <w:t>Connstri</w:t>
+      </w:r>
+      <w:proofErr w:type="spellEnd"/>
+      <w:r>
+        <w:rPr>
+          <w:rFonts w:ascii="Cascadia Mono" w:hAnsi="Cascadia Mono" w:cs="Cascadia Mono"/>
+          <w:color w:val="000000"/>
+          <w:kern w:val="0"/>
+          <w:sz w:val="19"/>
+          <w:szCs w:val="19"/>
+        </w:rPr>
+        <w:t>))</w:t>
+      </w:r>
+    </w:p>
+    <w:p>
+      <w:pPr>
+        <w:autoSpaceDE w:val="0"/>
+        <w:autoSpaceDN w:val="0"/>
+        <w:adjustRightInd w:val="0"/>
+        <w:spacing w:after="0" w:line="240" w:lineRule="auto"/>
+        <w:rPr>
+          <w:rFonts w:ascii="Cascadia Mono" w:hAnsi="Cascadia Mono" w:cs="Cascadia Mono"/>
+          <w:color w:val="000000"/>
+          <w:kern w:val="0"/>
+          <w:sz w:val="19"/>
+          <w:szCs w:val="19"/>
+        </w:rPr>
+      </w:pPr>
+      <w:r>
+        <w:rPr>
+          <w:rFonts w:ascii="Cascadia Mono" w:hAnsi="Cascadia Mono" w:cs="Cascadia Mono"/>
+          <w:color w:val="000000"/>
+          <w:kern w:val="0"/>
+          <w:sz w:val="19"/>
+          <w:szCs w:val="19"/>
+        </w:rPr>
+        <w:t xml:space="preserve">            {</w:t>
+      </w:r>
+    </w:p>
+    <w:p>
+      <w:pPr>
+        <w:autoSpaceDE w:val="0"/>
+        <w:autoSpaceDN w:val="0"/>
+        <w:adjustRightInd w:val="0"/>
+        <w:spacing w:after="0" w:line="240" w:lineRule="auto"/>
+        <w:rPr>
+          <w:rFonts w:ascii="Cascadia Mono" w:hAnsi="Cascadia Mono" w:cs="Cascadia Mono"/>
+          <w:color w:val="000000"/>
+          <w:kern w:val="0"/>
+          <w:sz w:val="19"/>
+          <w:szCs w:val="19"/>
+        </w:rPr>
+      </w:pPr>
+      <w:r>
+        <w:rPr>
+          <w:rFonts w:ascii="Cascadia Mono" w:hAnsi="Cascadia Mono" w:cs="Cascadia Mono"/>
+          <w:color w:val="000000"/>
+          <w:kern w:val="0"/>
+          <w:sz w:val="19"/>
+          <w:szCs w:val="19"/>
+        </w:rPr>
+        <w:t xml:space="preserve">                </w:t>
+      </w:r>
+      <w:proofErr w:type="spellStart"/>
+      <w:proofErr w:type="gramStart"/>
+      <w:r>
+        <w:rPr>
+          <w:rFonts w:ascii="Cascadia Mono" w:hAnsi="Cascadia Mono" w:cs="Cascadia Mono"/>
+          <w:color w:val="000000"/>
+          <w:kern w:val="0"/>
+          <w:sz w:val="19"/>
+          <w:szCs w:val="19"/>
+        </w:rPr>
+        <w:t>connection.Open</w:t>
+      </w:r>
+      <w:proofErr w:type="spellEnd"/>
+      <w:proofErr w:type="gramEnd"/>
+      <w:r>
+        <w:rPr>
+          <w:rFonts w:ascii="Cascadia Mono" w:hAnsi="Cascadia Mono" w:cs="Cascadia Mono"/>
+          <w:color w:val="000000"/>
+          <w:kern w:val="0"/>
+          <w:sz w:val="19"/>
+          <w:szCs w:val="19"/>
+        </w:rPr>
+        <w:t>();</w:t>
+      </w:r>
+    </w:p>
+    <w:p>
+      <w:pPr>
+        <w:autoSpaceDE w:val="0"/>
+        <w:autoSpaceDN w:val="0"/>
+        <w:adjustRightInd w:val="0"/>
+        <w:spacing w:after="0" w:line="240" w:lineRule="auto"/>
+        <w:rPr>
+          <w:rFonts w:ascii="Cascadia Mono" w:hAnsi="Cascadia Mono" w:cs="Cascadia Mono"/>
+          <w:color w:val="000000"/>
+          <w:kern w:val="0"/>
+          <w:sz w:val="19"/>
+          <w:szCs w:val="19"/>
+        </w:rPr>
+      </w:pPr>
+      <w:r>
+        <w:rPr>
+          <w:rFonts w:ascii="Cascadia Mono" w:hAnsi="Cascadia Mono" w:cs="Cascadia Mono"/>
+          <w:color w:val="000000"/>
+          <w:kern w:val="0"/>
+          <w:sz w:val="19"/>
+          <w:szCs w:val="19"/>
+        </w:rPr>
+        <w:t xml:space="preserve">                </w:t>
+      </w:r>
+      <w:r>
+        <w:rPr>
+          <w:rFonts w:ascii="Cascadia Mono" w:hAnsi="Cascadia Mono" w:cs="Cascadia Mono"/>
+          <w:color w:val="0000FF"/>
+          <w:kern w:val="0"/>
+          <w:sz w:val="19"/>
+          <w:szCs w:val="19"/>
+        </w:rPr>
+        <w:t>using</w:t>
+      </w:r>
+      <w:r>
+        <w:rPr>
+          <w:rFonts w:ascii="Cascadia Mono" w:hAnsi="Cascadia Mono" w:cs="Cascadia Mono"/>
+          <w:color w:val="000000"/>
+          <w:kern w:val="0"/>
+          <w:sz w:val="19"/>
+          <w:szCs w:val="19"/>
+        </w:rPr>
+        <w:t xml:space="preserve"> (</w:t>
+      </w:r>
+      <w:proofErr w:type="spellStart"/>
+      <w:r>
+        <w:rPr>
+          <w:rFonts w:ascii="Cascadia Mono" w:hAnsi="Cascadia Mono" w:cs="Cascadia Mono"/>
+          <w:color w:val="000000"/>
+          <w:kern w:val="0"/>
+          <w:sz w:val="19"/>
+          <w:szCs w:val="19"/>
+        </w:rPr>
+        <w:t>SqlCommand</w:t>
+      </w:r>
+      <w:proofErr w:type="spellEnd"/>
+      <w:r>
+        <w:rPr>
+          <w:rFonts w:ascii="Cascadia Mono" w:hAnsi="Cascadia Mono" w:cs="Cascadia Mono"/>
+          <w:color w:val="000000"/>
+          <w:kern w:val="0"/>
+          <w:sz w:val="19"/>
+          <w:szCs w:val="19"/>
+        </w:rPr>
+        <w:t xml:space="preserve"> command = </w:t>
+      </w:r>
+      <w:proofErr w:type="spellStart"/>
+      <w:proofErr w:type="gramStart"/>
+      <w:r>
+        <w:rPr>
+          <w:rFonts w:ascii="Cascadia Mono" w:hAnsi="Cascadia Mono" w:cs="Cascadia Mono"/>
+          <w:color w:val="000000"/>
+          <w:kern w:val="0"/>
+          <w:sz w:val="19"/>
+          <w:szCs w:val="19"/>
+        </w:rPr>
+        <w:t>connection.CreateCommand</w:t>
+      </w:r>
+      <w:proofErr w:type="spellEnd"/>
+      <w:proofErr w:type="gramEnd"/>
+      <w:r>
+        <w:rPr>
+          <w:rFonts w:ascii="Cascadia Mono" w:hAnsi="Cascadia Mono" w:cs="Cascadia Mono"/>
+          <w:color w:val="000000"/>
+          <w:kern w:val="0"/>
+          <w:sz w:val="19"/>
+          <w:szCs w:val="19"/>
+        </w:rPr>
+        <w:t>())</w:t>
+      </w:r>
+    </w:p>
+    <w:p>
+      <w:pPr>
+        <w:autoSpaceDE w:val="0"/>
+        <w:autoSpaceDN w:val="0"/>
+        <w:adjustRightInd w:val="0"/>
+        <w:spacing w:after="0" w:line="240" w:lineRule="auto"/>
+        <w:rPr>
+          <w:rFonts w:ascii="Cascadia Mono" w:hAnsi="Cascadia Mono" w:cs="Cascadia Mono"/>
+          <w:color w:val="000000"/>
+          <w:kern w:val="0"/>
+          <w:sz w:val="19"/>
+          <w:szCs w:val="19"/>
+        </w:rPr>
+      </w:pPr>
+      <w:r>
+        <w:rPr>
+          <w:rFonts w:ascii="Cascadia Mono" w:hAnsi="Cascadia Mono" w:cs="Cascadia Mono"/>
+          <w:color w:val="000000"/>
+          <w:kern w:val="0"/>
+          <w:sz w:val="19"/>
+          <w:szCs w:val="19"/>
+        </w:rPr>
+        <w:t xml:space="preserve">                {</w:t>
+      </w:r>
+    </w:p>
+    <w:p>
+      <w:pPr>
+        <w:autoSpaceDE w:val="0"/>
+        <w:autoSpaceDN w:val="0"/>
+        <w:adjustRightInd w:val="0"/>
+        <w:spacing w:after="0" w:line="240" w:lineRule="auto"/>
+        <w:rPr>
+          <w:rFonts w:ascii="Cascadia Mono" w:hAnsi="Cascadia Mono" w:cs="Cascadia Mono"/>
+          <w:color w:val="000000"/>
+          <w:kern w:val="0"/>
+          <w:sz w:val="19"/>
+          <w:szCs w:val="19"/>
+        </w:rPr>
+      </w:pPr>
+      <w:r>
+        <w:rPr>
+          <w:rFonts w:ascii="Cascadia Mono" w:hAnsi="Cascadia Mono" w:cs="Cascadia Mono"/>
+          <w:color w:val="000000"/>
+          <w:kern w:val="0"/>
+          <w:sz w:val="19"/>
+          <w:szCs w:val="19"/>
+        </w:rPr>
+        <w:lastRenderedPageBreak/>
+        <w:t xml:space="preserve">                    </w:t>
+      </w:r>
+      <w:r>
+        <w:rPr>
+          <w:rFonts w:ascii="Cascadia Mono" w:hAnsi="Cascadia Mono" w:cs="Cascadia Mono"/>
+          <w:color w:val="008000"/>
+          <w:kern w:val="0"/>
+          <w:sz w:val="19"/>
+          <w:szCs w:val="19"/>
+        </w:rPr>
+        <w:t>// SQL command to insert data into the '</w:t>
+      </w:r>
+      <w:proofErr w:type="spellStart"/>
+      <w:r>
+        <w:rPr>
+          <w:rFonts w:ascii="Cascadia Mono" w:hAnsi="Cascadia Mono" w:cs="Cascadia Mono"/>
+          <w:color w:val="008000"/>
+          <w:kern w:val="0"/>
+          <w:sz w:val="19"/>
+          <w:szCs w:val="19"/>
+        </w:rPr>
+        <w:t>messages_final</w:t>
+      </w:r>
+      <w:proofErr w:type="spellEnd"/>
+      <w:r>
+        <w:rPr>
+          <w:rFonts w:ascii="Cascadia Mono" w:hAnsi="Cascadia Mono" w:cs="Cascadia Mono"/>
+          <w:color w:val="008000"/>
+          <w:kern w:val="0"/>
+          <w:sz w:val="19"/>
+          <w:szCs w:val="19"/>
+        </w:rPr>
+        <w:t>' table</w:t>
+      </w:r>
+    </w:p>
+    <w:p>
+      <w:pPr>
+        <w:autoSpaceDE w:val="0"/>
+        <w:autoSpaceDN w:val="0"/>
+        <w:adjustRightInd w:val="0"/>
+        <w:spacing w:after="0" w:line="240" w:lineRule="auto"/>
+        <w:rPr>
+          <w:rFonts w:ascii="Cascadia Mono" w:hAnsi="Cascadia Mono" w:cs="Cascadia Mono"/>
+          <w:color w:val="000000"/>
+          <w:kern w:val="0"/>
+          <w:sz w:val="19"/>
+          <w:szCs w:val="19"/>
+        </w:rPr>
+      </w:pPr>
+      <w:r>
+        <w:rPr>
+          <w:rFonts w:ascii="Cascadia Mono" w:hAnsi="Cascadia Mono" w:cs="Cascadia Mono"/>
+          <w:color w:val="000000"/>
+          <w:kern w:val="0"/>
+          <w:sz w:val="19"/>
+          <w:szCs w:val="19"/>
+        </w:rPr>
+        <w:t xml:space="preserve">                    </w:t>
+      </w:r>
+      <w:proofErr w:type="spellStart"/>
+      <w:proofErr w:type="gramStart"/>
+      <w:r>
+        <w:rPr>
+          <w:rFonts w:ascii="Cascadia Mono" w:hAnsi="Cascadia Mono" w:cs="Cascadia Mono"/>
+          <w:color w:val="000000"/>
+          <w:kern w:val="0"/>
+          <w:sz w:val="19"/>
+          <w:szCs w:val="19"/>
+        </w:rPr>
+        <w:t>command.CommandText</w:t>
+      </w:r>
+      <w:proofErr w:type="spellEnd"/>
+      <w:proofErr w:type="gramEnd"/>
+      <w:r>
+        <w:rPr>
+          <w:rFonts w:ascii="Cascadia Mono" w:hAnsi="Cascadia Mono" w:cs="Cascadia Mono"/>
+          <w:color w:val="000000"/>
+          <w:kern w:val="0"/>
+          <w:sz w:val="19"/>
+          <w:szCs w:val="19"/>
+        </w:rPr>
+        <w:t xml:space="preserve"> = </w:t>
+      </w:r>
+      <w:r>
+        <w:rPr>
+          <w:rFonts w:ascii="Cascadia Mono" w:hAnsi="Cascadia Mono" w:cs="Cascadia Mono"/>
+          <w:color w:val="A31515"/>
+          <w:kern w:val="0"/>
+          <w:sz w:val="19"/>
+          <w:szCs w:val="19"/>
+        </w:rPr>
+        <w:t xml:space="preserve">"INSERT INTO </w:t>
+      </w:r>
+      <w:proofErr w:type="spellStart"/>
+      <w:r>
+        <w:rPr>
+          <w:rFonts w:ascii="Cascadia Mono" w:hAnsi="Cascadia Mono" w:cs="Cascadia Mono"/>
+          <w:color w:val="A31515"/>
+          <w:kern w:val="0"/>
+          <w:sz w:val="19"/>
+          <w:szCs w:val="19"/>
+        </w:rPr>
+        <w:t>VacTable</w:t>
+      </w:r>
+      <w:proofErr w:type="spellEnd"/>
+      <w:r>
+        <w:rPr>
+          <w:rFonts w:ascii="Cascadia Mono" w:hAnsi="Cascadia Mono" w:cs="Cascadia Mono"/>
+          <w:color w:val="A31515"/>
+          <w:kern w:val="0"/>
+          <w:sz w:val="19"/>
+          <w:szCs w:val="19"/>
+        </w:rPr>
+        <w:t xml:space="preserve"> (</w:t>
+      </w:r>
+      <w:proofErr w:type="spellStart"/>
+      <w:r>
+        <w:rPr>
+          <w:rFonts w:ascii="Cascadia Mono" w:hAnsi="Cascadia Mono" w:cs="Cascadia Mono"/>
+          <w:color w:val="A31515"/>
+          <w:kern w:val="0"/>
+          <w:sz w:val="19"/>
+          <w:szCs w:val="19"/>
+        </w:rPr>
+        <w:t>firstName</w:t>
+      </w:r>
+      <w:proofErr w:type="spellEnd"/>
+      <w:r>
+        <w:rPr>
+          <w:rFonts w:ascii="Cascadia Mono" w:hAnsi="Cascadia Mono" w:cs="Cascadia Mono"/>
+          <w:color w:val="A31515"/>
+          <w:kern w:val="0"/>
+          <w:sz w:val="19"/>
+          <w:szCs w:val="19"/>
+        </w:rPr>
+        <w:t xml:space="preserve">, </w:t>
+      </w:r>
+      <w:proofErr w:type="spellStart"/>
+      <w:r>
+        <w:rPr>
+          <w:rFonts w:ascii="Cascadia Mono" w:hAnsi="Cascadia Mono" w:cs="Cascadia Mono"/>
+          <w:color w:val="A31515"/>
+          <w:kern w:val="0"/>
+          <w:sz w:val="19"/>
+          <w:szCs w:val="19"/>
+        </w:rPr>
+        <w:t>lastName</w:t>
+      </w:r>
+      <w:proofErr w:type="spellEnd"/>
+      <w:r>
+        <w:rPr>
+          <w:rFonts w:ascii="Cascadia Mono" w:hAnsi="Cascadia Mono" w:cs="Cascadia Mono"/>
+          <w:color w:val="A31515"/>
+          <w:kern w:val="0"/>
+          <w:sz w:val="19"/>
+          <w:szCs w:val="19"/>
+        </w:rPr>
+        <w:t xml:space="preserve">, Id, CENTER, </w:t>
+      </w:r>
+      <w:proofErr w:type="spellStart"/>
+      <w:r>
+        <w:rPr>
+          <w:rFonts w:ascii="Cascadia Mono" w:hAnsi="Cascadia Mono" w:cs="Cascadia Mono"/>
+          <w:color w:val="A31515"/>
+          <w:kern w:val="0"/>
+          <w:sz w:val="19"/>
+          <w:szCs w:val="19"/>
+        </w:rPr>
+        <w:t>VaccinationDate</w:t>
+      </w:r>
+      <w:proofErr w:type="spellEnd"/>
+      <w:r>
+        <w:rPr>
+          <w:rFonts w:ascii="Cascadia Mono" w:hAnsi="Cascadia Mono" w:cs="Cascadia Mono"/>
+          <w:color w:val="A31515"/>
+          <w:kern w:val="0"/>
+          <w:sz w:val="19"/>
+          <w:szCs w:val="19"/>
+        </w:rPr>
+        <w:t xml:space="preserve">, </w:t>
+      </w:r>
+      <w:proofErr w:type="spellStart"/>
+      <w:r>
+        <w:rPr>
+          <w:rFonts w:ascii="Cascadia Mono" w:hAnsi="Cascadia Mono" w:cs="Cascadia Mono"/>
+          <w:color w:val="A31515"/>
+          <w:kern w:val="0"/>
+          <w:sz w:val="19"/>
+          <w:szCs w:val="19"/>
+        </w:rPr>
+        <w:t>SerialNumber</w:t>
+      </w:r>
+      <w:proofErr w:type="spellEnd"/>
+      <w:r>
+        <w:rPr>
+          <w:rFonts w:ascii="Cascadia Mono" w:hAnsi="Cascadia Mono" w:cs="Cascadia Mono"/>
+          <w:color w:val="A31515"/>
+          <w:kern w:val="0"/>
+          <w:sz w:val="19"/>
+          <w:szCs w:val="19"/>
+        </w:rPr>
+        <w:t>) VALUES (@firstName, @lastName, @Id, @Center, @VaccinationDate, @SerialNumber)"</w:t>
+      </w:r>
+      <w:r>
+        <w:rPr>
+          <w:rFonts w:ascii="Cascadia Mono" w:hAnsi="Cascadia Mono" w:cs="Cascadia Mono"/>
+          <w:color w:val="000000"/>
+          <w:kern w:val="0"/>
+          <w:sz w:val="19"/>
+          <w:szCs w:val="19"/>
+        </w:rPr>
+        <w:t>;</w:t>
+      </w:r>
+    </w:p>
+    <w:p>
+      <w:pPr>
+        <w:autoSpaceDE w:val="0"/>
+        <w:autoSpaceDN w:val="0"/>
+        <w:adjustRightInd w:val="0"/>
+        <w:spacing w:after="0" w:line="240" w:lineRule="auto"/>
+        <w:rPr>
+          <w:rFonts w:ascii="Cascadia Mono" w:hAnsi="Cascadia Mono" w:cs="Cascadia Mono"/>
+          <w:color w:val="000000"/>
+          <w:kern w:val="0"/>
+          <w:sz w:val="19"/>
+          <w:szCs w:val="19"/>
+        </w:rPr>
+      </w:pPr>
+      <w:r>
+        <w:rPr>
+          <w:rFonts w:ascii="Cascadia Mono" w:hAnsi="Cascadia Mono" w:cs="Cascadia Mono"/>
+          <w:color w:val="000000"/>
+          <w:kern w:val="0"/>
+          <w:sz w:val="19"/>
+          <w:szCs w:val="19"/>
+        </w:rPr>
+        <w:t xml:space="preserve">                    </w:t>
+      </w:r>
+      <w:proofErr w:type="spellStart"/>
+      <w:proofErr w:type="gramStart"/>
+      <w:r>
+        <w:rPr>
+          <w:rFonts w:ascii="Cascadia Mono" w:hAnsi="Cascadia Mono" w:cs="Cascadia Mono"/>
+          <w:color w:val="000000"/>
+          <w:kern w:val="0"/>
+          <w:sz w:val="19"/>
+          <w:szCs w:val="19"/>
+        </w:rPr>
+        <w:t>command.Parameters.AddWithValue</w:t>
+      </w:r>
+      <w:proofErr w:type="spellEnd"/>
+      <w:proofErr w:type="gramEnd"/>
+      <w:r>
+        <w:rPr>
+          <w:rFonts w:ascii="Cascadia Mono" w:hAnsi="Cascadia Mono" w:cs="Cascadia Mono"/>
+          <w:color w:val="000000"/>
+          <w:kern w:val="0"/>
+          <w:sz w:val="19"/>
+          <w:szCs w:val="19"/>
+        </w:rPr>
+        <w:t>(</w:t>
+      </w:r>
+      <w:r>
+        <w:rPr>
+          <w:rFonts w:ascii="Cascadia Mono" w:hAnsi="Cascadia Mono" w:cs="Cascadia Mono"/>
+          <w:color w:val="A31515"/>
+          <w:kern w:val="0"/>
+          <w:sz w:val="19"/>
+          <w:szCs w:val="19"/>
+        </w:rPr>
+        <w:t>"@</w:t>
+      </w:r>
+      <w:proofErr w:type="spellStart"/>
+      <w:r>
+        <w:rPr>
+          <w:rFonts w:ascii="Cascadia Mono" w:hAnsi="Cascadia Mono" w:cs="Cascadia Mono"/>
+          <w:color w:val="A31515"/>
+          <w:kern w:val="0"/>
+          <w:sz w:val="19"/>
+          <w:szCs w:val="19"/>
+        </w:rPr>
+        <w:t>firstName</w:t>
+      </w:r>
+      <w:proofErr w:type="spellEnd"/>
+      <w:r>
+        <w:rPr>
+          <w:rFonts w:ascii="Cascadia Mono" w:hAnsi="Cascadia Mono" w:cs="Cascadia Mono"/>
+          <w:color w:val="A31515"/>
+          <w:kern w:val="0"/>
+          <w:sz w:val="19"/>
+          <w:szCs w:val="19"/>
+        </w:rPr>
+        <w:t>"</w:t>
+      </w:r>
+      <w:r>
+        <w:rPr>
+          <w:rFonts w:ascii="Cascadia Mono" w:hAnsi="Cascadia Mono" w:cs="Cascadia Mono"/>
+          <w:color w:val="000000"/>
+          <w:kern w:val="0"/>
+          <w:sz w:val="19"/>
+          <w:szCs w:val="19"/>
+        </w:rPr>
+        <w:t xml:space="preserve">, </w:t>
+      </w:r>
+      <w:proofErr w:type="spellStart"/>
+      <w:r>
+        <w:rPr>
+          <w:rFonts w:ascii="Cascadia Mono" w:hAnsi="Cascadia Mono" w:cs="Cascadia Mono"/>
+          <w:color w:val="000000"/>
+          <w:kern w:val="0"/>
+          <w:sz w:val="19"/>
+          <w:szCs w:val="19"/>
+        </w:rPr>
+        <w:t>firstName</w:t>
+      </w:r>
+      <w:proofErr w:type="spellEnd"/>
+      <w:r>
+        <w:rPr>
+          <w:rFonts w:ascii="Cascadia Mono" w:hAnsi="Cascadia Mono" w:cs="Cascadia Mono"/>
+          <w:color w:val="000000"/>
+          <w:kern w:val="0"/>
+          <w:sz w:val="19"/>
+          <w:szCs w:val="19"/>
+        </w:rPr>
+        <w:t>);</w:t>
+      </w:r>
+    </w:p>
+    <w:p>
+      <w:pPr>
+        <w:autoSpaceDE w:val="0"/>
+        <w:autoSpaceDN w:val="0"/>
+        <w:adjustRightInd w:val="0"/>
+        <w:spacing w:after="0" w:line="240" w:lineRule="auto"/>
+        <w:rPr>
+          <w:rFonts w:ascii="Cascadia Mono" w:hAnsi="Cascadia Mono" w:cs="Cascadia Mono"/>
+          <w:color w:val="000000"/>
+          <w:kern w:val="0"/>
+          <w:sz w:val="19"/>
+          <w:szCs w:val="19"/>
+        </w:rPr>
+      </w:pPr>
+      <w:r>
+        <w:rPr>
+          <w:rFonts w:ascii="Cascadia Mono" w:hAnsi="Cascadia Mono" w:cs="Cascadia Mono"/>
+          <w:color w:val="000000"/>
+          <w:kern w:val="0"/>
+          <w:sz w:val="19"/>
+          <w:szCs w:val="19"/>
+        </w:rPr>
+        <w:t xml:space="preserve">                    </w:t>
+      </w:r>
+      <w:proofErr w:type="spellStart"/>
+      <w:proofErr w:type="gramStart"/>
+      <w:r>
+        <w:rPr>
+          <w:rFonts w:ascii="Cascadia Mono" w:hAnsi="Cascadia Mono" w:cs="Cascadia Mono"/>
+          <w:color w:val="000000"/>
+          <w:kern w:val="0"/>
+          <w:sz w:val="19"/>
+          <w:szCs w:val="19"/>
+        </w:rPr>
+        <w:t>command.Parameters.AddWithValue</w:t>
+      </w:r>
+      <w:proofErr w:type="spellEnd"/>
+      <w:proofErr w:type="gramEnd"/>
+      <w:r>
+        <w:rPr>
+          <w:rFonts w:ascii="Cascadia Mono" w:hAnsi="Cascadia Mono" w:cs="Cascadia Mono"/>
+          <w:color w:val="000000"/>
+          <w:kern w:val="0"/>
+          <w:sz w:val="19"/>
+          <w:szCs w:val="19"/>
+        </w:rPr>
+        <w:t>(</w:t>
+      </w:r>
+      <w:r>
+        <w:rPr>
+          <w:rFonts w:ascii="Cascadia Mono" w:hAnsi="Cascadia Mono" w:cs="Cascadia Mono"/>
+          <w:color w:val="A31515"/>
+          <w:kern w:val="0"/>
+          <w:sz w:val="19"/>
+          <w:szCs w:val="19"/>
+        </w:rPr>
+        <w:t>"@</w:t>
+      </w:r>
+      <w:proofErr w:type="spellStart"/>
+      <w:r>
+        <w:rPr>
+          <w:rFonts w:ascii="Cascadia Mono" w:hAnsi="Cascadia Mono" w:cs="Cascadia Mono"/>
+          <w:color w:val="A31515"/>
+          <w:kern w:val="0"/>
+          <w:sz w:val="19"/>
+          <w:szCs w:val="19"/>
+        </w:rPr>
+        <w:t>lastName</w:t>
+      </w:r>
+      <w:proofErr w:type="spellEnd"/>
+      <w:r>
+        <w:rPr>
+          <w:rFonts w:ascii="Cascadia Mono" w:hAnsi="Cascadia Mono" w:cs="Cascadia Mono"/>
+          <w:color w:val="A31515"/>
+          <w:kern w:val="0"/>
+          <w:sz w:val="19"/>
+          <w:szCs w:val="19"/>
+        </w:rPr>
+        <w:t>"</w:t>
+      </w:r>
+      <w:r>
+        <w:rPr>
+          <w:rFonts w:ascii="Cascadia Mono" w:hAnsi="Cascadia Mono" w:cs="Cascadia Mono"/>
+          <w:color w:val="000000"/>
+          <w:kern w:val="0"/>
+          <w:sz w:val="19"/>
+          <w:szCs w:val="19"/>
+        </w:rPr>
+        <w:t xml:space="preserve">, </w:t>
+      </w:r>
+      <w:proofErr w:type="spellStart"/>
+      <w:r>
+        <w:rPr>
+          <w:rFonts w:ascii="Cascadia Mono" w:hAnsi="Cascadia Mono" w:cs="Cascadia Mono"/>
+          <w:color w:val="000000"/>
+          <w:kern w:val="0"/>
+          <w:sz w:val="19"/>
+          <w:szCs w:val="19"/>
+        </w:rPr>
+        <w:t>lastName</w:t>
+      </w:r>
+      <w:proofErr w:type="spellEnd"/>
+      <w:r>
+        <w:rPr>
+          <w:rFonts w:ascii="Cascadia Mono" w:hAnsi="Cascadia Mono" w:cs="Cascadia Mono"/>
+          <w:color w:val="000000"/>
+          <w:kern w:val="0"/>
+          <w:sz w:val="19"/>
+          <w:szCs w:val="19"/>
+        </w:rPr>
+        <w:t>);</w:t>
+      </w:r>
+    </w:p>
+    <w:p>
+      <w:pPr>
+        <w:autoSpaceDE w:val="0"/>
+        <w:autoSpaceDN w:val="0"/>
+        <w:adjustRightInd w:val="0"/>
+        <w:spacing w:after="0" w:line="240" w:lineRule="auto"/>
+        <w:rPr>
+          <w:rFonts w:ascii="Cascadia Mono" w:hAnsi="Cascadia Mono" w:cs="Cascadia Mono"/>
+          <w:color w:val="000000"/>
+          <w:kern w:val="0"/>
+          <w:sz w:val="19"/>
+          <w:szCs w:val="19"/>
+        </w:rPr>
+      </w:pPr>
+      <w:r>
+        <w:rPr>
+          <w:rFonts w:ascii="Cascadia Mono" w:hAnsi="Cascadia Mono" w:cs="Cascadia Mono"/>
+          <w:color w:val="000000"/>
+          <w:kern w:val="0"/>
+          <w:sz w:val="19"/>
+          <w:szCs w:val="19"/>
+        </w:rPr>
+        <w:t xml:space="preserve">                    </w:t>
+      </w:r>
+      <w:proofErr w:type="spellStart"/>
+      <w:proofErr w:type="gramStart"/>
+      <w:r>
+        <w:rPr>
+          <w:rFonts w:ascii="Cascadia Mono" w:hAnsi="Cascadia Mono" w:cs="Cascadia Mono"/>
+          <w:color w:val="000000"/>
+          <w:kern w:val="0"/>
+          <w:sz w:val="19"/>
+          <w:szCs w:val="19"/>
+        </w:rPr>
+        <w:t>command.Parameters.AddWithValue</w:t>
+      </w:r>
+      <w:proofErr w:type="spellEnd"/>
+      <w:proofErr w:type="gramEnd"/>
+      <w:r>
+        <w:rPr>
+          <w:rFonts w:ascii="Cascadia Mono" w:hAnsi="Cascadia Mono" w:cs="Cascadia Mono"/>
+          <w:color w:val="000000"/>
+          <w:kern w:val="0"/>
+          <w:sz w:val="19"/>
+          <w:szCs w:val="19"/>
+        </w:rPr>
+        <w:t>(</w:t>
+      </w:r>
+      <w:r>
+        <w:rPr>
+          <w:rFonts w:ascii="Cascadia Mono" w:hAnsi="Cascadia Mono" w:cs="Cascadia Mono"/>
+          <w:color w:val="A31515"/>
+          <w:kern w:val="0"/>
+          <w:sz w:val="19"/>
+          <w:szCs w:val="19"/>
+        </w:rPr>
+        <w:t>"@Id"</w:t>
+      </w:r>
+      <w:r>
+        <w:rPr>
+          <w:rFonts w:ascii="Cascadia Mono" w:hAnsi="Cascadia Mono" w:cs="Cascadia Mono"/>
+          <w:color w:val="000000"/>
+          <w:kern w:val="0"/>
+          <w:sz w:val="19"/>
+          <w:szCs w:val="19"/>
+        </w:rPr>
+        <w:t>, id);</w:t>
+      </w:r>
+    </w:p>
+    <w:p>
+      <w:pPr>
+        <w:autoSpaceDE w:val="0"/>
+        <w:autoSpaceDN w:val="0"/>
+        <w:adjustRightInd w:val="0"/>
+        <w:spacing w:after="0" w:line="240" w:lineRule="auto"/>
+        <w:rPr>
+          <w:rFonts w:ascii="Cascadia Mono" w:hAnsi="Cascadia Mono" w:cs="Cascadia Mono"/>
+          <w:color w:val="000000"/>
+          <w:kern w:val="0"/>
+          <w:sz w:val="19"/>
+          <w:szCs w:val="19"/>
+        </w:rPr>
+      </w:pPr>
+      <w:r>
+        <w:rPr>
+          <w:rFonts w:ascii="Cascadia Mono" w:hAnsi="Cascadia Mono" w:cs="Cascadia Mono"/>
+          <w:color w:val="000000"/>
+          <w:kern w:val="0"/>
+          <w:sz w:val="19"/>
+          <w:szCs w:val="19"/>
+        </w:rPr>
+        <w:t xml:space="preserve">                    </w:t>
+      </w:r>
+      <w:proofErr w:type="spellStart"/>
+      <w:proofErr w:type="gramStart"/>
+      <w:r>
+        <w:rPr>
+          <w:rFonts w:ascii="Cascadia Mono" w:hAnsi="Cascadia Mono" w:cs="Cascadia Mono"/>
+          <w:color w:val="000000"/>
+          <w:kern w:val="0"/>
+          <w:sz w:val="19"/>
+          <w:szCs w:val="19"/>
+        </w:rPr>
+        <w:t>command.Parameters.AddWithValue</w:t>
+      </w:r>
+      <w:proofErr w:type="spellEnd"/>
+      <w:proofErr w:type="gramEnd"/>
+      <w:r>
+        <w:rPr>
+          <w:rFonts w:ascii="Cascadia Mono" w:hAnsi="Cascadia Mono" w:cs="Cascadia Mono"/>
+          <w:color w:val="000000"/>
+          <w:kern w:val="0"/>
+          <w:sz w:val="19"/>
+          <w:szCs w:val="19"/>
+        </w:rPr>
+        <w:t>(</w:t>
+      </w:r>
+      <w:r>
+        <w:rPr>
+          <w:rFonts w:ascii="Cascadia Mono" w:hAnsi="Cascadia Mono" w:cs="Cascadia Mono"/>
+          <w:color w:val="A31515"/>
+          <w:kern w:val="0"/>
+          <w:sz w:val="19"/>
+          <w:szCs w:val="19"/>
+        </w:rPr>
+        <w:t>"@Center"</w:t>
+      </w:r>
+      <w:r>
+        <w:rPr>
+          <w:rFonts w:ascii="Cascadia Mono" w:hAnsi="Cascadia Mono" w:cs="Cascadia Mono"/>
+          <w:color w:val="000000"/>
+          <w:kern w:val="0"/>
+          <w:sz w:val="19"/>
+          <w:szCs w:val="19"/>
+        </w:rPr>
+        <w:t>, center);</w:t>
+      </w:r>
+    </w:p>
+    <w:p>
+      <w:pPr>
+        <w:autoSpaceDE w:val="0"/>
+        <w:autoSpaceDN w:val="0"/>
+        <w:adjustRightInd w:val="0"/>
+        <w:spacing w:after="0" w:line="240" w:lineRule="auto"/>
+        <w:rPr>
+          <w:rFonts w:ascii="Cascadia Mono" w:hAnsi="Cascadia Mono" w:cs="Cascadia Mono"/>
+          <w:color w:val="000000"/>
+          <w:kern w:val="0"/>
+          <w:sz w:val="19"/>
+          <w:szCs w:val="19"/>
+        </w:rPr>
+      </w:pPr>
+      <w:r>
+        <w:rPr>
+          <w:rFonts w:ascii="Cascadia Mono" w:hAnsi="Cascadia Mono" w:cs="Cascadia Mono"/>
+          <w:color w:val="000000"/>
+          <w:kern w:val="0"/>
+          <w:sz w:val="19"/>
+          <w:szCs w:val="19"/>
+        </w:rPr>
+        <w:t xml:space="preserve">                    </w:t>
+      </w:r>
+      <w:proofErr w:type="spellStart"/>
+      <w:proofErr w:type="gramStart"/>
+      <w:r>
+        <w:rPr>
+          <w:rFonts w:ascii="Cascadia Mono" w:hAnsi="Cascadia Mono" w:cs="Cascadia Mono"/>
+          <w:color w:val="000000"/>
+          <w:kern w:val="0"/>
+          <w:sz w:val="19"/>
+          <w:szCs w:val="19"/>
+        </w:rPr>
+        <w:t>command.Parameters.AddWithValue</w:t>
+      </w:r>
+      <w:proofErr w:type="spellEnd"/>
+      <w:proofErr w:type="gramEnd"/>
+      <w:r>
+        <w:rPr>
+          <w:rFonts w:ascii="Cascadia Mono" w:hAnsi="Cascadia Mono" w:cs="Cascadia Mono"/>
+          <w:color w:val="000000"/>
+          <w:kern w:val="0"/>
+          <w:sz w:val="19"/>
+          <w:szCs w:val="19"/>
+        </w:rPr>
+        <w:t>(</w:t>
+      </w:r>
+      <w:r>
+        <w:rPr>
+          <w:rFonts w:ascii="Cascadia Mono" w:hAnsi="Cascadia Mono" w:cs="Cascadia Mono"/>
+          <w:color w:val="A31515"/>
+          <w:kern w:val="0"/>
+          <w:sz w:val="19"/>
+          <w:szCs w:val="19"/>
+        </w:rPr>
+        <w:t>"@</w:t>
+      </w:r>
+      <w:proofErr w:type="spellStart"/>
+      <w:r>
+        <w:rPr>
+          <w:rFonts w:ascii="Cascadia Mono" w:hAnsi="Cascadia Mono" w:cs="Cascadia Mono"/>
+          <w:color w:val="A31515"/>
+          <w:kern w:val="0"/>
+          <w:sz w:val="19"/>
+          <w:szCs w:val="19"/>
+        </w:rPr>
+        <w:t>VaccinationDate</w:t>
+      </w:r>
+      <w:proofErr w:type="spellEnd"/>
+      <w:r>
+        <w:rPr>
+          <w:rFonts w:ascii="Cascadia Mono" w:hAnsi="Cascadia Mono" w:cs="Cascadia Mono"/>
+          <w:color w:val="A31515"/>
+          <w:kern w:val="0"/>
+          <w:sz w:val="19"/>
+          <w:szCs w:val="19"/>
+        </w:rPr>
+        <w:t>"</w:t>
+      </w:r>
+      <w:r>
+        <w:rPr>
+          <w:rFonts w:ascii="Cascadia Mono" w:hAnsi="Cascadia Mono" w:cs="Cascadia Mono"/>
+          <w:color w:val="000000"/>
+          <w:kern w:val="0"/>
+          <w:sz w:val="19"/>
+          <w:szCs w:val="19"/>
+        </w:rPr>
+        <w:t xml:space="preserve">, </w:t>
+      </w:r>
+      <w:proofErr w:type="spellStart"/>
+      <w:r>
+        <w:rPr>
+          <w:rFonts w:ascii="Cascadia Mono" w:hAnsi="Cascadia Mono" w:cs="Cascadia Mono"/>
+          <w:color w:val="000000"/>
+          <w:kern w:val="0"/>
+          <w:sz w:val="19"/>
+          <w:szCs w:val="19"/>
+        </w:rPr>
+        <w:t>vaccinationDate</w:t>
+      </w:r>
+      <w:proofErr w:type="spellEnd"/>
+      <w:r>
+        <w:rPr>
+          <w:rFonts w:ascii="Cascadia Mono" w:hAnsi="Cascadia Mono" w:cs="Cascadia Mono"/>
+          <w:color w:val="000000"/>
+          <w:kern w:val="0"/>
+          <w:sz w:val="19"/>
+          <w:szCs w:val="19"/>
+        </w:rPr>
+        <w:t>);</w:t>
+      </w:r>
+    </w:p>
+    <w:p>
+      <w:pPr>
+        <w:autoSpaceDE w:val="0"/>
+        <w:autoSpaceDN w:val="0"/>
+        <w:adjustRightInd w:val="0"/>
+        <w:spacing w:after="0" w:line="240" w:lineRule="auto"/>
+        <w:rPr>
+          <w:rFonts w:ascii="Cascadia Mono" w:hAnsi="Cascadia Mono" w:cs="Cascadia Mono"/>
+          <w:color w:val="000000"/>
+          <w:kern w:val="0"/>
+          <w:sz w:val="19"/>
+          <w:szCs w:val="19"/>
+        </w:rPr>
+      </w:pPr>
+      <w:r>
+        <w:rPr>
+          <w:rFonts w:ascii="Cascadia Mono" w:hAnsi="Cascadia Mono" w:cs="Cascadia Mono"/>
+          <w:color w:val="000000"/>
+          <w:kern w:val="0"/>
+          <w:sz w:val="19"/>
+          <w:szCs w:val="19"/>
+        </w:rPr>
+        <w:t xml:space="preserve">                    </w:t>
+      </w:r>
+      <w:proofErr w:type="spellStart"/>
+      <w:proofErr w:type="gramStart"/>
+      <w:r>
+        <w:rPr>
+          <w:rFonts w:ascii="Cascadia Mono" w:hAnsi="Cascadia Mono" w:cs="Cascadia Mono"/>
+          <w:color w:val="000000"/>
+          <w:kern w:val="0"/>
+          <w:sz w:val="19"/>
+          <w:szCs w:val="19"/>
+        </w:rPr>
+        <w:t>command.Parameters.AddWithValue</w:t>
+      </w:r>
+      <w:proofErr w:type="spellEnd"/>
+      <w:proofErr w:type="gramEnd"/>
+      <w:r>
+        <w:rPr>
+          <w:rFonts w:ascii="Cascadia Mono" w:hAnsi="Cascadia Mono" w:cs="Cascadia Mono"/>
+          <w:color w:val="000000"/>
+          <w:kern w:val="0"/>
+          <w:sz w:val="19"/>
+          <w:szCs w:val="19"/>
+        </w:rPr>
+        <w:t>(</w:t>
+      </w:r>
+      <w:r>
+        <w:rPr>
+          <w:rFonts w:ascii="Cascadia Mono" w:hAnsi="Cascadia Mono" w:cs="Cascadia Mono"/>
+          <w:color w:val="A31515"/>
+          <w:kern w:val="0"/>
+          <w:sz w:val="19"/>
+          <w:szCs w:val="19"/>
+        </w:rPr>
+        <w:t>"@</w:t>
+      </w:r>
+      <w:proofErr w:type="spellStart"/>
+      <w:r>
+        <w:rPr>
+          <w:rFonts w:ascii="Cascadia Mono" w:hAnsi="Cascadia Mono" w:cs="Cascadia Mono"/>
+          <w:color w:val="A31515"/>
+          <w:kern w:val="0"/>
+          <w:sz w:val="19"/>
+          <w:szCs w:val="19"/>
+        </w:rPr>
+        <w:t>SerialNumber</w:t>
+      </w:r>
+      <w:proofErr w:type="spellEnd"/>
+      <w:r>
+        <w:rPr>
+          <w:rFonts w:ascii="Cascadia Mono" w:hAnsi="Cascadia Mono" w:cs="Cascadia Mono"/>
+          <w:color w:val="A31515"/>
+          <w:kern w:val="0"/>
+          <w:sz w:val="19"/>
+          <w:szCs w:val="19"/>
+        </w:rPr>
+        <w:t>"</w:t>
+      </w:r>
+      <w:r>
+        <w:rPr>
+          <w:rFonts w:ascii="Cascadia Mono" w:hAnsi="Cascadia Mono" w:cs="Cascadia Mono"/>
+          <w:color w:val="000000"/>
+          <w:kern w:val="0"/>
+          <w:sz w:val="19"/>
+          <w:szCs w:val="19"/>
+        </w:rPr>
+        <w:t xml:space="preserve">, </w:t>
+      </w:r>
+      <w:proofErr w:type="spellStart"/>
+      <w:r>
+        <w:rPr>
+          <w:rFonts w:ascii="Cascadia Mono" w:hAnsi="Cascadia Mono" w:cs="Cascadia Mono"/>
+          <w:color w:val="000000"/>
+          <w:kern w:val="0"/>
+          <w:sz w:val="19"/>
+          <w:szCs w:val="19"/>
+        </w:rPr>
+        <w:t>serialNumber</w:t>
+      </w:r>
+      <w:proofErr w:type="spellEnd"/>
+      <w:r>
+        <w:rPr>
+          <w:rFonts w:ascii="Cascadia Mono" w:hAnsi="Cascadia Mono" w:cs="Cascadia Mono"/>
+          <w:color w:val="000000"/>
+          <w:kern w:val="0"/>
+          <w:sz w:val="19"/>
+          <w:szCs w:val="19"/>
+        </w:rPr>
+        <w:t>);</w:t>
+      </w:r>
+    </w:p>
+    <w:p>
+      <w:pPr>
+        <w:autoSpaceDE w:val="0"/>
+        <w:autoSpaceDN w:val="0"/>
+        <w:adjustRightInd w:val="0"/>
+        <w:spacing w:after="0" w:line="240" w:lineRule="auto"/>
+        <w:rPr>
+          <w:rFonts w:ascii="Cascadia Mono" w:hAnsi="Cascadia Mono" w:cs="Cascadia Mono"/>
+          <w:color w:val="000000"/>
+          <w:kern w:val="0"/>
+          <w:sz w:val="19"/>
+          <w:szCs w:val="19"/>
+        </w:rPr>
+      </w:pPr>
+      <w:r>
+        <w:rPr>
+          <w:rFonts w:ascii="Cascadia Mono" w:hAnsi="Cascadia Mono" w:cs="Cascadia Mono"/>
+          <w:color w:val="000000"/>
+          <w:kern w:val="0"/>
+          <w:sz w:val="19"/>
+          <w:szCs w:val="19"/>
+        </w:rPr>
+        <w:t xml:space="preserve">                    </w:t>
+      </w:r>
+      <w:proofErr w:type="spellStart"/>
+      <w:proofErr w:type="gramStart"/>
+      <w:r>
+        <w:rPr>
+          <w:rFonts w:ascii="Cascadia Mono" w:hAnsi="Cascadia Mono" w:cs="Cascadia Mono"/>
+          <w:color w:val="000000"/>
+          <w:kern w:val="0"/>
+          <w:sz w:val="19"/>
+          <w:szCs w:val="19"/>
+        </w:rPr>
+        <w:t>command.ExecuteNonQuery</w:t>
+      </w:r>
+      <w:proofErr w:type="spellEnd"/>
+      <w:proofErr w:type="gramEnd"/>
+      <w:r>
+        <w:rPr>
+          <w:rFonts w:ascii="Cascadia Mono" w:hAnsi="Cascadia Mono" w:cs="Cascadia Mono"/>
+          <w:color w:val="000000"/>
+          <w:kern w:val="0"/>
+          <w:sz w:val="19"/>
+          <w:szCs w:val="19"/>
+        </w:rPr>
+        <w:t>();</w:t>
+      </w:r>
+    </w:p>
+    <w:p>
+      <w:pPr>
+        <w:autoSpaceDE w:val="0"/>
+        <w:autoSpaceDN w:val="0"/>
+        <w:adjustRightInd w:val="0"/>
+        <w:spacing w:after="0" w:line="240" w:lineRule="auto"/>
+        <w:rPr>
+          <w:rFonts w:ascii="Cascadia Mono" w:hAnsi="Cascadia Mono" w:cs="Cascadia Mono"/>
+          <w:color w:val="000000"/>
+          <w:kern w:val="0"/>
+          <w:sz w:val="19"/>
+          <w:szCs w:val="19"/>
+        </w:rPr>
+      </w:pPr>
+    </w:p>
+    <w:p>
+      <w:pPr>
+        <w:autoSpaceDE w:val="0"/>
+        <w:autoSpaceDN w:val="0"/>
+        <w:adjustRightInd w:val="0"/>
+        <w:spacing w:after="0" w:line="240" w:lineRule="auto"/>
+        <w:rPr>
+          <w:rFonts w:ascii="Cascadia Mono" w:hAnsi="Cascadia Mono" w:cs="Cascadia Mono"/>
+          <w:color w:val="000000"/>
+          <w:kern w:val="0"/>
+          <w:sz w:val="19"/>
+          <w:szCs w:val="19"/>
+        </w:rPr>
+      </w:pPr>
+      <w:r>
+        <w:rPr>
+          <w:rFonts w:ascii="Cascadia Mono" w:hAnsi="Cascadia Mono" w:cs="Cascadia Mono"/>
+          <w:color w:val="000000"/>
+          <w:kern w:val="0"/>
+          <w:sz w:val="19"/>
+          <w:szCs w:val="19"/>
+        </w:rPr>
+        <w:t xml:space="preserve">                    </w:t>
+      </w:r>
+      <w:r>
+        <w:rPr>
+          <w:rFonts w:ascii="Cascadia Mono" w:hAnsi="Cascadia Mono" w:cs="Cascadia Mono"/>
+          <w:color w:val="008000"/>
+          <w:kern w:val="0"/>
+          <w:sz w:val="19"/>
+          <w:szCs w:val="19"/>
+        </w:rPr>
+        <w:t>// Add the entry to the '</w:t>
+      </w:r>
+      <w:proofErr w:type="spellStart"/>
+      <w:r>
+        <w:rPr>
+          <w:rFonts w:ascii="Cascadia Mono" w:hAnsi="Cascadia Mono" w:cs="Cascadia Mono"/>
+          <w:color w:val="008000"/>
+          <w:kern w:val="0"/>
+          <w:sz w:val="19"/>
+          <w:szCs w:val="19"/>
+        </w:rPr>
+        <w:t>VacTable</w:t>
+      </w:r>
+      <w:proofErr w:type="spellEnd"/>
+      <w:r>
+        <w:rPr>
+          <w:rFonts w:ascii="Cascadia Mono" w:hAnsi="Cascadia Mono" w:cs="Cascadia Mono"/>
+          <w:color w:val="008000"/>
+          <w:kern w:val="0"/>
+          <w:sz w:val="19"/>
+          <w:szCs w:val="19"/>
+        </w:rPr>
+        <w:t>'</w:t>
+      </w:r>
+    </w:p>
+    <w:p>
+      <w:pPr>
+        <w:autoSpaceDE w:val="0"/>
+        <w:autoSpaceDN w:val="0"/>
+        <w:adjustRightInd w:val="0"/>
+        <w:spacing w:after="0" w:line="240" w:lineRule="auto"/>
+        <w:rPr>
+          <w:rFonts w:ascii="Cascadia Mono" w:hAnsi="Cascadia Mono" w:cs="Cascadia Mono"/>
+          <w:color w:val="000000"/>
+          <w:kern w:val="0"/>
+          <w:sz w:val="19"/>
+          <w:szCs w:val="19"/>
+        </w:rPr>
+      </w:pPr>
+      <w:r>
+        <w:rPr>
+          <w:rFonts w:ascii="Cascadia Mono" w:hAnsi="Cascadia Mono" w:cs="Cascadia Mono"/>
+          <w:color w:val="000000"/>
+          <w:kern w:val="0"/>
+          <w:sz w:val="19"/>
+          <w:szCs w:val="19"/>
+        </w:rPr>
+        <w:t xml:space="preserve">                    </w:t>
+      </w:r>
+      <w:proofErr w:type="spellStart"/>
+      <w:r>
+        <w:rPr>
+          <w:rFonts w:ascii="Cascadia Mono" w:hAnsi="Cascadia Mono" w:cs="Cascadia Mono"/>
+          <w:color w:val="000000"/>
+          <w:kern w:val="0"/>
+          <w:sz w:val="19"/>
+          <w:szCs w:val="19"/>
+        </w:rPr>
+        <w:t>CloudTableClient</w:t>
+      </w:r>
+      <w:proofErr w:type="spellEnd"/>
+      <w:r>
+        <w:rPr>
+          <w:rFonts w:ascii="Cascadia Mono" w:hAnsi="Cascadia Mono" w:cs="Cascadia Mono"/>
+          <w:color w:val="000000"/>
+          <w:kern w:val="0"/>
+          <w:sz w:val="19"/>
+          <w:szCs w:val="19"/>
+        </w:rPr>
+        <w:t xml:space="preserve"> </w:t>
+      </w:r>
+      <w:proofErr w:type="spellStart"/>
+      <w:r>
+        <w:rPr>
+          <w:rFonts w:ascii="Cascadia Mono" w:hAnsi="Cascadia Mono" w:cs="Cascadia Mono"/>
+          <w:color w:val="000000"/>
+          <w:kern w:val="0"/>
+          <w:sz w:val="19"/>
+          <w:szCs w:val="19"/>
+        </w:rPr>
+        <w:t>cloudTableClient</w:t>
+      </w:r>
+      <w:proofErr w:type="spellEnd"/>
+      <w:r>
+        <w:rPr>
+          <w:rFonts w:ascii="Cascadia Mono" w:hAnsi="Cascadia Mono" w:cs="Cascadia Mono"/>
+          <w:color w:val="000000"/>
+          <w:kern w:val="0"/>
+          <w:sz w:val="19"/>
+          <w:szCs w:val="19"/>
+        </w:rPr>
+        <w:t xml:space="preserve"> = </w:t>
+      </w:r>
+      <w:proofErr w:type="spellStart"/>
+      <w:r>
+        <w:rPr>
+          <w:rFonts w:ascii="Cascadia Mono" w:hAnsi="Cascadia Mono" w:cs="Cascadia Mono"/>
+          <w:color w:val="000000"/>
+          <w:kern w:val="0"/>
+          <w:sz w:val="19"/>
+          <w:szCs w:val="19"/>
+        </w:rPr>
+        <w:t>cloudStorageAccount.CreateCloudTableClient</w:t>
+      </w:r>
+      <w:proofErr w:type="spellEnd"/>
+      <w:r>
+        <w:rPr>
+          <w:rFonts w:ascii="Cascadia Mono" w:hAnsi="Cascadia Mono" w:cs="Cascadia Mono"/>
+          <w:color w:val="000000"/>
+          <w:kern w:val="0"/>
+          <w:sz w:val="19"/>
+          <w:szCs w:val="19"/>
+        </w:rPr>
+        <w:t>(</w:t>
+      </w:r>
+      <w:proofErr w:type="gramStart"/>
+      <w:r>
+        <w:rPr>
+          <w:rFonts w:ascii="Cascadia Mono" w:hAnsi="Cascadia Mono" w:cs="Cascadia Mono"/>
+          <w:color w:val="000000"/>
+          <w:kern w:val="0"/>
+          <w:sz w:val="19"/>
+          <w:szCs w:val="19"/>
+        </w:rPr>
+        <w:t>);</w:t>
+      </w:r>
+      <w:proofErr w:type="gramEnd"/>
+    </w:p>
+    <w:p>
+      <w:pPr>
+        <w:autoSpaceDE w:val="0"/>
+        <w:autoSpaceDN w:val="0"/>
+        <w:adjustRightInd w:val="0"/>
+        <w:spacing w:after="0" w:line="240" w:lineRule="auto"/>
+        <w:rPr>
+          <w:rFonts w:ascii="Cascadia Mono" w:hAnsi="Cascadia Mono" w:cs="Cascadia Mono"/>
+          <w:color w:val="000000"/>
+          <w:kern w:val="0"/>
+          <w:sz w:val="19"/>
+          <w:szCs w:val="19"/>
+        </w:rPr>
+      </w:pPr>
+      <w:r>
+        <w:rPr>
+          <w:rFonts w:ascii="Cascadia Mono" w:hAnsi="Cascadia Mono" w:cs="Cascadia Mono"/>
+          <w:color w:val="000000"/>
+          <w:kern w:val="0"/>
+          <w:sz w:val="19"/>
+          <w:szCs w:val="19"/>
+        </w:rPr>
+        <w:t xml:space="preserve">                    </w:t>
+      </w:r>
+      <w:proofErr w:type="spellStart"/>
+      <w:r>
+        <w:rPr>
+          <w:rFonts w:ascii="Cascadia Mono" w:hAnsi="Cascadia Mono" w:cs="Cascadia Mono"/>
+          <w:color w:val="000000"/>
+          <w:kern w:val="0"/>
+          <w:sz w:val="19"/>
+          <w:szCs w:val="19"/>
+        </w:rPr>
+        <w:t>CloudTable</w:t>
+      </w:r>
+      <w:proofErr w:type="spellEnd"/>
+      <w:r>
+        <w:rPr>
+          <w:rFonts w:ascii="Cascadia Mono" w:hAnsi="Cascadia Mono" w:cs="Cascadia Mono"/>
+          <w:color w:val="000000"/>
+          <w:kern w:val="0"/>
+          <w:sz w:val="19"/>
+          <w:szCs w:val="19"/>
+        </w:rPr>
+        <w:t xml:space="preserve"> </w:t>
+      </w:r>
+      <w:proofErr w:type="spellStart"/>
+      <w:r>
+        <w:rPr>
+          <w:rFonts w:ascii="Cascadia Mono" w:hAnsi="Cascadia Mono" w:cs="Cascadia Mono"/>
+          <w:color w:val="000000"/>
+          <w:kern w:val="0"/>
+          <w:sz w:val="19"/>
+          <w:szCs w:val="19"/>
+        </w:rPr>
+        <w:t>VacTable</w:t>
+      </w:r>
+      <w:proofErr w:type="spellEnd"/>
+      <w:r>
+        <w:rPr>
+          <w:rFonts w:ascii="Cascadia Mono" w:hAnsi="Cascadia Mono" w:cs="Cascadia Mono"/>
+          <w:color w:val="000000"/>
+          <w:kern w:val="0"/>
+          <w:sz w:val="19"/>
+          <w:szCs w:val="19"/>
+        </w:rPr>
+        <w:t xml:space="preserve"> = </w:t>
+      </w:r>
+      <w:proofErr w:type="spellStart"/>
+      <w:r>
+        <w:rPr>
+          <w:rFonts w:ascii="Cascadia Mono" w:hAnsi="Cascadia Mono" w:cs="Cascadia Mono"/>
+          <w:color w:val="000000"/>
+          <w:kern w:val="0"/>
+          <w:sz w:val="19"/>
+          <w:szCs w:val="19"/>
+        </w:rPr>
+        <w:t>cloudTableClient.GetTableReference</w:t>
+      </w:r>
+      <w:proofErr w:type="spellEnd"/>
+      <w:r>
+        <w:rPr>
+          <w:rFonts w:ascii="Cascadia Mono" w:hAnsi="Cascadia Mono" w:cs="Cascadia Mono"/>
+          <w:color w:val="000000"/>
+          <w:kern w:val="0"/>
+          <w:sz w:val="19"/>
+          <w:szCs w:val="19"/>
+        </w:rPr>
+        <w:t>(</w:t>
+      </w:r>
+      <w:r>
+        <w:rPr>
+          <w:rFonts w:ascii="Cascadia Mono" w:hAnsi="Cascadia Mono" w:cs="Cascadia Mono"/>
+          <w:color w:val="A31515"/>
+          <w:kern w:val="0"/>
+          <w:sz w:val="19"/>
+          <w:szCs w:val="19"/>
+        </w:rPr>
+        <w:t>"</w:t>
+      </w:r>
+      <w:proofErr w:type="spellStart"/>
+      <w:r>
+        <w:rPr>
+          <w:rFonts w:ascii="Cascadia Mono" w:hAnsi="Cascadia Mono" w:cs="Cascadia Mono"/>
+          <w:color w:val="A31515"/>
+          <w:kern w:val="0"/>
+          <w:sz w:val="19"/>
+          <w:szCs w:val="19"/>
+        </w:rPr>
+        <w:t>VacTable</w:t>
+      </w:r>
+      <w:proofErr w:type="spellEnd"/>
+      <w:r>
+        <w:rPr>
+          <w:rFonts w:ascii="Cascadia Mono" w:hAnsi="Cascadia Mono" w:cs="Cascadia Mono"/>
+          <w:color w:val="A31515"/>
+          <w:kern w:val="0"/>
+          <w:sz w:val="19"/>
+          <w:szCs w:val="19"/>
+        </w:rPr>
+        <w:t>"</w:t>
+      </w:r>
+      <w:proofErr w:type="gramStart"/>
+      <w:r>
+        <w:rPr>
+          <w:rFonts w:ascii="Cascadia Mono" w:hAnsi="Cascadia Mono" w:cs="Cascadia Mono"/>
+          <w:color w:val="000000"/>
+          <w:kern w:val="0"/>
+          <w:sz w:val="19"/>
+          <w:szCs w:val="19"/>
+        </w:rPr>
+        <w:t>);</w:t>
+      </w:r>
+      <w:proofErr w:type="gramEnd"/>
+    </w:p>
+    <w:p>
+      <w:pPr>
+        <w:autoSpaceDE w:val="0"/>
+        <w:autoSpaceDN w:val="0"/>
+        <w:adjustRightInd w:val="0"/>
+        <w:spacing w:after="0" w:line="240" w:lineRule="auto"/>
+        <w:rPr>
+          <w:rFonts w:ascii="Cascadia Mono" w:hAnsi="Cascadia Mono" w:cs="Cascadia Mono"/>
+          <w:color w:val="000000"/>
+          <w:kern w:val="0"/>
+          <w:sz w:val="19"/>
+          <w:szCs w:val="19"/>
+        </w:rPr>
+      </w:pPr>
+      <w:r>
+        <w:rPr>
+          <w:rFonts w:ascii="Cascadia Mono" w:hAnsi="Cascadia Mono" w:cs="Cascadia Mono"/>
+          <w:color w:val="000000"/>
+          <w:kern w:val="0"/>
+          <w:sz w:val="19"/>
+          <w:szCs w:val="19"/>
+        </w:rPr>
+        <w:t xml:space="preserve">                    </w:t>
+      </w:r>
+      <w:proofErr w:type="spellStart"/>
+      <w:r>
+        <w:rPr>
+          <w:rFonts w:ascii="Cascadia Mono" w:hAnsi="Cascadia Mono" w:cs="Cascadia Mono"/>
+          <w:color w:val="000000"/>
+          <w:kern w:val="0"/>
+          <w:sz w:val="19"/>
+          <w:szCs w:val="19"/>
+        </w:rPr>
+        <w:t>VacTableEntity</w:t>
+      </w:r>
+      <w:proofErr w:type="spellEnd"/>
+      <w:r>
+        <w:rPr>
+          <w:rFonts w:ascii="Cascadia Mono" w:hAnsi="Cascadia Mono" w:cs="Cascadia Mono"/>
+          <w:color w:val="000000"/>
+          <w:kern w:val="0"/>
+          <w:sz w:val="19"/>
+          <w:szCs w:val="19"/>
+        </w:rPr>
+        <w:t xml:space="preserve"> </w:t>
+      </w:r>
+      <w:proofErr w:type="spellStart"/>
+      <w:r>
+        <w:rPr>
+          <w:rFonts w:ascii="Cascadia Mono" w:hAnsi="Cascadia Mono" w:cs="Cascadia Mono"/>
+          <w:color w:val="000000"/>
+          <w:kern w:val="0"/>
+          <w:sz w:val="19"/>
+          <w:szCs w:val="19"/>
+        </w:rPr>
+        <w:t>vaccinationEntry</w:t>
+      </w:r>
+      <w:proofErr w:type="spellEnd"/>
+      <w:r>
+        <w:rPr>
+          <w:rFonts w:ascii="Cascadia Mono" w:hAnsi="Cascadia Mono" w:cs="Cascadia Mono"/>
+          <w:color w:val="000000"/>
+          <w:kern w:val="0"/>
+          <w:sz w:val="19"/>
+          <w:szCs w:val="19"/>
+        </w:rPr>
+        <w:t xml:space="preserve"> = </w:t>
+      </w:r>
+      <w:r>
+        <w:rPr>
+          <w:rFonts w:ascii="Cascadia Mono" w:hAnsi="Cascadia Mono" w:cs="Cascadia Mono"/>
+          <w:color w:val="0000FF"/>
+          <w:kern w:val="0"/>
+          <w:sz w:val="19"/>
+          <w:szCs w:val="19"/>
+        </w:rPr>
+        <w:t>new</w:t>
+      </w:r>
+      <w:r>
+        <w:rPr>
+          <w:rFonts w:ascii="Cascadia Mono" w:hAnsi="Cascadia Mono" w:cs="Cascadia Mono"/>
+          <w:color w:val="000000"/>
+          <w:kern w:val="0"/>
+          <w:sz w:val="19"/>
+          <w:szCs w:val="19"/>
+        </w:rPr>
+        <w:t xml:space="preserve"> </w:t>
+      </w:r>
+      <w:proofErr w:type="spellStart"/>
+      <w:proofErr w:type="gramStart"/>
+      <w:r>
+        <w:rPr>
+          <w:rFonts w:ascii="Cascadia Mono" w:hAnsi="Cascadia Mono" w:cs="Cascadia Mono"/>
+          <w:color w:val="000000"/>
+          <w:kern w:val="0"/>
+          <w:sz w:val="19"/>
+          <w:szCs w:val="19"/>
+        </w:rPr>
+        <w:t>VacTableEntity</w:t>
+      </w:r>
+      <w:proofErr w:type="spellEnd"/>
+      <w:r>
+        <w:rPr>
+          <w:rFonts w:ascii="Cascadia Mono" w:hAnsi="Cascadia Mono" w:cs="Cascadia Mono"/>
+          <w:color w:val="000000"/>
+          <w:kern w:val="0"/>
+          <w:sz w:val="19"/>
+          <w:szCs w:val="19"/>
+        </w:rPr>
+        <w:t>(</w:t>
+      </w:r>
+      <w:proofErr w:type="spellStart"/>
+      <w:proofErr w:type="gramEnd"/>
+      <w:r>
+        <w:rPr>
+          <w:rFonts w:ascii="Cascadia Mono" w:hAnsi="Cascadia Mono" w:cs="Cascadia Mono"/>
+          <w:color w:val="000000"/>
+          <w:kern w:val="0"/>
+          <w:sz w:val="19"/>
+          <w:szCs w:val="19"/>
+        </w:rPr>
+        <w:t>firstName</w:t>
+      </w:r>
+      <w:proofErr w:type="spellEnd"/>
+      <w:r>
+        <w:rPr>
+          <w:rFonts w:ascii="Cascadia Mono" w:hAnsi="Cascadia Mono" w:cs="Cascadia Mono"/>
+          <w:color w:val="000000"/>
+          <w:kern w:val="0"/>
+          <w:sz w:val="19"/>
+          <w:szCs w:val="19"/>
+        </w:rPr>
+        <w:t xml:space="preserve">, </w:t>
+      </w:r>
+      <w:proofErr w:type="spellStart"/>
+      <w:r>
+        <w:rPr>
+          <w:rFonts w:ascii="Cascadia Mono" w:hAnsi="Cascadia Mono" w:cs="Cascadia Mono"/>
+          <w:color w:val="000000"/>
+          <w:kern w:val="0"/>
+          <w:sz w:val="19"/>
+          <w:szCs w:val="19"/>
+        </w:rPr>
+        <w:t>lastName</w:t>
+      </w:r>
+      <w:proofErr w:type="spellEnd"/>
+      <w:r>
+        <w:rPr>
+          <w:rFonts w:ascii="Cascadia Mono" w:hAnsi="Cascadia Mono" w:cs="Cascadia Mono"/>
+          <w:color w:val="000000"/>
+          <w:kern w:val="0"/>
+          <w:sz w:val="19"/>
+          <w:szCs w:val="19"/>
+        </w:rPr>
+        <w:t xml:space="preserve">, id, center, </w:t>
+      </w:r>
+      <w:proofErr w:type="spellStart"/>
+      <w:r>
+        <w:rPr>
+          <w:rFonts w:ascii="Cascadia Mono" w:hAnsi="Cascadia Mono" w:cs="Cascadia Mono"/>
+          <w:color w:val="000000"/>
+          <w:kern w:val="0"/>
+          <w:sz w:val="19"/>
+          <w:szCs w:val="19"/>
+        </w:rPr>
+        <w:t>vaccinationDate</w:t>
+      </w:r>
+      <w:proofErr w:type="spellEnd"/>
+      <w:r>
+        <w:rPr>
+          <w:rFonts w:ascii="Cascadia Mono" w:hAnsi="Cascadia Mono" w:cs="Cascadia Mono"/>
+          <w:color w:val="000000"/>
+          <w:kern w:val="0"/>
+          <w:sz w:val="19"/>
+          <w:szCs w:val="19"/>
+        </w:rPr>
+        <w:t xml:space="preserve">, </w:t>
+      </w:r>
+      <w:proofErr w:type="spellStart"/>
+      <w:r>
+        <w:rPr>
+          <w:rFonts w:ascii="Cascadia Mono" w:hAnsi="Cascadia Mono" w:cs="Cascadia Mono"/>
+          <w:color w:val="000000"/>
+          <w:kern w:val="0"/>
+          <w:sz w:val="19"/>
+          <w:szCs w:val="19"/>
+        </w:rPr>
+        <w:t>serialNumber</w:t>
+      </w:r>
+      <w:proofErr w:type="spellEnd"/>
+      <w:r>
+        <w:rPr>
+          <w:rFonts w:ascii="Cascadia Mono" w:hAnsi="Cascadia Mono" w:cs="Cascadia Mono"/>
+          <w:color w:val="000000"/>
+          <w:kern w:val="0"/>
+          <w:sz w:val="19"/>
+          <w:szCs w:val="19"/>
+        </w:rPr>
+        <w:t>);</w:t>
+      </w:r>
+    </w:p>
+    <w:p>
+      <w:pPr>
+        <w:autoSpaceDE w:val="0"/>
+        <w:autoSpaceDN w:val="0"/>
+        <w:adjustRightInd w:val="0"/>
+        <w:spacing w:after="0" w:line="240" w:lineRule="auto"/>
+        <w:rPr>
+          <w:rFonts w:ascii="Cascadia Mono" w:hAnsi="Cascadia Mono" w:cs="Cascadia Mono"/>
+          <w:color w:val="000000"/>
+          <w:kern w:val="0"/>
+          <w:sz w:val="19"/>
+          <w:szCs w:val="19"/>
+        </w:rPr>
+      </w:pPr>
+      <w:r>
+        <w:rPr>
+          <w:rFonts w:ascii="Cascadia Mono" w:hAnsi="Cascadia Mono" w:cs="Cascadia Mono"/>
+          <w:color w:val="000000"/>
+          <w:kern w:val="0"/>
+          <w:sz w:val="19"/>
+          <w:szCs w:val="19"/>
+        </w:rPr>
+        <w:t xml:space="preserve">                    </w:t>
+      </w:r>
+      <w:proofErr w:type="spellStart"/>
+      <w:r>
+        <w:rPr>
+          <w:rFonts w:ascii="Cascadia Mono" w:hAnsi="Cascadia Mono" w:cs="Cascadia Mono"/>
+          <w:color w:val="000000"/>
+          <w:kern w:val="0"/>
+          <w:sz w:val="19"/>
+          <w:szCs w:val="19"/>
+        </w:rPr>
+        <w:t>TableOperation</w:t>
+      </w:r>
+      <w:proofErr w:type="spellEnd"/>
+      <w:r>
+        <w:rPr>
+          <w:rFonts w:ascii="Cascadia Mono" w:hAnsi="Cascadia Mono" w:cs="Cascadia Mono"/>
+          <w:color w:val="000000"/>
+          <w:kern w:val="0"/>
+          <w:sz w:val="19"/>
+          <w:szCs w:val="19"/>
+        </w:rPr>
+        <w:t xml:space="preserve"> </w:t>
+      </w:r>
+      <w:proofErr w:type="spellStart"/>
+      <w:r>
+        <w:rPr>
+          <w:rFonts w:ascii="Cascadia Mono" w:hAnsi="Cascadia Mono" w:cs="Cascadia Mono"/>
+          <w:color w:val="000000"/>
+          <w:kern w:val="0"/>
+          <w:sz w:val="19"/>
+          <w:szCs w:val="19"/>
+        </w:rPr>
+        <w:t>insertOp</w:t>
+      </w:r>
+      <w:proofErr w:type="spellEnd"/>
+      <w:r>
+        <w:rPr>
+          <w:rFonts w:ascii="Cascadia Mono" w:hAnsi="Cascadia Mono" w:cs="Cascadia Mono"/>
+          <w:color w:val="000000"/>
+          <w:kern w:val="0"/>
+          <w:sz w:val="19"/>
+          <w:szCs w:val="19"/>
+        </w:rPr>
+        <w:t xml:space="preserve"> = </w:t>
+      </w:r>
+      <w:proofErr w:type="spellStart"/>
+      <w:r>
+        <w:rPr>
+          <w:rFonts w:ascii="Cascadia Mono" w:hAnsi="Cascadia Mono" w:cs="Cascadia Mono"/>
+          <w:color w:val="000000"/>
+          <w:kern w:val="0"/>
+          <w:sz w:val="19"/>
+          <w:szCs w:val="19"/>
+        </w:rPr>
+        <w:t>TableOperation.Insert</w:t>
+      </w:r>
+      <w:proofErr w:type="spellEnd"/>
+      <w:r>
+        <w:rPr>
+          <w:rFonts w:ascii="Cascadia Mono" w:hAnsi="Cascadia Mono" w:cs="Cascadia Mono"/>
+          <w:color w:val="000000"/>
+          <w:kern w:val="0"/>
+          <w:sz w:val="19"/>
+          <w:szCs w:val="19"/>
+        </w:rPr>
+        <w:t>(</w:t>
+      </w:r>
+      <w:proofErr w:type="spellStart"/>
+      <w:r>
+        <w:rPr>
+          <w:rFonts w:ascii="Cascadia Mono" w:hAnsi="Cascadia Mono" w:cs="Cascadia Mono"/>
+          <w:color w:val="000000"/>
+          <w:kern w:val="0"/>
+          <w:sz w:val="19"/>
+          <w:szCs w:val="19"/>
+        </w:rPr>
+        <w:t>vaccinationEntry</w:t>
+      </w:r>
+      <w:proofErr w:type="spellEnd"/>
+      <w:proofErr w:type="gramStart"/>
+      <w:r>
+        <w:rPr>
+          <w:rFonts w:ascii="Cascadia Mono" w:hAnsi="Cascadia Mono" w:cs="Cascadia Mono"/>
+          <w:color w:val="000000"/>
+          <w:kern w:val="0"/>
+          <w:sz w:val="19"/>
+          <w:szCs w:val="19"/>
+        </w:rPr>
+        <w:t>);</w:t>
+      </w:r>
+      <w:proofErr w:type="gramEnd"/>
+    </w:p>
+    <w:p>
+      <w:pPr>
+        <w:autoSpaceDE w:val="0"/>
+        <w:autoSpaceDN w:val="0"/>
+        <w:adjustRightInd w:val="0"/>
+        <w:spacing w:after="0" w:line="240" w:lineRule="auto"/>
+        <w:rPr>
+          <w:rFonts w:ascii="Cascadia Mono" w:hAnsi="Cascadia Mono" w:cs="Cascadia Mono"/>
+          <w:color w:val="000000"/>
+          <w:kern w:val="0"/>
+          <w:sz w:val="19"/>
+          <w:szCs w:val="19"/>
+        </w:rPr>
+      </w:pPr>
+      <w:r>
+        <w:rPr>
+          <w:rFonts w:ascii="Cascadia Mono" w:hAnsi="Cascadia Mono" w:cs="Cascadia Mono"/>
+          <w:color w:val="000000"/>
+          <w:kern w:val="0"/>
+          <w:sz w:val="19"/>
+          <w:szCs w:val="19"/>
+        </w:rPr>
+        <w:t xml:space="preserve">                    </w:t>
+      </w:r>
+      <w:proofErr w:type="spellStart"/>
+      <w:r>
+        <w:rPr>
+          <w:rFonts w:ascii="Cascadia Mono" w:hAnsi="Cascadia Mono" w:cs="Cascadia Mono"/>
+          <w:color w:val="000000"/>
+          <w:kern w:val="0"/>
+          <w:sz w:val="19"/>
+          <w:szCs w:val="19"/>
+        </w:rPr>
+        <w:t>VacTable.ExecuteAsync</w:t>
+      </w:r>
+      <w:proofErr w:type="spellEnd"/>
+      <w:r>
+        <w:rPr>
+          <w:rFonts w:ascii="Cascadia Mono" w:hAnsi="Cascadia Mono" w:cs="Cascadia Mono"/>
+          <w:color w:val="000000"/>
+          <w:kern w:val="0"/>
+          <w:sz w:val="19"/>
+          <w:szCs w:val="19"/>
+        </w:rPr>
+        <w:t>(</w:t>
+      </w:r>
+      <w:proofErr w:type="spellStart"/>
+      <w:r>
+        <w:rPr>
+          <w:rFonts w:ascii="Cascadia Mono" w:hAnsi="Cascadia Mono" w:cs="Cascadia Mono"/>
+          <w:color w:val="000000"/>
+          <w:kern w:val="0"/>
+          <w:sz w:val="19"/>
+          <w:szCs w:val="19"/>
+        </w:rPr>
+        <w:t>insertOp</w:t>
+      </w:r>
+      <w:proofErr w:type="spellEnd"/>
+      <w:proofErr w:type="gramStart"/>
+      <w:r>
+        <w:rPr>
+          <w:rFonts w:ascii="Cascadia Mono" w:hAnsi="Cascadia Mono" w:cs="Cascadia Mono"/>
+          <w:color w:val="000000"/>
+          <w:kern w:val="0"/>
+          <w:sz w:val="19"/>
+          <w:szCs w:val="19"/>
+        </w:rPr>
+        <w:t>);</w:t>
+      </w:r>
+      <w:proofErr w:type="gramEnd"/>
+    </w:p>
+    <w:p>
+      <w:pPr>
+        <w:autoSpaceDE w:val="0"/>
+        <w:autoSpaceDN w:val="0"/>
+        <w:adjustRightInd w:val="0"/>
+        <w:spacing w:after="0" w:line="240" w:lineRule="auto"/>
+        <w:rPr>
+          <w:rFonts w:ascii="Cascadia Mono" w:hAnsi="Cascadia Mono" w:cs="Cascadia Mono"/>
+          <w:color w:val="000000"/>
+          <w:kern w:val="0"/>
+          <w:sz w:val="19"/>
+          <w:szCs w:val="19"/>
+        </w:rPr>
+      </w:pPr>
+      <w:r>
+        <w:rPr>
+          <w:rFonts w:ascii="Cascadia Mono" w:hAnsi="Cascadia Mono" w:cs="Cascadia Mono"/>
+          <w:color w:val="000000"/>
+          <w:kern w:val="0"/>
+          <w:sz w:val="19"/>
+          <w:szCs w:val="19"/>
+        </w:rPr>
+        <w:t xml:space="preserve">                }</w:t>
+      </w:r>
+    </w:p>
+    <w:p>
+      <w:pPr>
+        <w:autoSpaceDE w:val="0"/>
+        <w:autoSpaceDN w:val="0"/>
+        <w:adjustRightInd w:val="0"/>
+        <w:spacing w:after="0" w:line="240" w:lineRule="auto"/>
+        <w:rPr>
+          <w:rFonts w:ascii="Cascadia Mono" w:hAnsi="Cascadia Mono" w:cs="Cascadia Mono"/>
+          <w:color w:val="000000"/>
+          <w:kern w:val="0"/>
+          <w:sz w:val="19"/>
+          <w:szCs w:val="19"/>
+        </w:rPr>
+      </w:pPr>
+      <w:r>
+        <w:rPr>
+          <w:rFonts w:ascii="Cascadia Mono" w:hAnsi="Cascadia Mono" w:cs="Cascadia Mono"/>
+          <w:color w:val="000000"/>
+          <w:kern w:val="0"/>
+          <w:sz w:val="19"/>
+          <w:szCs w:val="19"/>
+        </w:rPr>
+        <w:t xml:space="preserve">            }</w:t>
+      </w:r>
+    </w:p>
+    <w:p>
+      <w:pPr>
+        <w:autoSpaceDE w:val="0"/>
+        <w:autoSpaceDN w:val="0"/>
+        <w:adjustRightInd w:val="0"/>
+        <w:spacing w:after="0" w:line="240" w:lineRule="auto"/>
+        <w:rPr>
+          <w:rFonts w:ascii="Cascadia Mono" w:hAnsi="Cascadia Mono" w:cs="Cascadia Mono"/>
+          <w:color w:val="000000"/>
+          <w:kern w:val="0"/>
+          <w:sz w:val="19"/>
+          <w:szCs w:val="19"/>
+        </w:rPr>
+      </w:pPr>
+      <w:r>
+        <w:rPr>
+          <w:rFonts w:ascii="Cascadia Mono" w:hAnsi="Cascadia Mono" w:cs="Cascadia Mono"/>
+          <w:color w:val="000000"/>
+          <w:kern w:val="0"/>
+          <w:sz w:val="19"/>
+          <w:szCs w:val="19"/>
+        </w:rPr>
+        <w:t xml:space="preserve">        }</w:t>
+      </w:r>
+    </w:p>
+    <w:p>
+      <w:pPr>
+        <w:autoSpaceDE w:val="0"/>
+        <w:autoSpaceDN w:val="0"/>
+        <w:adjustRightInd w:val="0"/>
+        <w:spacing w:after="0" w:line="240" w:lineRule="auto"/>
+        <w:rPr>
+          <w:rFonts w:ascii="Cascadia Mono" w:hAnsi="Cascadia Mono" w:cs="Cascadia Mono"/>
+          <w:color w:val="000000"/>
+          <w:kern w:val="0"/>
+          <w:sz w:val="19"/>
+          <w:szCs w:val="19"/>
+        </w:rPr>
+      </w:pPr>
+      <w:r>
+        <w:rPr>
+          <w:rFonts w:ascii="Cascadia Mono" w:hAnsi="Cascadia Mono" w:cs="Cascadia Mono"/>
+          <w:color w:val="000000"/>
+          <w:kern w:val="0"/>
+          <w:sz w:val="19"/>
+          <w:szCs w:val="19"/>
+        </w:rPr>
+        <w:t xml:space="preserve">        </w:t>
+      </w:r>
+      <w:r>
+        <w:rPr>
+          <w:rFonts w:ascii="Cascadia Mono" w:hAnsi="Cascadia Mono" w:cs="Cascadia Mono"/>
+          <w:color w:val="0000FF"/>
+          <w:kern w:val="0"/>
+          <w:sz w:val="19"/>
+          <w:szCs w:val="19"/>
+        </w:rPr>
+        <w:t>catch</w:t>
+      </w:r>
+      <w:r>
+        <w:rPr>
+          <w:rFonts w:ascii="Cascadia Mono" w:hAnsi="Cascadia Mono" w:cs="Cascadia Mono"/>
+          <w:color w:val="000000"/>
+          <w:kern w:val="0"/>
+          <w:sz w:val="19"/>
+          <w:szCs w:val="19"/>
+        </w:rPr>
+        <w:t xml:space="preserve"> (Exception ex)</w:t>
+      </w:r>
+    </w:p>
+    <w:p>
+      <w:pPr>
+        <w:autoSpaceDE w:val="0"/>
+        <w:autoSpaceDN w:val="0"/>
+        <w:adjustRightInd w:val="0"/>
+        <w:spacing w:after="0" w:line="240" w:lineRule="auto"/>
+        <w:rPr>
+          <w:rFonts w:ascii="Cascadia Mono" w:hAnsi="Cascadia Mono" w:cs="Cascadia Mono"/>
+          <w:color w:val="000000"/>
+          <w:kern w:val="0"/>
+          <w:sz w:val="19"/>
+          <w:szCs w:val="19"/>
+        </w:rPr>
+      </w:pPr>
+      <w:r>
+        <w:rPr>
+          <w:rFonts w:ascii="Cascadia Mono" w:hAnsi="Cascadia Mono" w:cs="Cascadia Mono"/>
+          <w:color w:val="000000"/>
+          <w:kern w:val="0"/>
+          <w:sz w:val="19"/>
+          <w:szCs w:val="19"/>
+        </w:rPr>
+        <w:t xml:space="preserve">        {</w:t>
+      </w:r>
+    </w:p>
+    <w:p>
+      <w:pPr>
+        <w:autoSpaceDE w:val="0"/>
+        <w:autoSpaceDN w:val="0"/>
+        <w:adjustRightInd w:val="0"/>
+        <w:spacing w:after="0" w:line="240" w:lineRule="auto"/>
+        <w:rPr>
+          <w:rFonts w:ascii="Cascadia Mono" w:hAnsi="Cascadia Mono" w:cs="Cascadia Mono"/>
+          <w:color w:val="000000"/>
+          <w:kern w:val="0"/>
+          <w:sz w:val="19"/>
+          <w:szCs w:val="19"/>
+        </w:rPr>
+      </w:pPr>
+      <w:r>
+        <w:rPr>
+          <w:rFonts w:ascii="Cascadia Mono" w:hAnsi="Cascadia Mono" w:cs="Cascadia Mono"/>
+          <w:color w:val="000000"/>
+          <w:kern w:val="0"/>
+          <w:sz w:val="19"/>
+          <w:szCs w:val="19"/>
+        </w:rPr>
+        <w:t xml:space="preserve">            </w:t>
+      </w:r>
+      <w:proofErr w:type="spellStart"/>
+      <w:proofErr w:type="gramStart"/>
+      <w:r>
+        <w:rPr>
+          <w:rFonts w:ascii="Cascadia Mono" w:hAnsi="Cascadia Mono" w:cs="Cascadia Mono"/>
+          <w:color w:val="000000"/>
+          <w:kern w:val="0"/>
+          <w:sz w:val="19"/>
+          <w:szCs w:val="19"/>
+        </w:rPr>
+        <w:t>log.LogError</w:t>
+      </w:r>
+      <w:proofErr w:type="spellEnd"/>
+      <w:proofErr w:type="gramEnd"/>
+      <w:r>
+        <w:rPr>
+          <w:rFonts w:ascii="Cascadia Mono" w:hAnsi="Cascadia Mono" w:cs="Cascadia Mono"/>
+          <w:color w:val="000000"/>
+          <w:kern w:val="0"/>
+          <w:sz w:val="19"/>
+          <w:szCs w:val="19"/>
+        </w:rPr>
+        <w:t>(</w:t>
+      </w:r>
+      <w:r>
+        <w:rPr>
+          <w:rFonts w:ascii="Cascadia Mono" w:hAnsi="Cascadia Mono" w:cs="Cascadia Mono"/>
+          <w:color w:val="A31515"/>
+          <w:kern w:val="0"/>
+          <w:sz w:val="19"/>
+          <w:szCs w:val="19"/>
+        </w:rPr>
+        <w:t xml:space="preserve">$"Error processing queue message: </w:t>
+      </w:r>
+      <w:r>
+        <w:rPr>
+          <w:rFonts w:ascii="Cascadia Mono" w:hAnsi="Cascadia Mono" w:cs="Cascadia Mono"/>
+          <w:color w:val="000000"/>
+          <w:kern w:val="0"/>
+          <w:sz w:val="19"/>
+          <w:szCs w:val="19"/>
+        </w:rPr>
+        <w:t>{</w:t>
+      </w:r>
+      <w:proofErr w:type="spellStart"/>
+      <w:r>
+        <w:rPr>
+          <w:rFonts w:ascii="Cascadia Mono" w:hAnsi="Cascadia Mono" w:cs="Cascadia Mono"/>
+          <w:color w:val="000000"/>
+          <w:kern w:val="0"/>
+          <w:sz w:val="19"/>
+          <w:szCs w:val="19"/>
+        </w:rPr>
+        <w:t>ex.Message</w:t>
+      </w:r>
+      <w:proofErr w:type="spellEnd"/>
+      <w:r>
+        <w:rPr>
+          <w:rFonts w:ascii="Cascadia Mono" w:hAnsi="Cascadia Mono" w:cs="Cascadia Mono"/>
+          <w:color w:val="000000"/>
+          <w:kern w:val="0"/>
+          <w:sz w:val="19"/>
+          <w:szCs w:val="19"/>
+        </w:rPr>
+        <w:t>}</w:t>
+      </w:r>
+      <w:r>
+        <w:rPr>
+          <w:rFonts w:ascii="Cascadia Mono" w:hAnsi="Cascadia Mono" w:cs="Cascadia Mono"/>
+          <w:color w:val="A31515"/>
+          <w:kern w:val="0"/>
+          <w:sz w:val="19"/>
+          <w:szCs w:val="19"/>
+        </w:rPr>
+        <w:t>"</w:t>
+      </w:r>
+      <w:r>
+        <w:rPr>
+          <w:rFonts w:ascii="Cascadia Mono" w:hAnsi="Cascadia Mono" w:cs="Cascadia Mono"/>
+          <w:color w:val="000000"/>
+          <w:kern w:val="0"/>
+          <w:sz w:val="19"/>
+          <w:szCs w:val="19"/>
+        </w:rPr>
+        <w:t>);</w:t>
+      </w:r>
+    </w:p>
+    <w:p>
+      <w:pPr>
+        <w:autoSpaceDE w:val="0"/>
+        <w:autoSpaceDN w:val="0"/>
+        <w:adjustRightInd w:val="0"/>
+        <w:spacing w:after="0" w:line="240" w:lineRule="auto"/>
+        <w:rPr>
+          <w:rFonts w:ascii="Cascadia Mono" w:hAnsi="Cascadia Mono" w:cs="Cascadia Mono"/>
+          <w:color w:val="000000"/>
+          <w:kern w:val="0"/>
+          <w:sz w:val="19"/>
+          <w:szCs w:val="19"/>
+        </w:rPr>
+      </w:pPr>
+      <w:r>
+        <w:rPr>
+          <w:rFonts w:ascii="Cascadia Mono" w:hAnsi="Cascadia Mono" w:cs="Cascadia Mono"/>
+          <w:color w:val="000000"/>
+          <w:kern w:val="0"/>
+          <w:sz w:val="19"/>
+          <w:szCs w:val="19"/>
+        </w:rPr>
+        <w:t xml:space="preserve">        }</w:t>
+      </w:r>
+    </w:p>
+    <w:p>
+      <w:pPr>
+        <w:autoSpaceDE w:val="0"/>
+        <w:autoSpaceDN w:val="0"/>
+        <w:adjustRightInd w:val="0"/>
+        <w:spacing w:after="0" w:line="240" w:lineRule="auto"/>
+        <w:rPr>
+          <w:rFonts w:ascii="Cascadia Mono" w:hAnsi="Cascadia Mono" w:cs="Cascadia Mono"/>
+          <w:color w:val="000000"/>
+          <w:kern w:val="0"/>
+          <w:sz w:val="19"/>
+          <w:szCs w:val="19"/>
+        </w:rPr>
+      </w:pPr>
+      <w:r>
+        <w:rPr>
+          <w:rFonts w:ascii="Cascadia Mono" w:hAnsi="Cascadia Mono" w:cs="Cascadia Mono"/>
+          <w:color w:val="000000"/>
+          <w:kern w:val="0"/>
+          <w:sz w:val="19"/>
+          <w:szCs w:val="19"/>
+        </w:rPr>
+        <w:t xml:space="preserve">    }</w:t>
+      </w:r>
+    </w:p>
+    <w:p>
+      <w:pPr>
+        <w:autoSpaceDE w:val="0"/>
+        <w:autoSpaceDN w:val="0"/>
+        <w:adjustRightInd w:val="0"/>
+        <w:spacing w:after="0" w:line="240" w:lineRule="auto"/>
+        <w:rPr>
+          <w:rFonts w:ascii="Cascadia Mono" w:hAnsi="Cascadia Mono" w:cs="Cascadia Mono"/>
+          <w:color w:val="000000"/>
+          <w:kern w:val="0"/>
+          <w:sz w:val="19"/>
+          <w:szCs w:val="19"/>
+        </w:rPr>
+      </w:pPr>
+    </w:p>
+    <w:p>
+      <w:pPr>
+        <w:autoSpaceDE w:val="0"/>
+        <w:autoSpaceDN w:val="0"/>
+        <w:adjustRightInd w:val="0"/>
+        <w:spacing w:after="0" w:line="240" w:lineRule="auto"/>
+        <w:rPr>
+          <w:rFonts w:ascii="Cascadia Mono" w:hAnsi="Cascadia Mono" w:cs="Cascadia Mono"/>
+          <w:color w:val="000000"/>
+          <w:kern w:val="0"/>
+          <w:sz w:val="19"/>
+          <w:szCs w:val="19"/>
+        </w:rPr>
+      </w:pPr>
+      <w:r>
+        <w:rPr>
+          <w:rFonts w:ascii="Cascadia Mono" w:hAnsi="Cascadia Mono" w:cs="Cascadia Mono"/>
+          <w:color w:val="000000"/>
+          <w:kern w:val="0"/>
+          <w:sz w:val="19"/>
+          <w:szCs w:val="19"/>
+        </w:rPr>
+        <w:t xml:space="preserve">    </w:t>
+      </w:r>
+      <w:r>
+        <w:rPr>
+          <w:rFonts w:ascii="Cascadia Mono" w:hAnsi="Cascadia Mono" w:cs="Cascadia Mono"/>
+          <w:color w:val="0000FF"/>
+          <w:kern w:val="0"/>
+          <w:sz w:val="19"/>
+          <w:szCs w:val="19"/>
+        </w:rPr>
+        <w:t>public</w:t>
+      </w:r>
+      <w:r>
+        <w:rPr>
+          <w:rFonts w:ascii="Cascadia Mono" w:hAnsi="Cascadia Mono" w:cs="Cascadia Mono"/>
+          <w:color w:val="000000"/>
+          <w:kern w:val="0"/>
+          <w:sz w:val="19"/>
+          <w:szCs w:val="19"/>
+        </w:rPr>
+        <w:t xml:space="preserve"> </w:t>
+      </w:r>
+      <w:r>
+        <w:rPr>
+          <w:rFonts w:ascii="Cascadia Mono" w:hAnsi="Cascadia Mono" w:cs="Cascadia Mono"/>
+          <w:color w:val="0000FF"/>
+          <w:kern w:val="0"/>
+          <w:sz w:val="19"/>
+          <w:szCs w:val="19"/>
+        </w:rPr>
+        <w:t>class</w:t>
+      </w:r>
+      <w:r>
+        <w:rPr>
+          <w:rFonts w:ascii="Cascadia Mono" w:hAnsi="Cascadia Mono" w:cs="Cascadia Mono"/>
+          <w:color w:val="000000"/>
+          <w:kern w:val="0"/>
+          <w:sz w:val="19"/>
+          <w:szCs w:val="19"/>
+        </w:rPr>
+        <w:t xml:space="preserve"> </w:t>
+      </w:r>
+      <w:proofErr w:type="spellStart"/>
+      <w:proofErr w:type="gramStart"/>
+      <w:r>
+        <w:rPr>
+          <w:rFonts w:ascii="Cascadia Mono" w:hAnsi="Cascadia Mono" w:cs="Cascadia Mono"/>
+          <w:color w:val="2B91AF"/>
+          <w:kern w:val="0"/>
+          <w:sz w:val="19"/>
+          <w:szCs w:val="19"/>
+        </w:rPr>
+        <w:t>VacTableEntity</w:t>
+      </w:r>
+      <w:proofErr w:type="spellEnd"/>
+      <w:r>
+        <w:rPr>
+          <w:rFonts w:ascii="Cascadia Mono" w:hAnsi="Cascadia Mono" w:cs="Cascadia Mono"/>
+          <w:color w:val="000000"/>
+          <w:kern w:val="0"/>
+          <w:sz w:val="19"/>
+          <w:szCs w:val="19"/>
+        </w:rPr>
+        <w:t xml:space="preserve"> :</w:t>
+      </w:r>
+      <w:proofErr w:type="gramEnd"/>
+      <w:r>
+        <w:rPr>
+          <w:rFonts w:ascii="Cascadia Mono" w:hAnsi="Cascadia Mono" w:cs="Cascadia Mono"/>
+          <w:color w:val="000000"/>
+          <w:kern w:val="0"/>
+          <w:sz w:val="19"/>
+          <w:szCs w:val="19"/>
+        </w:rPr>
+        <w:t xml:space="preserve"> </w:t>
+      </w:r>
+      <w:proofErr w:type="spellStart"/>
+      <w:r>
+        <w:rPr>
+          <w:rFonts w:ascii="Cascadia Mono" w:hAnsi="Cascadia Mono" w:cs="Cascadia Mono"/>
+          <w:color w:val="000000"/>
+          <w:kern w:val="0"/>
+          <w:sz w:val="19"/>
+          <w:szCs w:val="19"/>
+        </w:rPr>
+        <w:t>TableEntity</w:t>
+      </w:r>
+      <w:proofErr w:type="spellEnd"/>
+    </w:p>
+    <w:p>
+      <w:pPr>
+        <w:autoSpaceDE w:val="0"/>
+        <w:autoSpaceDN w:val="0"/>
+        <w:adjustRightInd w:val="0"/>
+        <w:spacing w:after="0" w:line="240" w:lineRule="auto"/>
+        <w:rPr>
+          <w:rFonts w:ascii="Cascadia Mono" w:hAnsi="Cascadia Mono" w:cs="Cascadia Mono"/>
+          <w:color w:val="000000"/>
+          <w:kern w:val="0"/>
+          <w:sz w:val="19"/>
+          <w:szCs w:val="19"/>
+        </w:rPr>
+      </w:pPr>
+      <w:r>
+        <w:rPr>
+          <w:rFonts w:ascii="Cascadia Mono" w:hAnsi="Cascadia Mono" w:cs="Cascadia Mono"/>
+          <w:color w:val="000000"/>
+          <w:kern w:val="0"/>
+          <w:sz w:val="19"/>
+          <w:szCs w:val="19"/>
+        </w:rPr>
+        <w:t xml:space="preserve">    {</w:t>
+      </w:r>
+    </w:p>
+    <w:p>
+      <w:pPr>
+        <w:autoSpaceDE w:val="0"/>
+        <w:autoSpaceDN w:val="0"/>
+        <w:adjustRightInd w:val="0"/>
+        <w:spacing w:after="0" w:line="240" w:lineRule="auto"/>
+        <w:rPr>
+          <w:rFonts w:ascii="Cascadia Mono" w:hAnsi="Cascadia Mono" w:cs="Cascadia Mono"/>
+          <w:color w:val="000000"/>
+          <w:kern w:val="0"/>
+          <w:sz w:val="19"/>
+          <w:szCs w:val="19"/>
+        </w:rPr>
+      </w:pPr>
+      <w:r>
+        <w:rPr>
+          <w:rFonts w:ascii="Cascadia Mono" w:hAnsi="Cascadia Mono" w:cs="Cascadia Mono"/>
+          <w:color w:val="000000"/>
+          <w:kern w:val="0"/>
+          <w:sz w:val="19"/>
+          <w:szCs w:val="19"/>
+        </w:rPr>
+        <w:t xml:space="preserve">        </w:t>
+      </w:r>
+      <w:r>
+        <w:rPr>
+          <w:rFonts w:ascii="Cascadia Mono" w:hAnsi="Cascadia Mono" w:cs="Cascadia Mono"/>
+          <w:color w:val="0000FF"/>
+          <w:kern w:val="0"/>
+          <w:sz w:val="19"/>
+          <w:szCs w:val="19"/>
+        </w:rPr>
+        <w:t>public</w:t>
+      </w:r>
+      <w:r>
+        <w:rPr>
+          <w:rFonts w:ascii="Cascadia Mono" w:hAnsi="Cascadia Mono" w:cs="Cascadia Mono"/>
+          <w:color w:val="000000"/>
+          <w:kern w:val="0"/>
+          <w:sz w:val="19"/>
+          <w:szCs w:val="19"/>
+        </w:rPr>
+        <w:t xml:space="preserve"> </w:t>
+      </w:r>
+      <w:r>
+        <w:rPr>
+          <w:rFonts w:ascii="Cascadia Mono" w:hAnsi="Cascadia Mono" w:cs="Cascadia Mono"/>
+          <w:color w:val="0000FF"/>
+          <w:kern w:val="0"/>
+          <w:sz w:val="19"/>
+          <w:szCs w:val="19"/>
+        </w:rPr>
+        <w:t>string</w:t>
+      </w:r>
+      <w:r>
+        <w:rPr>
+          <w:rFonts w:ascii="Cascadia Mono" w:hAnsi="Cascadia Mono" w:cs="Cascadia Mono"/>
+          <w:color w:val="000000"/>
+          <w:kern w:val="0"/>
+          <w:sz w:val="19"/>
+          <w:szCs w:val="19"/>
+        </w:rPr>
+        <w:t xml:space="preserve"> FirstName </w:t>
+      </w:r>
+      <w:proofErr w:type="gramStart"/>
+      <w:r>
+        <w:rPr>
+          <w:rFonts w:ascii="Cascadia Mono" w:hAnsi="Cascadia Mono" w:cs="Cascadia Mono"/>
+          <w:color w:val="000000"/>
+          <w:kern w:val="0"/>
+          <w:sz w:val="19"/>
+          <w:szCs w:val="19"/>
+        </w:rPr>
+        <w:t xml:space="preserve">{ </w:t>
+      </w:r>
+      <w:r>
+        <w:rPr>
+          <w:rFonts w:ascii="Cascadia Mono" w:hAnsi="Cascadia Mono" w:cs="Cascadia Mono"/>
+          <w:color w:val="0000FF"/>
+          <w:kern w:val="0"/>
+          <w:sz w:val="19"/>
+          <w:szCs w:val="19"/>
+        </w:rPr>
+        <w:t>get</w:t>
+      </w:r>
+      <w:proofErr w:type="gramEnd"/>
+      <w:r>
+        <w:rPr>
+          <w:rFonts w:ascii="Cascadia Mono" w:hAnsi="Cascadia Mono" w:cs="Cascadia Mono"/>
+          <w:color w:val="000000"/>
+          <w:kern w:val="0"/>
+          <w:sz w:val="19"/>
+          <w:szCs w:val="19"/>
+        </w:rPr>
+        <w:t xml:space="preserve">; </w:t>
+      </w:r>
+      <w:r>
+        <w:rPr>
+          <w:rFonts w:ascii="Cascadia Mono" w:hAnsi="Cascadia Mono" w:cs="Cascadia Mono"/>
+          <w:color w:val="0000FF"/>
+          <w:kern w:val="0"/>
+          <w:sz w:val="19"/>
+          <w:szCs w:val="19"/>
+        </w:rPr>
+        <w:t>set</w:t>
+      </w:r>
+      <w:r>
+        <w:rPr>
+          <w:rFonts w:ascii="Cascadia Mono" w:hAnsi="Cascadia Mono" w:cs="Cascadia Mono"/>
+          <w:color w:val="000000"/>
+          <w:kern w:val="0"/>
+          <w:sz w:val="19"/>
+          <w:szCs w:val="19"/>
+        </w:rPr>
+        <w:t>; }</w:t>
+      </w:r>
+    </w:p>
+    <w:p>
+      <w:pPr>
+        <w:autoSpaceDE w:val="0"/>
+        <w:autoSpaceDN w:val="0"/>
+        <w:adjustRightInd w:val="0"/>
+        <w:spacing w:after="0" w:line="240" w:lineRule="auto"/>
+        <w:rPr>
+          <w:rFonts w:ascii="Cascadia Mono" w:hAnsi="Cascadia Mono" w:cs="Cascadia Mono"/>
+          <w:color w:val="000000"/>
+          <w:kern w:val="0"/>
+          <w:sz w:val="19"/>
+          <w:szCs w:val="19"/>
+        </w:rPr>
+      </w:pPr>
+      <w:r>
+        <w:rPr>
+          <w:rFonts w:ascii="Cascadia Mono" w:hAnsi="Cascadia Mono" w:cs="Cascadia Mono"/>
+          <w:color w:val="000000"/>
+          <w:kern w:val="0"/>
+          <w:sz w:val="19"/>
+          <w:szCs w:val="19"/>
+        </w:rPr>
+        <w:t xml:space="preserve">        </w:t>
+      </w:r>
+      <w:r>
+        <w:rPr>
+          <w:rFonts w:ascii="Cascadia Mono" w:hAnsi="Cascadia Mono" w:cs="Cascadia Mono"/>
+          <w:color w:val="0000FF"/>
+          <w:kern w:val="0"/>
+          <w:sz w:val="19"/>
+          <w:szCs w:val="19"/>
+        </w:rPr>
+        <w:t>public</w:t>
+      </w:r>
+      <w:r>
+        <w:rPr>
+          <w:rFonts w:ascii="Cascadia Mono" w:hAnsi="Cascadia Mono" w:cs="Cascadia Mono"/>
+          <w:color w:val="000000"/>
+          <w:kern w:val="0"/>
+          <w:sz w:val="19"/>
+          <w:szCs w:val="19"/>
+        </w:rPr>
+        <w:t xml:space="preserve"> </w:t>
+      </w:r>
+      <w:r>
+        <w:rPr>
+          <w:rFonts w:ascii="Cascadia Mono" w:hAnsi="Cascadia Mono" w:cs="Cascadia Mono"/>
+          <w:color w:val="0000FF"/>
+          <w:kern w:val="0"/>
+          <w:sz w:val="19"/>
+          <w:szCs w:val="19"/>
+        </w:rPr>
+        <w:t>string</w:t>
+      </w:r>
+      <w:r>
+        <w:rPr>
+          <w:rFonts w:ascii="Cascadia Mono" w:hAnsi="Cascadia Mono" w:cs="Cascadia Mono"/>
+          <w:color w:val="000000"/>
+          <w:kern w:val="0"/>
+          <w:sz w:val="19"/>
+          <w:szCs w:val="19"/>
+        </w:rPr>
+        <w:t xml:space="preserve"> LastName </w:t>
+      </w:r>
+      <w:proofErr w:type="gramStart"/>
+      <w:r>
+        <w:rPr>
+          <w:rFonts w:ascii="Cascadia Mono" w:hAnsi="Cascadia Mono" w:cs="Cascadia Mono"/>
+          <w:color w:val="000000"/>
+          <w:kern w:val="0"/>
+          <w:sz w:val="19"/>
+          <w:szCs w:val="19"/>
+        </w:rPr>
+        <w:t xml:space="preserve">{ </w:t>
+      </w:r>
+      <w:r>
+        <w:rPr>
+          <w:rFonts w:ascii="Cascadia Mono" w:hAnsi="Cascadia Mono" w:cs="Cascadia Mono"/>
+          <w:color w:val="0000FF"/>
+          <w:kern w:val="0"/>
+          <w:sz w:val="19"/>
+          <w:szCs w:val="19"/>
+        </w:rPr>
+        <w:t>get</w:t>
+      </w:r>
+      <w:proofErr w:type="gramEnd"/>
+      <w:r>
+        <w:rPr>
+          <w:rFonts w:ascii="Cascadia Mono" w:hAnsi="Cascadia Mono" w:cs="Cascadia Mono"/>
+          <w:color w:val="000000"/>
+          <w:kern w:val="0"/>
+          <w:sz w:val="19"/>
+          <w:szCs w:val="19"/>
+        </w:rPr>
+        <w:t xml:space="preserve">; </w:t>
+      </w:r>
+      <w:r>
+        <w:rPr>
+          <w:rFonts w:ascii="Cascadia Mono" w:hAnsi="Cascadia Mono" w:cs="Cascadia Mono"/>
+          <w:color w:val="0000FF"/>
+          <w:kern w:val="0"/>
+          <w:sz w:val="19"/>
+          <w:szCs w:val="19"/>
+        </w:rPr>
+        <w:t>set</w:t>
+      </w:r>
+      <w:r>
+        <w:rPr>
+          <w:rFonts w:ascii="Cascadia Mono" w:hAnsi="Cascadia Mono" w:cs="Cascadia Mono"/>
+          <w:color w:val="000000"/>
+          <w:kern w:val="0"/>
+          <w:sz w:val="19"/>
+          <w:szCs w:val="19"/>
+        </w:rPr>
+        <w:t>; }</w:t>
+      </w:r>
+    </w:p>
+    <w:p>
+      <w:pPr>
+        <w:autoSpaceDE w:val="0"/>
+        <w:autoSpaceDN w:val="0"/>
+        <w:adjustRightInd w:val="0"/>
+        <w:spacing w:after="0" w:line="240" w:lineRule="auto"/>
+        <w:rPr>
+          <w:rFonts w:ascii="Cascadia Mono" w:hAnsi="Cascadia Mono" w:cs="Cascadia Mono"/>
+          <w:color w:val="000000"/>
+          <w:kern w:val="0"/>
+          <w:sz w:val="19"/>
+          <w:szCs w:val="19"/>
+        </w:rPr>
+      </w:pPr>
+      <w:r>
+        <w:rPr>
+          <w:rFonts w:ascii="Cascadia Mono" w:hAnsi="Cascadia Mono" w:cs="Cascadia Mono"/>
+          <w:color w:val="000000"/>
+          <w:kern w:val="0"/>
+          <w:sz w:val="19"/>
+          <w:szCs w:val="19"/>
+        </w:rPr>
+        <w:t xml:space="preserve">        </w:t>
+      </w:r>
+      <w:r>
+        <w:rPr>
+          <w:rFonts w:ascii="Cascadia Mono" w:hAnsi="Cascadia Mono" w:cs="Cascadia Mono"/>
+          <w:color w:val="0000FF"/>
+          <w:kern w:val="0"/>
+          <w:sz w:val="19"/>
+          <w:szCs w:val="19"/>
+        </w:rPr>
+        <w:t>public</w:t>
+      </w:r>
+      <w:r>
+        <w:rPr>
+          <w:rFonts w:ascii="Cascadia Mono" w:hAnsi="Cascadia Mono" w:cs="Cascadia Mono"/>
+          <w:color w:val="000000"/>
+          <w:kern w:val="0"/>
+          <w:sz w:val="19"/>
+          <w:szCs w:val="19"/>
+        </w:rPr>
+        <w:t xml:space="preserve"> </w:t>
+      </w:r>
+      <w:r>
+        <w:rPr>
+          <w:rFonts w:ascii="Cascadia Mono" w:hAnsi="Cascadia Mono" w:cs="Cascadia Mono"/>
+          <w:color w:val="0000FF"/>
+          <w:kern w:val="0"/>
+          <w:sz w:val="19"/>
+          <w:szCs w:val="19"/>
+        </w:rPr>
+        <w:t>string</w:t>
+      </w:r>
+      <w:r>
+        <w:rPr>
+          <w:rFonts w:ascii="Cascadia Mono" w:hAnsi="Cascadia Mono" w:cs="Cascadia Mono"/>
+          <w:color w:val="000000"/>
+          <w:kern w:val="0"/>
+          <w:sz w:val="19"/>
+          <w:szCs w:val="19"/>
+        </w:rPr>
+        <w:t xml:space="preserve"> Id </w:t>
+      </w:r>
+      <w:proofErr w:type="gramStart"/>
+      <w:r>
+        <w:rPr>
+          <w:rFonts w:ascii="Cascadia Mono" w:hAnsi="Cascadia Mono" w:cs="Cascadia Mono"/>
+          <w:color w:val="000000"/>
+          <w:kern w:val="0"/>
+          <w:sz w:val="19"/>
+          <w:szCs w:val="19"/>
+        </w:rPr>
+        <w:t xml:space="preserve">{ </w:t>
+      </w:r>
+      <w:r>
+        <w:rPr>
+          <w:rFonts w:ascii="Cascadia Mono" w:hAnsi="Cascadia Mono" w:cs="Cascadia Mono"/>
+          <w:color w:val="0000FF"/>
+          <w:kern w:val="0"/>
+          <w:sz w:val="19"/>
+          <w:szCs w:val="19"/>
+        </w:rPr>
+        <w:t>get</w:t>
+      </w:r>
+      <w:proofErr w:type="gramEnd"/>
+      <w:r>
+        <w:rPr>
+          <w:rFonts w:ascii="Cascadia Mono" w:hAnsi="Cascadia Mono" w:cs="Cascadia Mono"/>
+          <w:color w:val="000000"/>
+          <w:kern w:val="0"/>
+          <w:sz w:val="19"/>
+          <w:szCs w:val="19"/>
+        </w:rPr>
+        <w:t xml:space="preserve">; </w:t>
+      </w:r>
+      <w:r>
+        <w:rPr>
+          <w:rFonts w:ascii="Cascadia Mono" w:hAnsi="Cascadia Mono" w:cs="Cascadia Mono"/>
+          <w:color w:val="0000FF"/>
+          <w:kern w:val="0"/>
+          <w:sz w:val="19"/>
+          <w:szCs w:val="19"/>
+        </w:rPr>
+        <w:t>set</w:t>
+      </w:r>
+      <w:r>
+        <w:rPr>
+          <w:rFonts w:ascii="Cascadia Mono" w:hAnsi="Cascadia Mono" w:cs="Cascadia Mono"/>
+          <w:color w:val="000000"/>
+          <w:kern w:val="0"/>
+          <w:sz w:val="19"/>
+          <w:szCs w:val="19"/>
+        </w:rPr>
+        <w:t>; }</w:t>
+      </w:r>
+    </w:p>
+    <w:p>
+      <w:pPr>
+        <w:autoSpaceDE w:val="0"/>
+        <w:autoSpaceDN w:val="0"/>
+        <w:adjustRightInd w:val="0"/>
+        <w:spacing w:after="0" w:line="240" w:lineRule="auto"/>
+        <w:rPr>
+          <w:rFonts w:ascii="Cascadia Mono" w:hAnsi="Cascadia Mono" w:cs="Cascadia Mono"/>
+          <w:color w:val="000000"/>
+          <w:kern w:val="0"/>
+          <w:sz w:val="19"/>
+          <w:szCs w:val="19"/>
+        </w:rPr>
+      </w:pPr>
+      <w:r>
+        <w:rPr>
+          <w:rFonts w:ascii="Cascadia Mono" w:hAnsi="Cascadia Mono" w:cs="Cascadia Mono"/>
+          <w:color w:val="000000"/>
+          <w:kern w:val="0"/>
+          <w:sz w:val="19"/>
+          <w:szCs w:val="19"/>
+        </w:rPr>
+        <w:t xml:space="preserve">        </w:t>
+      </w:r>
+      <w:r>
+        <w:rPr>
+          <w:rFonts w:ascii="Cascadia Mono" w:hAnsi="Cascadia Mono" w:cs="Cascadia Mono"/>
+          <w:color w:val="0000FF"/>
+          <w:kern w:val="0"/>
+          <w:sz w:val="19"/>
+          <w:szCs w:val="19"/>
+        </w:rPr>
+        <w:t>public</w:t>
+      </w:r>
+      <w:r>
+        <w:rPr>
+          <w:rFonts w:ascii="Cascadia Mono" w:hAnsi="Cascadia Mono" w:cs="Cascadia Mono"/>
+          <w:color w:val="000000"/>
+          <w:kern w:val="0"/>
+          <w:sz w:val="19"/>
+          <w:szCs w:val="19"/>
+        </w:rPr>
+        <w:t xml:space="preserve"> </w:t>
+      </w:r>
+      <w:r>
+        <w:rPr>
+          <w:rFonts w:ascii="Cascadia Mono" w:hAnsi="Cascadia Mono" w:cs="Cascadia Mono"/>
+          <w:color w:val="0000FF"/>
+          <w:kern w:val="0"/>
+          <w:sz w:val="19"/>
+          <w:szCs w:val="19"/>
+        </w:rPr>
+        <w:t>string</w:t>
+      </w:r>
+      <w:r>
+        <w:rPr>
+          <w:rFonts w:ascii="Cascadia Mono" w:hAnsi="Cascadia Mono" w:cs="Cascadia Mono"/>
+          <w:color w:val="000000"/>
+          <w:kern w:val="0"/>
+          <w:sz w:val="19"/>
+          <w:szCs w:val="19"/>
+        </w:rPr>
+        <w:t xml:space="preserve"> Center </w:t>
+      </w:r>
+      <w:proofErr w:type="gramStart"/>
+      <w:r>
+        <w:rPr>
+          <w:rFonts w:ascii="Cascadia Mono" w:hAnsi="Cascadia Mono" w:cs="Cascadia Mono"/>
+          <w:color w:val="000000"/>
+          <w:kern w:val="0"/>
+          <w:sz w:val="19"/>
+          <w:szCs w:val="19"/>
+        </w:rPr>
+        <w:t xml:space="preserve">{ </w:t>
+      </w:r>
+      <w:r>
+        <w:rPr>
+          <w:rFonts w:ascii="Cascadia Mono" w:hAnsi="Cascadia Mono" w:cs="Cascadia Mono"/>
+          <w:color w:val="0000FF"/>
+          <w:kern w:val="0"/>
+          <w:sz w:val="19"/>
+          <w:szCs w:val="19"/>
+        </w:rPr>
+        <w:t>get</w:t>
+      </w:r>
+      <w:proofErr w:type="gramEnd"/>
+      <w:r>
+        <w:rPr>
+          <w:rFonts w:ascii="Cascadia Mono" w:hAnsi="Cascadia Mono" w:cs="Cascadia Mono"/>
+          <w:color w:val="000000"/>
+          <w:kern w:val="0"/>
+          <w:sz w:val="19"/>
+          <w:szCs w:val="19"/>
+        </w:rPr>
+        <w:t xml:space="preserve">; </w:t>
+      </w:r>
+      <w:r>
+        <w:rPr>
+          <w:rFonts w:ascii="Cascadia Mono" w:hAnsi="Cascadia Mono" w:cs="Cascadia Mono"/>
+          <w:color w:val="0000FF"/>
+          <w:kern w:val="0"/>
+          <w:sz w:val="19"/>
+          <w:szCs w:val="19"/>
+        </w:rPr>
+        <w:t>set</w:t>
+      </w:r>
+      <w:r>
+        <w:rPr>
+          <w:rFonts w:ascii="Cascadia Mono" w:hAnsi="Cascadia Mono" w:cs="Cascadia Mono"/>
+          <w:color w:val="000000"/>
+          <w:kern w:val="0"/>
+          <w:sz w:val="19"/>
+          <w:szCs w:val="19"/>
+        </w:rPr>
+        <w:t>; }</w:t>
+      </w:r>
+    </w:p>
+    <w:p>
+      <w:pPr>
+        <w:autoSpaceDE w:val="0"/>
+        <w:autoSpaceDN w:val="0"/>
+        <w:adjustRightInd w:val="0"/>
+        <w:spacing w:after="0" w:line="240" w:lineRule="auto"/>
+        <w:rPr>
+          <w:rFonts w:ascii="Cascadia Mono" w:hAnsi="Cascadia Mono" w:cs="Cascadia Mono"/>
+          <w:color w:val="000000"/>
+          <w:kern w:val="0"/>
+          <w:sz w:val="19"/>
+          <w:szCs w:val="19"/>
+        </w:rPr>
+      </w:pPr>
+      <w:r>
+        <w:rPr>
+          <w:rFonts w:ascii="Cascadia Mono" w:hAnsi="Cascadia Mono" w:cs="Cascadia Mono"/>
+          <w:color w:val="000000"/>
+          <w:kern w:val="0"/>
+          <w:sz w:val="19"/>
+          <w:szCs w:val="19"/>
+        </w:rPr>
+        <w:t xml:space="preserve">        </w:t>
+      </w:r>
+      <w:r>
+        <w:rPr>
+          <w:rFonts w:ascii="Cascadia Mono" w:hAnsi="Cascadia Mono" w:cs="Cascadia Mono"/>
+          <w:color w:val="0000FF"/>
+          <w:kern w:val="0"/>
+          <w:sz w:val="19"/>
+          <w:szCs w:val="19"/>
+        </w:rPr>
+        <w:t>public</w:t>
+      </w:r>
+      <w:r>
+        <w:rPr>
+          <w:rFonts w:ascii="Cascadia Mono" w:hAnsi="Cascadia Mono" w:cs="Cascadia Mono"/>
+          <w:color w:val="000000"/>
+          <w:kern w:val="0"/>
+          <w:sz w:val="19"/>
+          <w:szCs w:val="19"/>
+        </w:rPr>
+        <w:t xml:space="preserve"> </w:t>
+      </w:r>
+      <w:r>
+        <w:rPr>
+          <w:rFonts w:ascii="Cascadia Mono" w:hAnsi="Cascadia Mono" w:cs="Cascadia Mono"/>
+          <w:color w:val="0000FF"/>
+          <w:kern w:val="0"/>
+          <w:sz w:val="19"/>
+          <w:szCs w:val="19"/>
+        </w:rPr>
+        <w:t>string</w:t>
+      </w:r>
+      <w:r>
+        <w:rPr>
+          <w:rFonts w:ascii="Cascadia Mono" w:hAnsi="Cascadia Mono" w:cs="Cascadia Mono"/>
+          <w:color w:val="000000"/>
+          <w:kern w:val="0"/>
+          <w:sz w:val="19"/>
+          <w:szCs w:val="19"/>
+        </w:rPr>
+        <w:t xml:space="preserve"> </w:t>
+      </w:r>
+      <w:proofErr w:type="spellStart"/>
+      <w:r>
+        <w:rPr>
+          <w:rFonts w:ascii="Cascadia Mono" w:hAnsi="Cascadia Mono" w:cs="Cascadia Mono"/>
+          <w:color w:val="000000"/>
+          <w:kern w:val="0"/>
+          <w:sz w:val="19"/>
+          <w:szCs w:val="19"/>
+        </w:rPr>
+        <w:t>VaccinationDate</w:t>
+      </w:r>
+      <w:proofErr w:type="spellEnd"/>
+      <w:r>
+        <w:rPr>
+          <w:rFonts w:ascii="Cascadia Mono" w:hAnsi="Cascadia Mono" w:cs="Cascadia Mono"/>
+          <w:color w:val="000000"/>
+          <w:kern w:val="0"/>
+          <w:sz w:val="19"/>
+          <w:szCs w:val="19"/>
+        </w:rPr>
+        <w:t xml:space="preserve"> </w:t>
+      </w:r>
+      <w:proofErr w:type="gramStart"/>
+      <w:r>
+        <w:rPr>
+          <w:rFonts w:ascii="Cascadia Mono" w:hAnsi="Cascadia Mono" w:cs="Cascadia Mono"/>
+          <w:color w:val="000000"/>
+          <w:kern w:val="0"/>
+          <w:sz w:val="19"/>
+          <w:szCs w:val="19"/>
+        </w:rPr>
+        <w:t xml:space="preserve">{ </w:t>
+      </w:r>
+      <w:r>
+        <w:rPr>
+          <w:rFonts w:ascii="Cascadia Mono" w:hAnsi="Cascadia Mono" w:cs="Cascadia Mono"/>
+          <w:color w:val="0000FF"/>
+          <w:kern w:val="0"/>
+          <w:sz w:val="19"/>
+          <w:szCs w:val="19"/>
+        </w:rPr>
+        <w:t>get</w:t>
+      </w:r>
+      <w:proofErr w:type="gramEnd"/>
+      <w:r>
+        <w:rPr>
+          <w:rFonts w:ascii="Cascadia Mono" w:hAnsi="Cascadia Mono" w:cs="Cascadia Mono"/>
+          <w:color w:val="000000"/>
+          <w:kern w:val="0"/>
+          <w:sz w:val="19"/>
+          <w:szCs w:val="19"/>
+        </w:rPr>
+        <w:t xml:space="preserve">; </w:t>
+      </w:r>
+      <w:r>
+        <w:rPr>
+          <w:rFonts w:ascii="Cascadia Mono" w:hAnsi="Cascadia Mono" w:cs="Cascadia Mono"/>
+          <w:color w:val="0000FF"/>
+          <w:kern w:val="0"/>
+          <w:sz w:val="19"/>
+          <w:szCs w:val="19"/>
+        </w:rPr>
+        <w:t>set</w:t>
+      </w:r>
+      <w:r>
+        <w:rPr>
+          <w:rFonts w:ascii="Cascadia Mono" w:hAnsi="Cascadia Mono" w:cs="Cascadia Mono"/>
+          <w:color w:val="000000"/>
+          <w:kern w:val="0"/>
+          <w:sz w:val="19"/>
+          <w:szCs w:val="19"/>
+        </w:rPr>
+        <w:t>; }</w:t>
+      </w:r>
+    </w:p>
+    <w:p>
+      <w:pPr>
+        <w:autoSpaceDE w:val="0"/>
+        <w:autoSpaceDN w:val="0"/>
+        <w:adjustRightInd w:val="0"/>
+        <w:spacing w:after="0" w:line="240" w:lineRule="auto"/>
+        <w:rPr>
+          <w:rFonts w:ascii="Cascadia Mono" w:hAnsi="Cascadia Mono" w:cs="Cascadia Mono"/>
+          <w:color w:val="000000"/>
+          <w:kern w:val="0"/>
+          <w:sz w:val="19"/>
+          <w:szCs w:val="19"/>
+        </w:rPr>
+      </w:pPr>
+      <w:r>
+        <w:rPr>
+          <w:rFonts w:ascii="Cascadia Mono" w:hAnsi="Cascadia Mono" w:cs="Cascadia Mono"/>
+          <w:color w:val="000000"/>
+          <w:kern w:val="0"/>
+          <w:sz w:val="19"/>
+          <w:szCs w:val="19"/>
+        </w:rPr>
+        <w:t xml:space="preserve">        </w:t>
+      </w:r>
+      <w:r>
+        <w:rPr>
+          <w:rFonts w:ascii="Cascadia Mono" w:hAnsi="Cascadia Mono" w:cs="Cascadia Mono"/>
+          <w:color w:val="0000FF"/>
+          <w:kern w:val="0"/>
+          <w:sz w:val="19"/>
+          <w:szCs w:val="19"/>
+        </w:rPr>
+        <w:t>public</w:t>
+      </w:r>
+      <w:r>
+        <w:rPr>
+          <w:rFonts w:ascii="Cascadia Mono" w:hAnsi="Cascadia Mono" w:cs="Cascadia Mono"/>
+          <w:color w:val="000000"/>
+          <w:kern w:val="0"/>
+          <w:sz w:val="19"/>
+          <w:szCs w:val="19"/>
+        </w:rPr>
+        <w:t xml:space="preserve"> </w:t>
+      </w:r>
+      <w:r>
+        <w:rPr>
+          <w:rFonts w:ascii="Cascadia Mono" w:hAnsi="Cascadia Mono" w:cs="Cascadia Mono"/>
+          <w:color w:val="0000FF"/>
+          <w:kern w:val="0"/>
+          <w:sz w:val="19"/>
+          <w:szCs w:val="19"/>
+        </w:rPr>
+        <w:t>string</w:t>
+      </w:r>
+      <w:r>
+        <w:rPr>
+          <w:rFonts w:ascii="Cascadia Mono" w:hAnsi="Cascadia Mono" w:cs="Cascadia Mono"/>
+          <w:color w:val="000000"/>
+          <w:kern w:val="0"/>
+          <w:sz w:val="19"/>
+          <w:szCs w:val="19"/>
+        </w:rPr>
+        <w:t xml:space="preserve"> </w:t>
+      </w:r>
+      <w:proofErr w:type="spellStart"/>
+      <w:r>
+        <w:rPr>
+          <w:rFonts w:ascii="Cascadia Mono" w:hAnsi="Cascadia Mono" w:cs="Cascadia Mono"/>
+          <w:color w:val="000000"/>
+          <w:kern w:val="0"/>
+          <w:sz w:val="19"/>
+          <w:szCs w:val="19"/>
+        </w:rPr>
+        <w:t>SerialNumber</w:t>
+      </w:r>
+      <w:proofErr w:type="spellEnd"/>
+      <w:r>
+        <w:rPr>
+          <w:rFonts w:ascii="Cascadia Mono" w:hAnsi="Cascadia Mono" w:cs="Cascadia Mono"/>
+          <w:color w:val="000000"/>
+          <w:kern w:val="0"/>
+          <w:sz w:val="19"/>
+          <w:szCs w:val="19"/>
+        </w:rPr>
+        <w:t xml:space="preserve"> </w:t>
+      </w:r>
+      <w:proofErr w:type="gramStart"/>
+      <w:r>
+        <w:rPr>
+          <w:rFonts w:ascii="Cascadia Mono" w:hAnsi="Cascadia Mono" w:cs="Cascadia Mono"/>
+          <w:color w:val="000000"/>
+          <w:kern w:val="0"/>
+          <w:sz w:val="19"/>
+          <w:szCs w:val="19"/>
+        </w:rPr>
+        <w:t xml:space="preserve">{ </w:t>
+      </w:r>
+      <w:r>
+        <w:rPr>
+          <w:rFonts w:ascii="Cascadia Mono" w:hAnsi="Cascadia Mono" w:cs="Cascadia Mono"/>
+          <w:color w:val="0000FF"/>
+          <w:kern w:val="0"/>
+          <w:sz w:val="19"/>
+          <w:szCs w:val="19"/>
+        </w:rPr>
+        <w:t>get</w:t>
+      </w:r>
+      <w:proofErr w:type="gramEnd"/>
+      <w:r>
+        <w:rPr>
+          <w:rFonts w:ascii="Cascadia Mono" w:hAnsi="Cascadia Mono" w:cs="Cascadia Mono"/>
+          <w:color w:val="000000"/>
+          <w:kern w:val="0"/>
+          <w:sz w:val="19"/>
+          <w:szCs w:val="19"/>
+        </w:rPr>
+        <w:t xml:space="preserve">; </w:t>
+      </w:r>
+      <w:r>
+        <w:rPr>
+          <w:rFonts w:ascii="Cascadia Mono" w:hAnsi="Cascadia Mono" w:cs="Cascadia Mono"/>
+          <w:color w:val="0000FF"/>
+          <w:kern w:val="0"/>
+          <w:sz w:val="19"/>
+          <w:szCs w:val="19"/>
+        </w:rPr>
+        <w:t>set</w:t>
+      </w:r>
+      <w:r>
+        <w:rPr>
+          <w:rFonts w:ascii="Cascadia Mono" w:hAnsi="Cascadia Mono" w:cs="Cascadia Mono"/>
+          <w:color w:val="000000"/>
+          <w:kern w:val="0"/>
+          <w:sz w:val="19"/>
+          <w:szCs w:val="19"/>
+        </w:rPr>
+        <w:t>; }</w:t>
+      </w:r>
+    </w:p>
+    <w:p>
+      <w:pPr>
+        <w:autoSpaceDE w:val="0"/>
+        <w:autoSpaceDN w:val="0"/>
+        <w:adjustRightInd w:val="0"/>
+        <w:spacing w:after="0" w:line="240" w:lineRule="auto"/>
+        <w:rPr>
+          <w:rFonts w:ascii="Cascadia Mono" w:hAnsi="Cascadia Mono" w:cs="Cascadia Mono"/>
+          <w:color w:val="000000"/>
+          <w:kern w:val="0"/>
+          <w:sz w:val="19"/>
+          <w:szCs w:val="19"/>
+        </w:rPr>
+      </w:pPr>
+    </w:p>
+    <w:p>
+      <w:pPr>
+        <w:autoSpaceDE w:val="0"/>
+        <w:autoSpaceDN w:val="0"/>
+        <w:adjustRightInd w:val="0"/>
+        <w:spacing w:after="0" w:line="240" w:lineRule="auto"/>
+        <w:rPr>
+          <w:rFonts w:ascii="Cascadia Mono" w:hAnsi="Cascadia Mono" w:cs="Cascadia Mono"/>
+          <w:color w:val="000000"/>
+          <w:kern w:val="0"/>
+          <w:sz w:val="19"/>
+          <w:szCs w:val="19"/>
+        </w:rPr>
+      </w:pPr>
+      <w:r>
+        <w:rPr>
+          <w:rFonts w:ascii="Cascadia Mono" w:hAnsi="Cascadia Mono" w:cs="Cascadia Mono"/>
+          <w:color w:val="000000"/>
+          <w:kern w:val="0"/>
+          <w:sz w:val="19"/>
+          <w:szCs w:val="19"/>
+        </w:rPr>
+        <w:t xml:space="preserve">        </w:t>
+      </w:r>
+      <w:r>
+        <w:rPr>
+          <w:rFonts w:ascii="Cascadia Mono" w:hAnsi="Cascadia Mono" w:cs="Cascadia Mono"/>
+          <w:color w:val="0000FF"/>
+          <w:kern w:val="0"/>
+          <w:sz w:val="19"/>
+          <w:szCs w:val="19"/>
+        </w:rPr>
+        <w:t>public</w:t>
+      </w:r>
+      <w:r>
+        <w:rPr>
+          <w:rFonts w:ascii="Cascadia Mono" w:hAnsi="Cascadia Mono" w:cs="Cascadia Mono"/>
+          <w:color w:val="000000"/>
+          <w:kern w:val="0"/>
+          <w:sz w:val="19"/>
+          <w:szCs w:val="19"/>
+        </w:rPr>
+        <w:t xml:space="preserve"> </w:t>
+      </w:r>
+      <w:proofErr w:type="spellStart"/>
+      <w:proofErr w:type="gramStart"/>
+      <w:r>
+        <w:rPr>
+          <w:rFonts w:ascii="Cascadia Mono" w:hAnsi="Cascadia Mono" w:cs="Cascadia Mono"/>
+          <w:color w:val="2B91AF"/>
+          <w:kern w:val="0"/>
+          <w:sz w:val="19"/>
+          <w:szCs w:val="19"/>
+        </w:rPr>
+        <w:t>VacTableEntity</w:t>
+      </w:r>
+      <w:proofErr w:type="spellEnd"/>
+      <w:r>
+        <w:rPr>
+          <w:rFonts w:ascii="Cascadia Mono" w:hAnsi="Cascadia Mono" w:cs="Cascadia Mono"/>
+          <w:color w:val="000000"/>
+          <w:kern w:val="0"/>
+          <w:sz w:val="19"/>
+          <w:szCs w:val="19"/>
+        </w:rPr>
+        <w:t>(</w:t>
+      </w:r>
+      <w:proofErr w:type="gramEnd"/>
+      <w:r>
+        <w:rPr>
+          <w:rFonts w:ascii="Cascadia Mono" w:hAnsi="Cascadia Mono" w:cs="Cascadia Mono"/>
+          <w:color w:val="0000FF"/>
+          <w:kern w:val="0"/>
+          <w:sz w:val="19"/>
+          <w:szCs w:val="19"/>
+        </w:rPr>
+        <w:t>string</w:t>
+      </w:r>
+      <w:r>
+        <w:rPr>
+          <w:rFonts w:ascii="Cascadia Mono" w:hAnsi="Cascadia Mono" w:cs="Cascadia Mono"/>
+          <w:color w:val="000000"/>
+          <w:kern w:val="0"/>
+          <w:sz w:val="19"/>
+          <w:szCs w:val="19"/>
+        </w:rPr>
+        <w:t xml:space="preserve"> </w:t>
+      </w:r>
+      <w:proofErr w:type="spellStart"/>
+      <w:r>
+        <w:rPr>
+          <w:rFonts w:ascii="Cascadia Mono" w:hAnsi="Cascadia Mono" w:cs="Cascadia Mono"/>
+          <w:color w:val="000000"/>
+          <w:kern w:val="0"/>
+          <w:sz w:val="19"/>
+          <w:szCs w:val="19"/>
+        </w:rPr>
+        <w:t>firstName</w:t>
+      </w:r>
+      <w:proofErr w:type="spellEnd"/>
+      <w:r>
+        <w:rPr>
+          <w:rFonts w:ascii="Cascadia Mono" w:hAnsi="Cascadia Mono" w:cs="Cascadia Mono"/>
+          <w:color w:val="000000"/>
+          <w:kern w:val="0"/>
+          <w:sz w:val="19"/>
+          <w:szCs w:val="19"/>
+        </w:rPr>
+        <w:t xml:space="preserve">, </w:t>
+      </w:r>
+      <w:r>
+        <w:rPr>
+          <w:rFonts w:ascii="Cascadia Mono" w:hAnsi="Cascadia Mono" w:cs="Cascadia Mono"/>
+          <w:color w:val="0000FF"/>
+          <w:kern w:val="0"/>
+          <w:sz w:val="19"/>
+          <w:szCs w:val="19"/>
+        </w:rPr>
+        <w:t>string</w:t>
+      </w:r>
+      <w:r>
+        <w:rPr>
+          <w:rFonts w:ascii="Cascadia Mono" w:hAnsi="Cascadia Mono" w:cs="Cascadia Mono"/>
+          <w:color w:val="000000"/>
+          <w:kern w:val="0"/>
+          <w:sz w:val="19"/>
+          <w:szCs w:val="19"/>
+        </w:rPr>
+        <w:t xml:space="preserve"> </w:t>
+      </w:r>
+      <w:proofErr w:type="spellStart"/>
+      <w:r>
+        <w:rPr>
+          <w:rFonts w:ascii="Cascadia Mono" w:hAnsi="Cascadia Mono" w:cs="Cascadia Mono"/>
+          <w:color w:val="000000"/>
+          <w:kern w:val="0"/>
+          <w:sz w:val="19"/>
+          <w:szCs w:val="19"/>
+        </w:rPr>
+        <w:t>lastName</w:t>
+      </w:r>
+      <w:proofErr w:type="spellEnd"/>
+      <w:r>
+        <w:rPr>
+          <w:rFonts w:ascii="Cascadia Mono" w:hAnsi="Cascadia Mono" w:cs="Cascadia Mono"/>
+          <w:color w:val="000000"/>
+          <w:kern w:val="0"/>
+          <w:sz w:val="19"/>
+          <w:szCs w:val="19"/>
+        </w:rPr>
+        <w:t xml:space="preserve">, </w:t>
+      </w:r>
+      <w:r>
+        <w:rPr>
+          <w:rFonts w:ascii="Cascadia Mono" w:hAnsi="Cascadia Mono" w:cs="Cascadia Mono"/>
+          <w:color w:val="0000FF"/>
+          <w:kern w:val="0"/>
+          <w:sz w:val="19"/>
+          <w:szCs w:val="19"/>
+        </w:rPr>
+        <w:t>string</w:t>
+      </w:r>
+      <w:r>
+        <w:rPr>
+          <w:rFonts w:ascii="Cascadia Mono" w:hAnsi="Cascadia Mono" w:cs="Cascadia Mono"/>
+          <w:color w:val="000000"/>
+          <w:kern w:val="0"/>
+          <w:sz w:val="19"/>
+          <w:szCs w:val="19"/>
+        </w:rPr>
+        <w:t xml:space="preserve"> id, </w:t>
+      </w:r>
+      <w:r>
+        <w:rPr>
+          <w:rFonts w:ascii="Cascadia Mono" w:hAnsi="Cascadia Mono" w:cs="Cascadia Mono"/>
+          <w:color w:val="0000FF"/>
+          <w:kern w:val="0"/>
+          <w:sz w:val="19"/>
+          <w:szCs w:val="19"/>
+        </w:rPr>
+        <w:t>string</w:t>
+      </w:r>
+      <w:r>
+        <w:rPr>
+          <w:rFonts w:ascii="Cascadia Mono" w:hAnsi="Cascadia Mono" w:cs="Cascadia Mono"/>
+          <w:color w:val="000000"/>
+          <w:kern w:val="0"/>
+          <w:sz w:val="19"/>
+          <w:szCs w:val="19"/>
+        </w:rPr>
+        <w:t xml:space="preserve"> center, </w:t>
+      </w:r>
+      <w:r>
+        <w:rPr>
+          <w:rFonts w:ascii="Cascadia Mono" w:hAnsi="Cascadia Mono" w:cs="Cascadia Mono"/>
+          <w:color w:val="0000FF"/>
+          <w:kern w:val="0"/>
+          <w:sz w:val="19"/>
+          <w:szCs w:val="19"/>
+        </w:rPr>
+        <w:t>string</w:t>
+      </w:r>
+      <w:r>
+        <w:rPr>
+          <w:rFonts w:ascii="Cascadia Mono" w:hAnsi="Cascadia Mono" w:cs="Cascadia Mono"/>
+          <w:color w:val="000000"/>
+          <w:kern w:val="0"/>
+          <w:sz w:val="19"/>
+          <w:szCs w:val="19"/>
+        </w:rPr>
+        <w:t xml:space="preserve"> </w:t>
+      </w:r>
+      <w:proofErr w:type="spellStart"/>
+      <w:r>
+        <w:rPr>
+          <w:rFonts w:ascii="Cascadia Mono" w:hAnsi="Cascadia Mono" w:cs="Cascadia Mono"/>
+          <w:color w:val="000000"/>
+          <w:kern w:val="0"/>
+          <w:sz w:val="19"/>
+          <w:szCs w:val="19"/>
+        </w:rPr>
+        <w:t>vaccinationDate</w:t>
+      </w:r>
+      <w:proofErr w:type="spellEnd"/>
+      <w:r>
+        <w:rPr>
+          <w:rFonts w:ascii="Cascadia Mono" w:hAnsi="Cascadia Mono" w:cs="Cascadia Mono"/>
+          <w:color w:val="000000"/>
+          <w:kern w:val="0"/>
+          <w:sz w:val="19"/>
+          <w:szCs w:val="19"/>
+        </w:rPr>
+        <w:t xml:space="preserve">, </w:t>
+      </w:r>
+      <w:r>
+        <w:rPr>
+          <w:rFonts w:ascii="Cascadia Mono" w:hAnsi="Cascadia Mono" w:cs="Cascadia Mono"/>
+          <w:color w:val="0000FF"/>
+          <w:kern w:val="0"/>
+          <w:sz w:val="19"/>
+          <w:szCs w:val="19"/>
+        </w:rPr>
+        <w:t>string</w:t>
+      </w:r>
+      <w:r>
+        <w:rPr>
+          <w:rFonts w:ascii="Cascadia Mono" w:hAnsi="Cascadia Mono" w:cs="Cascadia Mono"/>
+          <w:color w:val="000000"/>
+          <w:kern w:val="0"/>
+          <w:sz w:val="19"/>
+          <w:szCs w:val="19"/>
+        </w:rPr>
+        <w:t xml:space="preserve"> </w:t>
+      </w:r>
+      <w:proofErr w:type="spellStart"/>
+      <w:r>
+        <w:rPr>
+          <w:rFonts w:ascii="Cascadia Mono" w:hAnsi="Cascadia Mono" w:cs="Cascadia Mono"/>
+          <w:color w:val="000000"/>
+          <w:kern w:val="0"/>
+          <w:sz w:val="19"/>
+          <w:szCs w:val="19"/>
+        </w:rPr>
+        <w:t>serialNumber</w:t>
+      </w:r>
+      <w:proofErr w:type="spellEnd"/>
+      <w:r>
+        <w:rPr>
+          <w:rFonts w:ascii="Cascadia Mono" w:hAnsi="Cascadia Mono" w:cs="Cascadia Mono"/>
+          <w:color w:val="000000"/>
+          <w:kern w:val="0"/>
+          <w:sz w:val="19"/>
+          <w:szCs w:val="19"/>
+        </w:rPr>
+        <w:t>)</w:t>
+      </w:r>
+    </w:p>
+    <w:p>
+      <w:pPr>
+        <w:autoSpaceDE w:val="0"/>
+        <w:autoSpaceDN w:val="0"/>
+        <w:adjustRightInd w:val="0"/>
+        <w:spacing w:after="0" w:line="240" w:lineRule="auto"/>
+        <w:rPr>
+          <w:rFonts w:ascii="Cascadia Mono" w:hAnsi="Cascadia Mono" w:cs="Cascadia Mono"/>
+          <w:color w:val="000000"/>
+          <w:kern w:val="0"/>
+          <w:sz w:val="19"/>
+          <w:szCs w:val="19"/>
+        </w:rPr>
+      </w:pPr>
+      <w:r>
+        <w:rPr>
+          <w:rFonts w:ascii="Cascadia Mono" w:hAnsi="Cascadia Mono" w:cs="Cascadia Mono"/>
+          <w:color w:val="000000"/>
+          <w:kern w:val="0"/>
+          <w:sz w:val="19"/>
+          <w:szCs w:val="19"/>
+        </w:rPr>
+        <w:t xml:space="preserve">        {</w:t>
+      </w:r>
+    </w:p>
+    <w:p>
+      <w:pPr>
+        <w:autoSpaceDE w:val="0"/>
+        <w:autoSpaceDN w:val="0"/>
+        <w:adjustRightInd w:val="0"/>
+        <w:spacing w:after="0" w:line="240" w:lineRule="auto"/>
+        <w:rPr>
+          <w:rFonts w:ascii="Cascadia Mono" w:hAnsi="Cascadia Mono" w:cs="Cascadia Mono"/>
+          <w:color w:val="000000"/>
+          <w:kern w:val="0"/>
+          <w:sz w:val="19"/>
+          <w:szCs w:val="19"/>
+        </w:rPr>
+      </w:pPr>
+      <w:r>
+        <w:rPr>
+          <w:rFonts w:ascii="Cascadia Mono" w:hAnsi="Cascadia Mono" w:cs="Cascadia Mono"/>
+          <w:color w:val="000000"/>
+          <w:kern w:val="0"/>
+          <w:sz w:val="19"/>
+          <w:szCs w:val="19"/>
+        </w:rPr>
+        <w:t xml:space="preserve">            </w:t>
+      </w:r>
+      <w:proofErr w:type="spellStart"/>
+      <w:proofErr w:type="gramStart"/>
+      <w:r>
+        <w:rPr>
+          <w:rFonts w:ascii="Cascadia Mono" w:hAnsi="Cascadia Mono" w:cs="Cascadia Mono"/>
+          <w:color w:val="0000FF"/>
+          <w:kern w:val="0"/>
+          <w:sz w:val="19"/>
+          <w:szCs w:val="19"/>
+        </w:rPr>
+        <w:t>this</w:t>
+      </w:r>
+      <w:r>
+        <w:rPr>
+          <w:rFonts w:ascii="Cascadia Mono" w:hAnsi="Cascadia Mono" w:cs="Cascadia Mono"/>
+          <w:color w:val="000000"/>
+          <w:kern w:val="0"/>
+          <w:sz w:val="19"/>
+          <w:szCs w:val="19"/>
+        </w:rPr>
+        <w:t>.PartitionKey</w:t>
+      </w:r>
+      <w:proofErr w:type="spellEnd"/>
+      <w:proofErr w:type="gramEnd"/>
+      <w:r>
+        <w:rPr>
+          <w:rFonts w:ascii="Cascadia Mono" w:hAnsi="Cascadia Mono" w:cs="Cascadia Mono"/>
+          <w:color w:val="000000"/>
+          <w:kern w:val="0"/>
+          <w:sz w:val="19"/>
+          <w:szCs w:val="19"/>
+        </w:rPr>
+        <w:t xml:space="preserve"> = id;</w:t>
+      </w:r>
+    </w:p>
+    <w:p>
+      <w:pPr>
+        <w:autoSpaceDE w:val="0"/>
+        <w:autoSpaceDN w:val="0"/>
+        <w:adjustRightInd w:val="0"/>
+        <w:spacing w:after="0" w:line="240" w:lineRule="auto"/>
+        <w:rPr>
+          <w:rFonts w:ascii="Cascadia Mono" w:hAnsi="Cascadia Mono" w:cs="Cascadia Mono"/>
+          <w:color w:val="000000"/>
+          <w:kern w:val="0"/>
+          <w:sz w:val="19"/>
+          <w:szCs w:val="19"/>
+        </w:rPr>
+      </w:pPr>
+      <w:r>
+        <w:rPr>
+          <w:rFonts w:ascii="Cascadia Mono" w:hAnsi="Cascadia Mono" w:cs="Cascadia Mono"/>
+          <w:color w:val="000000"/>
+          <w:kern w:val="0"/>
+          <w:sz w:val="19"/>
+          <w:szCs w:val="19"/>
+        </w:rPr>
+        <w:t xml:space="preserve">            </w:t>
+      </w:r>
+      <w:proofErr w:type="spellStart"/>
+      <w:proofErr w:type="gramStart"/>
+      <w:r>
+        <w:rPr>
+          <w:rFonts w:ascii="Cascadia Mono" w:hAnsi="Cascadia Mono" w:cs="Cascadia Mono"/>
+          <w:color w:val="0000FF"/>
+          <w:kern w:val="0"/>
+          <w:sz w:val="19"/>
+          <w:szCs w:val="19"/>
+        </w:rPr>
+        <w:t>this</w:t>
+      </w:r>
+      <w:r>
+        <w:rPr>
+          <w:rFonts w:ascii="Cascadia Mono" w:hAnsi="Cascadia Mono" w:cs="Cascadia Mono"/>
+          <w:color w:val="000000"/>
+          <w:kern w:val="0"/>
+          <w:sz w:val="19"/>
+          <w:szCs w:val="19"/>
+        </w:rPr>
+        <w:t>.RowKey</w:t>
+      </w:r>
+      <w:proofErr w:type="spellEnd"/>
+      <w:proofErr w:type="gramEnd"/>
+      <w:r>
+        <w:rPr>
+          <w:rFonts w:ascii="Cascadia Mono" w:hAnsi="Cascadia Mono" w:cs="Cascadia Mono"/>
+          <w:color w:val="000000"/>
+          <w:kern w:val="0"/>
+          <w:sz w:val="19"/>
+          <w:szCs w:val="19"/>
+        </w:rPr>
+        <w:t xml:space="preserve"> = center;</w:t>
+      </w:r>
+    </w:p>
+    <w:p>
+      <w:pPr>
+        <w:autoSpaceDE w:val="0"/>
+        <w:autoSpaceDN w:val="0"/>
+        <w:adjustRightInd w:val="0"/>
+        <w:spacing w:after="0" w:line="240" w:lineRule="auto"/>
+        <w:rPr>
+          <w:rFonts w:ascii="Cascadia Mono" w:hAnsi="Cascadia Mono" w:cs="Cascadia Mono"/>
+          <w:color w:val="000000"/>
+          <w:kern w:val="0"/>
+          <w:sz w:val="19"/>
+          <w:szCs w:val="19"/>
+        </w:rPr>
+      </w:pPr>
+      <w:r>
+        <w:rPr>
+          <w:rFonts w:ascii="Cascadia Mono" w:hAnsi="Cascadia Mono" w:cs="Cascadia Mono"/>
+          <w:color w:val="000000"/>
+          <w:kern w:val="0"/>
+          <w:sz w:val="19"/>
+          <w:szCs w:val="19"/>
+        </w:rPr>
+        <w:t xml:space="preserve">            </w:t>
+      </w:r>
+      <w:proofErr w:type="spellStart"/>
+      <w:proofErr w:type="gramStart"/>
+      <w:r>
+        <w:rPr>
+          <w:rFonts w:ascii="Cascadia Mono" w:hAnsi="Cascadia Mono" w:cs="Cascadia Mono"/>
+          <w:color w:val="0000FF"/>
+          <w:kern w:val="0"/>
+          <w:sz w:val="19"/>
+          <w:szCs w:val="19"/>
+        </w:rPr>
+        <w:t>this</w:t>
+      </w:r>
+      <w:r>
+        <w:rPr>
+          <w:rFonts w:ascii="Cascadia Mono" w:hAnsi="Cascadia Mono" w:cs="Cascadia Mono"/>
+          <w:color w:val="000000"/>
+          <w:kern w:val="0"/>
+          <w:sz w:val="19"/>
+          <w:szCs w:val="19"/>
+        </w:rPr>
+        <w:t>.FirstName</w:t>
+      </w:r>
+      <w:proofErr w:type="spellEnd"/>
+      <w:proofErr w:type="gramEnd"/>
+      <w:r>
+        <w:rPr>
+          <w:rFonts w:ascii="Cascadia Mono" w:hAnsi="Cascadia Mono" w:cs="Cascadia Mono"/>
+          <w:color w:val="000000"/>
+          <w:kern w:val="0"/>
+          <w:sz w:val="19"/>
+          <w:szCs w:val="19"/>
+        </w:rPr>
+        <w:t xml:space="preserve"> = </w:t>
+      </w:r>
+      <w:proofErr w:type="spellStart"/>
+      <w:r>
+        <w:rPr>
+          <w:rFonts w:ascii="Cascadia Mono" w:hAnsi="Cascadia Mono" w:cs="Cascadia Mono"/>
+          <w:color w:val="000000"/>
+          <w:kern w:val="0"/>
+          <w:sz w:val="19"/>
+          <w:szCs w:val="19"/>
+        </w:rPr>
+        <w:t>firstName</w:t>
+      </w:r>
+      <w:proofErr w:type="spellEnd"/>
+      <w:r>
+        <w:rPr>
+          <w:rFonts w:ascii="Cascadia Mono" w:hAnsi="Cascadia Mono" w:cs="Cascadia Mono"/>
+          <w:color w:val="000000"/>
+          <w:kern w:val="0"/>
+          <w:sz w:val="19"/>
+          <w:szCs w:val="19"/>
+        </w:rPr>
+        <w:t>;</w:t>
+      </w:r>
+    </w:p>
+    <w:p>
+      <w:pPr>
+        <w:autoSpaceDE w:val="0"/>
+        <w:autoSpaceDN w:val="0"/>
+        <w:adjustRightInd w:val="0"/>
+        <w:spacing w:after="0" w:line="240" w:lineRule="auto"/>
+        <w:rPr>
+          <w:rFonts w:ascii="Cascadia Mono" w:hAnsi="Cascadia Mono" w:cs="Cascadia Mono"/>
+          <w:color w:val="000000"/>
+          <w:kern w:val="0"/>
+          <w:sz w:val="19"/>
+          <w:szCs w:val="19"/>
+        </w:rPr>
+      </w:pPr>
+      <w:r>
+        <w:rPr>
+          <w:rFonts w:ascii="Cascadia Mono" w:hAnsi="Cascadia Mono" w:cs="Cascadia Mono"/>
+          <w:color w:val="000000"/>
+          <w:kern w:val="0"/>
+          <w:sz w:val="19"/>
+          <w:szCs w:val="19"/>
+        </w:rPr>
+        <w:t xml:space="preserve">            </w:t>
+      </w:r>
+      <w:proofErr w:type="spellStart"/>
+      <w:proofErr w:type="gramStart"/>
+      <w:r>
+        <w:rPr>
+          <w:rFonts w:ascii="Cascadia Mono" w:hAnsi="Cascadia Mono" w:cs="Cascadia Mono"/>
+          <w:color w:val="0000FF"/>
+          <w:kern w:val="0"/>
+          <w:sz w:val="19"/>
+          <w:szCs w:val="19"/>
+        </w:rPr>
+        <w:t>this</w:t>
+      </w:r>
+      <w:r>
+        <w:rPr>
+          <w:rFonts w:ascii="Cascadia Mono" w:hAnsi="Cascadia Mono" w:cs="Cascadia Mono"/>
+          <w:color w:val="000000"/>
+          <w:kern w:val="0"/>
+          <w:sz w:val="19"/>
+          <w:szCs w:val="19"/>
+        </w:rPr>
+        <w:t>.LastName</w:t>
+      </w:r>
+      <w:proofErr w:type="spellEnd"/>
+      <w:proofErr w:type="gramEnd"/>
+      <w:r>
+        <w:rPr>
+          <w:rFonts w:ascii="Cascadia Mono" w:hAnsi="Cascadia Mono" w:cs="Cascadia Mono"/>
+          <w:color w:val="000000"/>
+          <w:kern w:val="0"/>
+          <w:sz w:val="19"/>
+          <w:szCs w:val="19"/>
+        </w:rPr>
+        <w:t xml:space="preserve"> = </w:t>
+      </w:r>
+      <w:proofErr w:type="spellStart"/>
+      <w:r>
+        <w:rPr>
+          <w:rFonts w:ascii="Cascadia Mono" w:hAnsi="Cascadia Mono" w:cs="Cascadia Mono"/>
+          <w:color w:val="000000"/>
+          <w:kern w:val="0"/>
+          <w:sz w:val="19"/>
+          <w:szCs w:val="19"/>
+        </w:rPr>
+        <w:t>lastName</w:t>
+      </w:r>
+      <w:proofErr w:type="spellEnd"/>
+      <w:r>
+        <w:rPr>
+          <w:rFonts w:ascii="Cascadia Mono" w:hAnsi="Cascadia Mono" w:cs="Cascadia Mono"/>
+          <w:color w:val="000000"/>
+          <w:kern w:val="0"/>
+          <w:sz w:val="19"/>
+          <w:szCs w:val="19"/>
+        </w:rPr>
+        <w:t>;</w:t>
+      </w:r>
+    </w:p>
+    <w:p>
+      <w:pPr>
+        <w:autoSpaceDE w:val="0"/>
+        <w:autoSpaceDN w:val="0"/>
+        <w:adjustRightInd w:val="0"/>
+        <w:spacing w:after="0" w:line="240" w:lineRule="auto"/>
+        <w:rPr>
+          <w:rFonts w:ascii="Cascadia Mono" w:hAnsi="Cascadia Mono" w:cs="Cascadia Mono"/>
+          <w:color w:val="000000"/>
+          <w:kern w:val="0"/>
+          <w:sz w:val="19"/>
+          <w:szCs w:val="19"/>
+        </w:rPr>
+      </w:pPr>
+      <w:r>
+        <w:rPr>
+          <w:rFonts w:ascii="Cascadia Mono" w:hAnsi="Cascadia Mono" w:cs="Cascadia Mono"/>
+          <w:color w:val="000000"/>
+          <w:kern w:val="0"/>
+          <w:sz w:val="19"/>
+          <w:szCs w:val="19"/>
+        </w:rPr>
+        <w:t xml:space="preserve">            </w:t>
+      </w:r>
+      <w:proofErr w:type="spellStart"/>
+      <w:proofErr w:type="gramStart"/>
+      <w:r>
+        <w:rPr>
+          <w:rFonts w:ascii="Cascadia Mono" w:hAnsi="Cascadia Mono" w:cs="Cascadia Mono"/>
+          <w:color w:val="0000FF"/>
+          <w:kern w:val="0"/>
+          <w:sz w:val="19"/>
+          <w:szCs w:val="19"/>
+        </w:rPr>
+        <w:t>this</w:t>
+      </w:r>
+      <w:r>
+        <w:rPr>
+          <w:rFonts w:ascii="Cascadia Mono" w:hAnsi="Cascadia Mono" w:cs="Cascadia Mono"/>
+          <w:color w:val="000000"/>
+          <w:kern w:val="0"/>
+          <w:sz w:val="19"/>
+          <w:szCs w:val="19"/>
+        </w:rPr>
+        <w:t>.Id</w:t>
+      </w:r>
+      <w:proofErr w:type="spellEnd"/>
+      <w:proofErr w:type="gramEnd"/>
+      <w:r>
+        <w:rPr>
+          <w:rFonts w:ascii="Cascadia Mono" w:hAnsi="Cascadia Mono" w:cs="Cascadia Mono"/>
+          <w:color w:val="000000"/>
+          <w:kern w:val="0"/>
+          <w:sz w:val="19"/>
+          <w:szCs w:val="19"/>
+        </w:rPr>
+        <w:t xml:space="preserve"> = id;</w:t>
+      </w:r>
+    </w:p>
+    <w:p>
+      <w:pPr>
+        <w:autoSpaceDE w:val="0"/>
+        <w:autoSpaceDN w:val="0"/>
+        <w:adjustRightInd w:val="0"/>
+        <w:spacing w:after="0" w:line="240" w:lineRule="auto"/>
+        <w:rPr>
+          <w:rFonts w:ascii="Cascadia Mono" w:hAnsi="Cascadia Mono" w:cs="Cascadia Mono"/>
+          <w:color w:val="000000"/>
+          <w:kern w:val="0"/>
+          <w:sz w:val="19"/>
+          <w:szCs w:val="19"/>
+        </w:rPr>
+      </w:pPr>
+      <w:r>
+        <w:rPr>
+          <w:rFonts w:ascii="Cascadia Mono" w:hAnsi="Cascadia Mono" w:cs="Cascadia Mono"/>
+          <w:color w:val="000000"/>
+          <w:kern w:val="0"/>
+          <w:sz w:val="19"/>
+          <w:szCs w:val="19"/>
+        </w:rPr>
+        <w:t xml:space="preserve">            </w:t>
+      </w:r>
+      <w:proofErr w:type="spellStart"/>
+      <w:proofErr w:type="gramStart"/>
+      <w:r>
+        <w:rPr>
+          <w:rFonts w:ascii="Cascadia Mono" w:hAnsi="Cascadia Mono" w:cs="Cascadia Mono"/>
+          <w:color w:val="0000FF"/>
+          <w:kern w:val="0"/>
+          <w:sz w:val="19"/>
+          <w:szCs w:val="19"/>
+        </w:rPr>
+        <w:t>this</w:t>
+      </w:r>
+      <w:r>
+        <w:rPr>
+          <w:rFonts w:ascii="Cascadia Mono" w:hAnsi="Cascadia Mono" w:cs="Cascadia Mono"/>
+          <w:color w:val="000000"/>
+          <w:kern w:val="0"/>
+          <w:sz w:val="19"/>
+          <w:szCs w:val="19"/>
+        </w:rPr>
+        <w:t>.Center</w:t>
+      </w:r>
+      <w:proofErr w:type="spellEnd"/>
+      <w:proofErr w:type="gramEnd"/>
+      <w:r>
+        <w:rPr>
+          <w:rFonts w:ascii="Cascadia Mono" w:hAnsi="Cascadia Mono" w:cs="Cascadia Mono"/>
+          <w:color w:val="000000"/>
+          <w:kern w:val="0"/>
+          <w:sz w:val="19"/>
+          <w:szCs w:val="19"/>
+        </w:rPr>
+        <w:t xml:space="preserve"> = center;</w:t>
+      </w:r>
+    </w:p>
+    <w:p>
+      <w:pPr>
+        <w:autoSpaceDE w:val="0"/>
+        <w:autoSpaceDN w:val="0"/>
+        <w:adjustRightInd w:val="0"/>
+        <w:spacing w:after="0" w:line="240" w:lineRule="auto"/>
+        <w:rPr>
+          <w:rFonts w:ascii="Cascadia Mono" w:hAnsi="Cascadia Mono" w:cs="Cascadia Mono"/>
+          <w:color w:val="000000"/>
+          <w:kern w:val="0"/>
+          <w:sz w:val="19"/>
+          <w:szCs w:val="19"/>
+        </w:rPr>
+      </w:pPr>
+      <w:r>
+        <w:rPr>
+          <w:rFonts w:ascii="Cascadia Mono" w:hAnsi="Cascadia Mono" w:cs="Cascadia Mono"/>
+          <w:color w:val="000000"/>
+          <w:kern w:val="0"/>
+          <w:sz w:val="19"/>
+          <w:szCs w:val="19"/>
+        </w:rPr>
+        <w:t xml:space="preserve">            </w:t>
+      </w:r>
+      <w:proofErr w:type="spellStart"/>
+      <w:proofErr w:type="gramStart"/>
+      <w:r>
+        <w:rPr>
+          <w:rFonts w:ascii="Cascadia Mono" w:hAnsi="Cascadia Mono" w:cs="Cascadia Mono"/>
+          <w:color w:val="0000FF"/>
+          <w:kern w:val="0"/>
+          <w:sz w:val="19"/>
+          <w:szCs w:val="19"/>
+        </w:rPr>
+        <w:t>this</w:t>
+      </w:r>
+      <w:r>
+        <w:rPr>
+          <w:rFonts w:ascii="Cascadia Mono" w:hAnsi="Cascadia Mono" w:cs="Cascadia Mono"/>
+          <w:color w:val="000000"/>
+          <w:kern w:val="0"/>
+          <w:sz w:val="19"/>
+          <w:szCs w:val="19"/>
+        </w:rPr>
+        <w:t>.VaccinationDate</w:t>
+      </w:r>
+      <w:proofErr w:type="spellEnd"/>
+      <w:proofErr w:type="gramEnd"/>
+      <w:r>
+        <w:rPr>
+          <w:rFonts w:ascii="Cascadia Mono" w:hAnsi="Cascadia Mono" w:cs="Cascadia Mono"/>
+          <w:color w:val="000000"/>
+          <w:kern w:val="0"/>
+          <w:sz w:val="19"/>
+          <w:szCs w:val="19"/>
+        </w:rPr>
+        <w:t xml:space="preserve"> = </w:t>
+      </w:r>
+      <w:proofErr w:type="spellStart"/>
+      <w:r>
+        <w:rPr>
+          <w:rFonts w:ascii="Cascadia Mono" w:hAnsi="Cascadia Mono" w:cs="Cascadia Mono"/>
+          <w:color w:val="000000"/>
+          <w:kern w:val="0"/>
+          <w:sz w:val="19"/>
+          <w:szCs w:val="19"/>
+        </w:rPr>
+        <w:t>vaccinationDate</w:t>
+      </w:r>
+      <w:proofErr w:type="spellEnd"/>
+      <w:r>
+        <w:rPr>
+          <w:rFonts w:ascii="Cascadia Mono" w:hAnsi="Cascadia Mono" w:cs="Cascadia Mono"/>
+          <w:color w:val="000000"/>
+          <w:kern w:val="0"/>
+          <w:sz w:val="19"/>
+          <w:szCs w:val="19"/>
+        </w:rPr>
+        <w:t>;</w:t>
+      </w:r>
+    </w:p>
+    <w:p>
+      <w:pPr>
+        <w:autoSpaceDE w:val="0"/>
+        <w:autoSpaceDN w:val="0"/>
+        <w:adjustRightInd w:val="0"/>
+        <w:spacing w:after="0" w:line="240" w:lineRule="auto"/>
+        <w:rPr>
+          <w:rFonts w:ascii="Cascadia Mono" w:hAnsi="Cascadia Mono" w:cs="Cascadia Mono"/>
+          <w:color w:val="000000"/>
+          <w:kern w:val="0"/>
+          <w:sz w:val="19"/>
+          <w:szCs w:val="19"/>
+        </w:rPr>
+      </w:pPr>
+      <w:r>
+        <w:rPr>
+          <w:rFonts w:ascii="Cascadia Mono" w:hAnsi="Cascadia Mono" w:cs="Cascadia Mono"/>
+          <w:color w:val="000000"/>
+          <w:kern w:val="0"/>
+          <w:sz w:val="19"/>
+          <w:szCs w:val="19"/>
+        </w:rPr>
+        <w:t xml:space="preserve">            </w:t>
+      </w:r>
+      <w:proofErr w:type="spellStart"/>
+      <w:proofErr w:type="gramStart"/>
+      <w:r>
+        <w:rPr>
+          <w:rFonts w:ascii="Cascadia Mono" w:hAnsi="Cascadia Mono" w:cs="Cascadia Mono"/>
+          <w:color w:val="0000FF"/>
+          <w:kern w:val="0"/>
+          <w:sz w:val="19"/>
+          <w:szCs w:val="19"/>
+        </w:rPr>
+        <w:t>this</w:t>
+      </w:r>
+      <w:r>
+        <w:rPr>
+          <w:rFonts w:ascii="Cascadia Mono" w:hAnsi="Cascadia Mono" w:cs="Cascadia Mono"/>
+          <w:color w:val="000000"/>
+          <w:kern w:val="0"/>
+          <w:sz w:val="19"/>
+          <w:szCs w:val="19"/>
+        </w:rPr>
+        <w:t>.SerialNumber</w:t>
+      </w:r>
+      <w:proofErr w:type="spellEnd"/>
+      <w:proofErr w:type="gramEnd"/>
+      <w:r>
+        <w:rPr>
+          <w:rFonts w:ascii="Cascadia Mono" w:hAnsi="Cascadia Mono" w:cs="Cascadia Mono"/>
+          <w:color w:val="000000"/>
+          <w:kern w:val="0"/>
+          <w:sz w:val="19"/>
+          <w:szCs w:val="19"/>
+        </w:rPr>
+        <w:t xml:space="preserve"> = </w:t>
+      </w:r>
+      <w:proofErr w:type="spellStart"/>
+      <w:r>
+        <w:rPr>
+          <w:rFonts w:ascii="Cascadia Mono" w:hAnsi="Cascadia Mono" w:cs="Cascadia Mono"/>
+          <w:color w:val="000000"/>
+          <w:kern w:val="0"/>
+          <w:sz w:val="19"/>
+          <w:szCs w:val="19"/>
+        </w:rPr>
+        <w:t>serialNumber</w:t>
+      </w:r>
+      <w:proofErr w:type="spellEnd"/>
+      <w:r>
+        <w:rPr>
+          <w:rFonts w:ascii="Cascadia Mono" w:hAnsi="Cascadia Mono" w:cs="Cascadia Mono"/>
+          <w:color w:val="000000"/>
+          <w:kern w:val="0"/>
+          <w:sz w:val="19"/>
+          <w:szCs w:val="19"/>
+        </w:rPr>
+        <w:t>;</w:t>
+      </w:r>
+    </w:p>
+    <w:p>
+      <w:pPr>
+        <w:autoSpaceDE w:val="0"/>
+        <w:autoSpaceDN w:val="0"/>
+        <w:adjustRightInd w:val="0"/>
+        <w:spacing w:after="0" w:line="240" w:lineRule="auto"/>
+        <w:rPr>
+          <w:rFonts w:ascii="Cascadia Mono" w:hAnsi="Cascadia Mono" w:cs="Cascadia Mono"/>
+          <w:color w:val="000000"/>
+          <w:kern w:val="0"/>
+          <w:sz w:val="19"/>
+          <w:szCs w:val="19"/>
+        </w:rPr>
+      </w:pPr>
+      <w:r>
+        <w:rPr>
+          <w:rFonts w:ascii="Cascadia Mono" w:hAnsi="Cascadia Mono" w:cs="Cascadia Mono"/>
+          <w:color w:val="000000"/>
+          <w:kern w:val="0"/>
+          <w:sz w:val="19"/>
+          <w:szCs w:val="19"/>
+        </w:rPr>
+        <w:t xml:space="preserve">        }</w:t>
+      </w:r>
+    </w:p>
+    <w:p>
+      <w:pPr>
+        <w:autoSpaceDE w:val="0"/>
+        <w:autoSpaceDN w:val="0"/>
+        <w:adjustRightInd w:val="0"/>
+        <w:spacing w:after="0" w:line="240" w:lineRule="auto"/>
+        <w:rPr>
+          <w:rFonts w:ascii="Cascadia Mono" w:hAnsi="Cascadia Mono" w:cs="Cascadia Mono"/>
+          <w:color w:val="000000"/>
+          <w:kern w:val="0"/>
+          <w:sz w:val="19"/>
+          <w:szCs w:val="19"/>
+        </w:rPr>
+      </w:pPr>
+      <w:r>
+        <w:rPr>
+          <w:rFonts w:ascii="Cascadia Mono" w:hAnsi="Cascadia Mono" w:cs="Cascadia Mono"/>
+          <w:color w:val="000000"/>
+          <w:kern w:val="0"/>
+          <w:sz w:val="19"/>
+          <w:szCs w:val="19"/>
+        </w:rPr>
+        <w:t xml:space="preserve">    }</w:t>
+      </w:r>
+    </w:p>
+    <w:p>
+      <w:pPr>
+        <w:autoSpaceDE w:val="0"/>
+        <w:autoSpaceDN w:val="0"/>
+        <w:adjustRightInd w:val="0"/>
+        <w:spacing w:after="0" w:line="240" w:lineRule="auto"/>
+        <w:rPr>
+          <w:rFonts w:ascii="Cascadia Mono" w:hAnsi="Cascadia Mono" w:cs="Cascadia Mono"/>
+          <w:color w:val="000000"/>
+          <w:kern w:val="0"/>
+          <w:sz w:val="19"/>
+          <w:szCs w:val="19"/>
+        </w:rPr>
+      </w:pPr>
+    </w:p>
+    <w:p>
+      <w:pPr>
+        <w:autoSpaceDE w:val="0"/>
+        <w:autoSpaceDN w:val="0"/>
+        <w:adjustRightInd w:val="0"/>
+        <w:spacing w:after="0" w:line="240" w:lineRule="auto"/>
+        <w:rPr>
+          <w:rFonts w:ascii="Cascadia Mono" w:hAnsi="Cascadia Mono" w:cs="Cascadia Mono"/>
+          <w:color w:val="000000"/>
+          <w:kern w:val="0"/>
+          <w:sz w:val="19"/>
+          <w:szCs w:val="19"/>
+        </w:rPr>
+      </w:pPr>
+      <w:r>
+        <w:rPr>
+          <w:rFonts w:ascii="Cascadia Mono" w:hAnsi="Cascadia Mono" w:cs="Cascadia Mono"/>
+          <w:color w:val="000000"/>
+          <w:kern w:val="0"/>
+          <w:sz w:val="19"/>
+          <w:szCs w:val="19"/>
+        </w:rPr>
+        <w:t>}</w:t>
+      </w:r>
+    </w:p>
+    <w:p>
+      <w:r>
+        <w:t xml:space="preserve"> </w:t>
+      </w:r>
+    </w:p>
+    <w:p/>
+    <w:p/>
+    <w:p/>
+    <w:p/>
+    <w:p/>
+    <w:p/>
+    <w:p/>
+    <w:p>
+      <w:r>
         <w:drawing>
-          <wp:inline distT="0" distB="0" distL="0" distR="0" wp14:anchorId="7746C1E3" wp14:editId="3C2A4189">
+          <wp:inline distT="0" distB="0" distL="0" distR="0" wp14:anchorId="7D594CD9" wp14:editId="44B5C411">
             <wp:extent cx="5943600" cy="3343275"/>
             <wp:effectExtent l="0" t="0" r="0" b="9525"/>
-            <wp:docPr id="1676765697" name="Picture 1"/>
+            <wp:docPr id="1964112887" name="Picture 1"/>
             <wp:cNvGraphicFramePr>
               <a:graphicFrameLocks xmlns:a="http://schemas.openxmlformats.org/drawingml/2006/main" noChangeAspect="1"/>
             </wp:cNvGraphicFramePr>
@@ -354,7 +7402,7 @@
               <a:graphicData uri="http://schemas.openxmlformats.org/drawingml/2006/picture">
                 <pic:pic xmlns:pic="http://schemas.openxmlformats.org/drawingml/2006/picture">
                   <pic:nvPicPr>
-                    <pic:cNvPr id="1676765697" name=""/>
+                    <pic:cNvPr id="1964112887" name=""/>
                     <pic:cNvPicPr/>
                   </pic:nvPicPr>
                   <pic:blipFill>
@@ -379,16 +7427,18 @@
         </w:drawing>
       </w:r>
     </w:p>
+    <w:p/>
     <w:p>
       <w:r>
         <w:rPr>
           <w:noProof/>
         </w:rPr>
+        <w:lastRenderedPageBreak/>
         <w:drawing>
-          <wp:inline distT="0" distB="0" distL="0" distR="0" wp14:anchorId="6B6FF9EE" wp14:editId="3D3BCADA">
+          <wp:inline distT="0" distB="0" distL="0" distR="0" wp14:anchorId="7BB782B2" wp14:editId="602EC214">
             <wp:extent cx="5943600" cy="3343275"/>
             <wp:effectExtent l="0" t="0" r="0" b="9525"/>
-            <wp:docPr id="1528187559" name="Picture 1"/>
+            <wp:docPr id="551315919" name="Picture 1" descr="A screenshot of a computer&#10;&#10;Description automatically generated"/>
             <wp:cNvGraphicFramePr>
               <a:graphicFrameLocks xmlns:a="http://schemas.openxmlformats.org/drawingml/2006/main" noChangeAspect="1"/>
             </wp:cNvGraphicFramePr>
@@ -396,7 +7446,7 @@
               <a:graphicData uri="http://schemas.openxmlformats.org/drawingml/2006/picture">
                 <pic:pic xmlns:pic="http://schemas.openxmlformats.org/drawingml/2006/picture">
                   <pic:nvPicPr>
-                    <pic:cNvPr id="1528187559" name=""/>
+                    <pic:cNvPr id="551315919" name="Picture 1" descr="A screenshot of a computer&#10;&#10;Description automatically generated"/>
                     <pic:cNvPicPr/>
                   </pic:nvPicPr>
                   <pic:blipFill>
@@ -421,17 +7471,17 @@
         </w:drawing>
       </w:r>
     </w:p>
+    <w:p/>
     <w:p>
       <w:r>
         <w:rPr>
           <w:noProof/>
         </w:rPr>
-        <w:lastRenderedPageBreak/>
         <w:drawing>
-          <wp:inline distT="0" distB="0" distL="0" distR="0" wp14:anchorId="7BB782B2" wp14:editId="602EC214">
-            <wp:extent cx="5943600" cy="3343275"/>
-            <wp:effectExtent l="0" t="0" r="0" b="9525"/>
-            <wp:docPr id="551315919" name="Picture 1" descr="A screenshot of a computer&#10;&#10;Description automatically generated"/>
+          <wp:inline distT="0" distB="0" distL="0" distR="0" wp14:anchorId="62C5EE9D" wp14:editId="42C2B6EF">
+            <wp:extent cx="5943600" cy="2460625"/>
+            <wp:effectExtent l="0" t="0" r="0" b="0"/>
+            <wp:docPr id="497682690" name="Picture 1"/>
             <wp:cNvGraphicFramePr>
               <a:graphicFrameLocks xmlns:a="http://schemas.openxmlformats.org/drawingml/2006/main" noChangeAspect="1"/>
             </wp:cNvGraphicFramePr>
@@ -439,11 +7489,96 @@
               <a:graphicData uri="http://schemas.openxmlformats.org/drawingml/2006/picture">
                 <pic:pic xmlns:pic="http://schemas.openxmlformats.org/drawingml/2006/picture">
                   <pic:nvPicPr>
-                    <pic:cNvPr id="551315919" name="Picture 1" descr="A screenshot of a computer&#10;&#10;Description automatically generated"/>
+                    <pic:cNvPr id="497682690" name=""/>
                     <pic:cNvPicPr/>
                   </pic:nvPicPr>
                   <pic:blipFill>
                     <a:blip r:embed="rId6"/>
+                    <a:stretch>
+                      <a:fillRect/>
+                    </a:stretch>
+                  </pic:blipFill>
+                  <pic:spPr>
+                    <a:xfrm>
+                      <a:off x="0" y="0"/>
+                      <a:ext cx="5943600" cy="2460625"/>
+                    </a:xfrm>
+                    <a:prstGeom prst="rect">
+                      <a:avLst/>
+                    </a:prstGeom>
+                  </pic:spPr>
+                </pic:pic>
+              </a:graphicData>
+            </a:graphic>
+          </wp:inline>
+        </w:drawing>
+      </w:r>
+    </w:p>
+    <w:p>
+      <w:r>
+        <w:rPr>
+          <w:noProof/>
+        </w:rPr>
+        <w:lastRenderedPageBreak/>
+        <w:drawing>
+          <wp:inline distT="0" distB="0" distL="0" distR="0" wp14:anchorId="68AB311F" wp14:editId="08AB985F">
+            <wp:extent cx="5943600" cy="3342640"/>
+            <wp:effectExtent l="0" t="0" r="0" b="0"/>
+            <wp:docPr id="1231198689" name="Picture 1" descr="A screenshot of a computer&#10;&#10;Description automatically generated"/>
+            <wp:cNvGraphicFramePr>
+              <a:graphicFrameLocks xmlns:a="http://schemas.openxmlformats.org/drawingml/2006/main" noChangeAspect="1"/>
+            </wp:cNvGraphicFramePr>
+            <a:graphic xmlns:a="http://schemas.openxmlformats.org/drawingml/2006/main">
+              <a:graphicData uri="http://schemas.openxmlformats.org/drawingml/2006/picture">
+                <pic:pic xmlns:pic="http://schemas.openxmlformats.org/drawingml/2006/picture">
+                  <pic:nvPicPr>
+                    <pic:cNvPr id="1231198689" name="Picture 1" descr="A screenshot of a computer&#10;&#10;Description automatically generated"/>
+                    <pic:cNvPicPr/>
+                  </pic:nvPicPr>
+                  <pic:blipFill>
+                    <a:blip r:embed="rId7"/>
+                    <a:stretch>
+                      <a:fillRect/>
+                    </a:stretch>
+                  </pic:blipFill>
+                  <pic:spPr>
+                    <a:xfrm>
+                      <a:off x="0" y="0"/>
+                      <a:ext cx="5943600" cy="3342640"/>
+                    </a:xfrm>
+                    <a:prstGeom prst="rect">
+                      <a:avLst/>
+                    </a:prstGeom>
+                  </pic:spPr>
+                </pic:pic>
+              </a:graphicData>
+            </a:graphic>
+          </wp:inline>
+        </w:drawing>
+      </w:r>
+    </w:p>
+    <w:p>
+      <w:r>
+        <w:rPr>
+          <w:noProof/>
+        </w:rPr>
+        <w:drawing>
+          <wp:inline distT="0" distB="0" distL="0" distR="0" wp14:anchorId="19D32105" wp14:editId="76E7A6D9">
+            <wp:extent cx="5943600" cy="3343275"/>
+            <wp:effectExtent l="0" t="0" r="0" b="9525"/>
+            <wp:docPr id="1587396457" name="Picture 1"/>
+            <wp:cNvGraphicFramePr>
+              <a:graphicFrameLocks xmlns:a="http://schemas.openxmlformats.org/drawingml/2006/main" noChangeAspect="1"/>
+            </wp:cNvGraphicFramePr>
+            <a:graphic xmlns:a="http://schemas.openxmlformats.org/drawingml/2006/main">
+              <a:graphicData uri="http://schemas.openxmlformats.org/drawingml/2006/picture">
+                <pic:pic xmlns:pic="http://schemas.openxmlformats.org/drawingml/2006/picture">
+                  <pic:nvPicPr>
+                    <pic:cNvPr id="1587396457" name=""/>
+                    <pic:cNvPicPr/>
+                  </pic:nvPicPr>
+                  <pic:blipFill>
+                    <a:blip r:embed="rId8"/>
                     <a:stretch>
                       <a:fillRect/>
                     </a:stretch>
@@ -464,17 +7599,17 @@
         </w:drawing>
       </w:r>
     </w:p>
-    <w:p/>
     <w:p>
       <w:r>
         <w:rPr>
           <w:noProof/>
         </w:rPr>
+        <w:lastRenderedPageBreak/>
         <w:drawing>
-          <wp:inline distT="0" distB="0" distL="0" distR="0" wp14:anchorId="62C5EE9D" wp14:editId="42C2B6EF">
-            <wp:extent cx="5943600" cy="2460625"/>
-            <wp:effectExtent l="0" t="0" r="0" b="0"/>
-            <wp:docPr id="497682690" name="Picture 1"/>
+          <wp:inline distT="0" distB="0" distL="0" distR="0" wp14:anchorId="234025FF" wp14:editId="205610CF">
+            <wp:extent cx="5943600" cy="3343275"/>
+            <wp:effectExtent l="0" t="0" r="0" b="9525"/>
+            <wp:docPr id="399288052" name="Picture 1"/>
             <wp:cNvGraphicFramePr>
               <a:graphicFrameLocks xmlns:a="http://schemas.openxmlformats.org/drawingml/2006/main" noChangeAspect="1"/>
             </wp:cNvGraphicFramePr>
@@ -482,92 +7617,7 @@
               <a:graphicData uri="http://schemas.openxmlformats.org/drawingml/2006/picture">
                 <pic:pic xmlns:pic="http://schemas.openxmlformats.org/drawingml/2006/picture">
                   <pic:nvPicPr>
-                    <pic:cNvPr id="497682690" name=""/>
-                    <pic:cNvPicPr/>
-                  </pic:nvPicPr>
-                  <pic:blipFill>
-                    <a:blip r:embed="rId7"/>
-                    <a:stretch>
-                      <a:fillRect/>
-                    </a:stretch>
-                  </pic:blipFill>
-                  <pic:spPr>
-                    <a:xfrm>
-                      <a:off x="0" y="0"/>
-                      <a:ext cx="5943600" cy="2460625"/>
-                    </a:xfrm>
-                    <a:prstGeom prst="rect">
-                      <a:avLst/>
-                    </a:prstGeom>
-                  </pic:spPr>
-                </pic:pic>
-              </a:graphicData>
-            </a:graphic>
-          </wp:inline>
-        </w:drawing>
-      </w:r>
-    </w:p>
-    <w:p>
-      <w:r>
-        <w:rPr>
-          <w:noProof/>
-        </w:rPr>
-        <w:lastRenderedPageBreak/>
-        <w:drawing>
-          <wp:inline distT="0" distB="0" distL="0" distR="0" wp14:anchorId="68AB311F" wp14:editId="08AB985F">
-            <wp:extent cx="5943600" cy="3342640"/>
-            <wp:effectExtent l="0" t="0" r="0" b="0"/>
-            <wp:docPr id="1231198689" name="Picture 1" descr="A screenshot of a computer&#10;&#10;Description automatically generated"/>
-            <wp:cNvGraphicFramePr>
-              <a:graphicFrameLocks xmlns:a="http://schemas.openxmlformats.org/drawingml/2006/main" noChangeAspect="1"/>
-            </wp:cNvGraphicFramePr>
-            <a:graphic xmlns:a="http://schemas.openxmlformats.org/drawingml/2006/main">
-              <a:graphicData uri="http://schemas.openxmlformats.org/drawingml/2006/picture">
-                <pic:pic xmlns:pic="http://schemas.openxmlformats.org/drawingml/2006/picture">
-                  <pic:nvPicPr>
-                    <pic:cNvPr id="1231198689" name="Picture 1" descr="A screenshot of a computer&#10;&#10;Description automatically generated"/>
-                    <pic:cNvPicPr/>
-                  </pic:nvPicPr>
-                  <pic:blipFill>
-                    <a:blip r:embed="rId8"/>
-                    <a:stretch>
-                      <a:fillRect/>
-                    </a:stretch>
-                  </pic:blipFill>
-                  <pic:spPr>
-                    <a:xfrm>
-                      <a:off x="0" y="0"/>
-                      <a:ext cx="5943600" cy="3342640"/>
-                    </a:xfrm>
-                    <a:prstGeom prst="rect">
-                      <a:avLst/>
-                    </a:prstGeom>
-                  </pic:spPr>
-                </pic:pic>
-              </a:graphicData>
-            </a:graphic>
-          </wp:inline>
-        </w:drawing>
-      </w:r>
-    </w:p>
-    <w:p>
-      <w:r>
-        <w:rPr>
-          <w:noProof/>
-        </w:rPr>
-        <w:drawing>
-          <wp:inline distT="0" distB="0" distL="0" distR="0" wp14:anchorId="19D32105" wp14:editId="76E7A6D9">
-            <wp:extent cx="5943600" cy="3343275"/>
-            <wp:effectExtent l="0" t="0" r="0" b="9525"/>
-            <wp:docPr id="1587396457" name="Picture 1"/>
-            <wp:cNvGraphicFramePr>
-              <a:graphicFrameLocks xmlns:a="http://schemas.openxmlformats.org/drawingml/2006/main" noChangeAspect="1"/>
-            </wp:cNvGraphicFramePr>
-            <a:graphic xmlns:a="http://schemas.openxmlformats.org/drawingml/2006/main">
-              <a:graphicData uri="http://schemas.openxmlformats.org/drawingml/2006/picture">
-                <pic:pic xmlns:pic="http://schemas.openxmlformats.org/drawingml/2006/picture">
-                  <pic:nvPicPr>
-                    <pic:cNvPr id="1587396457" name=""/>
+                    <pic:cNvPr id="399288052" name=""/>
                     <pic:cNvPicPr/>
                   </pic:nvPicPr>
                   <pic:blipFill>
@@ -597,49 +7647,6 @@
         <w:rPr>
           <w:noProof/>
         </w:rPr>
-        <w:lastRenderedPageBreak/>
-        <w:drawing>
-          <wp:inline distT="0" distB="0" distL="0" distR="0" wp14:anchorId="234025FF" wp14:editId="205610CF">
-            <wp:extent cx="5943600" cy="3343275"/>
-            <wp:effectExtent l="0" t="0" r="0" b="9525"/>
-            <wp:docPr id="399288052" name="Picture 1"/>
-            <wp:cNvGraphicFramePr>
-              <a:graphicFrameLocks xmlns:a="http://schemas.openxmlformats.org/drawingml/2006/main" noChangeAspect="1"/>
-            </wp:cNvGraphicFramePr>
-            <a:graphic xmlns:a="http://schemas.openxmlformats.org/drawingml/2006/main">
-              <a:graphicData uri="http://schemas.openxmlformats.org/drawingml/2006/picture">
-                <pic:pic xmlns:pic="http://schemas.openxmlformats.org/drawingml/2006/picture">
-                  <pic:nvPicPr>
-                    <pic:cNvPr id="399288052" name=""/>
-                    <pic:cNvPicPr/>
-                  </pic:nvPicPr>
-                  <pic:blipFill>
-                    <a:blip r:embed="rId10"/>
-                    <a:stretch>
-                      <a:fillRect/>
-                    </a:stretch>
-                  </pic:blipFill>
-                  <pic:spPr>
-                    <a:xfrm>
-                      <a:off x="0" y="0"/>
-                      <a:ext cx="5943600" cy="3343275"/>
-                    </a:xfrm>
-                    <a:prstGeom prst="rect">
-                      <a:avLst/>
-                    </a:prstGeom>
-                  </pic:spPr>
-                </pic:pic>
-              </a:graphicData>
-            </a:graphic>
-          </wp:inline>
-        </w:drawing>
-      </w:r>
-    </w:p>
-    <w:p>
-      <w:r>
-        <w:rPr>
-          <w:noProof/>
-        </w:rPr>
         <w:drawing>
           <wp:inline distT="0" distB="0" distL="0" distR="0" wp14:anchorId="41907075" wp14:editId="2DD32B8F">
             <wp:extent cx="5943600" cy="3345180"/>
@@ -653,6 +7660,49 @@
                 <pic:pic xmlns:pic="http://schemas.openxmlformats.org/drawingml/2006/picture">
                   <pic:nvPicPr>
                     <pic:cNvPr id="1747523283" name=""/>
+                    <pic:cNvPicPr/>
+                  </pic:nvPicPr>
+                  <pic:blipFill>
+                    <a:blip r:embed="rId10"/>
+                    <a:stretch>
+                      <a:fillRect/>
+                    </a:stretch>
+                  </pic:blipFill>
+                  <pic:spPr>
+                    <a:xfrm>
+                      <a:off x="0" y="0"/>
+                      <a:ext cx="5943600" cy="3345180"/>
+                    </a:xfrm>
+                    <a:prstGeom prst="rect">
+                      <a:avLst/>
+                    </a:prstGeom>
+                  </pic:spPr>
+                </pic:pic>
+              </a:graphicData>
+            </a:graphic>
+          </wp:inline>
+        </w:drawing>
+      </w:r>
+    </w:p>
+    <w:p>
+      <w:r>
+        <w:rPr>
+          <w:noProof/>
+        </w:rPr>
+        <w:lastRenderedPageBreak/>
+        <w:drawing>
+          <wp:inline distT="0" distB="0" distL="0" distR="0" wp14:anchorId="4F1C0F91" wp14:editId="30196FAB">
+            <wp:extent cx="5943600" cy="3345180"/>
+            <wp:effectExtent l="0" t="0" r="0" b="7620"/>
+            <wp:docPr id="129792214" name="Picture 1"/>
+            <wp:cNvGraphicFramePr>
+              <a:graphicFrameLocks xmlns:a="http://schemas.openxmlformats.org/drawingml/2006/main" noChangeAspect="1"/>
+            </wp:cNvGraphicFramePr>
+            <a:graphic xmlns:a="http://schemas.openxmlformats.org/drawingml/2006/main">
+              <a:graphicData uri="http://schemas.openxmlformats.org/drawingml/2006/picture">
+                <pic:pic xmlns:pic="http://schemas.openxmlformats.org/drawingml/2006/picture">
+                  <pic:nvPicPr>
+                    <pic:cNvPr id="129792214" name=""/>
                     <pic:cNvPicPr/>
                   </pic:nvPicPr>
                   <pic:blipFill>
@@ -682,49 +7732,6 @@
         <w:rPr>
           <w:noProof/>
         </w:rPr>
-        <w:lastRenderedPageBreak/>
-        <w:drawing>
-          <wp:inline distT="0" distB="0" distL="0" distR="0" wp14:anchorId="4F1C0F91" wp14:editId="30196FAB">
-            <wp:extent cx="5943600" cy="3345180"/>
-            <wp:effectExtent l="0" t="0" r="0" b="7620"/>
-            <wp:docPr id="129792214" name="Picture 1"/>
-            <wp:cNvGraphicFramePr>
-              <a:graphicFrameLocks xmlns:a="http://schemas.openxmlformats.org/drawingml/2006/main" noChangeAspect="1"/>
-            </wp:cNvGraphicFramePr>
-            <a:graphic xmlns:a="http://schemas.openxmlformats.org/drawingml/2006/main">
-              <a:graphicData uri="http://schemas.openxmlformats.org/drawingml/2006/picture">
-                <pic:pic xmlns:pic="http://schemas.openxmlformats.org/drawingml/2006/picture">
-                  <pic:nvPicPr>
-                    <pic:cNvPr id="129792214" name=""/>
-                    <pic:cNvPicPr/>
-                  </pic:nvPicPr>
-                  <pic:blipFill>
-                    <a:blip r:embed="rId12"/>
-                    <a:stretch>
-                      <a:fillRect/>
-                    </a:stretch>
-                  </pic:blipFill>
-                  <pic:spPr>
-                    <a:xfrm>
-                      <a:off x="0" y="0"/>
-                      <a:ext cx="5943600" cy="3345180"/>
-                    </a:xfrm>
-                    <a:prstGeom prst="rect">
-                      <a:avLst/>
-                    </a:prstGeom>
-                  </pic:spPr>
-                </pic:pic>
-              </a:graphicData>
-            </a:graphic>
-          </wp:inline>
-        </w:drawing>
-      </w:r>
-    </w:p>
-    <w:p>
-      <w:r>
-        <w:rPr>
-          <w:noProof/>
-        </w:rPr>
         <w:drawing>
           <wp:inline distT="0" distB="0" distL="0" distR="0" wp14:anchorId="527FEC64" wp14:editId="1521D7CA">
             <wp:extent cx="5943600" cy="3389630"/>
@@ -741,7 +7748,7 @@
                     <pic:cNvPicPr/>
                   </pic:nvPicPr>
                   <pic:blipFill>
-                    <a:blip r:embed="rId13"/>
+                    <a:blip r:embed="rId12"/>
                     <a:stretch>
                       <a:fillRect/>
                     </a:stretch>
@@ -809,7 +7816,23 @@
         <w:ind w:left="567" w:hanging="567"/>
       </w:pPr>
       <w:r>
-        <w:t>Amazon, n.d. What is an Event-Driven Architecture?. [Online] .Available at: https://aws.amazon.com/event-driven-architecture/#:~:text=An%20event%2Ddriven%20architecture%20uses,on%20an%20e%2Dcommerce%20website. [Accessed 2 September 2023].</w:t>
+        <w:t xml:space="preserve">Amazon, n.d. What is an Event-Driven </w:t>
+      </w:r>
+      <w:proofErr w:type="gramStart"/>
+      <w:r>
+        <w:t>Architecture?.</w:t>
+      </w:r>
+      <w:proofErr w:type="gramEnd"/>
+      <w:r>
+        <w:t xml:space="preserve"> [Online</w:t>
+      </w:r>
+      <w:proofErr w:type="gramStart"/>
+      <w:r>
+        <w:t>] .Available</w:t>
+      </w:r>
+      <w:proofErr w:type="gramEnd"/>
+      <w:r>
+        <w:t xml:space="preserve"> at: https://aws.amazon.com/event-driven-architecture/#:~:text=An%20event%2Ddriven%20architecture%20uses,on%20an%20e%2Dcommerce%20website. [Accessed 2 September 2023].</w:t>
       </w:r>
     </w:p>
     <w:p>
@@ -823,7 +7846,31 @@
       </w:r>
       <w:proofErr w:type="spellEnd"/>
       <w:r>
-        <w:t>, 2017 . Data Driven vs Event Driven model/architecture?. [Online]. Available at: https://stackoverflow.com/questions/42174856/data-driven-vs-event-driven-model-architecture .[Accessed 1 September 2023].</w:t>
+        <w:t xml:space="preserve">, </w:t>
+      </w:r>
+      <w:proofErr w:type="gramStart"/>
+      <w:r>
+        <w:t>2017 .</w:t>
+      </w:r>
+      <w:proofErr w:type="gramEnd"/>
+      <w:r>
+        <w:t xml:space="preserve"> Data Driven vs Event Driven model/</w:t>
+      </w:r>
+      <w:proofErr w:type="gramStart"/>
+      <w:r>
+        <w:t>architecture?.</w:t>
+      </w:r>
+      <w:proofErr w:type="gramEnd"/>
+      <w:r>
+        <w:t xml:space="preserve"> [Online]. Available at: </w:t>
+      </w:r>
+      <w:proofErr w:type="gramStart"/>
+      <w:r>
+        <w:t>https://stackoverflow.com/questions/42174856/data-driven-vs-event-driven-model-architecture .</w:t>
+      </w:r>
+      <w:proofErr w:type="gramEnd"/>
+      <w:r>
+        <w:t>[Accessed 1 September 2023].</w:t>
       </w:r>
     </w:p>
     <w:p>
@@ -832,7 +7879,15 @@
         <w:ind w:left="567" w:hanging="567"/>
       </w:pPr>
       <w:r>
-        <w:t>Fonzi, B., 2023. Choosing between Data and Event-Driven Architecture. [Online]. Available at: https://www.linkedin.com/pulse/choosing-between-data-event-driven-architecture-bruno-fonzi/ .[Accessed 3 September 2023].</w:t>
+        <w:t xml:space="preserve">Fonzi, B., 2023. Choosing between Data and Event-Driven Architecture. [Online]. Available at: </w:t>
+      </w:r>
+      <w:proofErr w:type="gramStart"/>
+      <w:r>
+        <w:t>https://www.linkedin.com/pulse/choosing-between-data-event-driven-architecture-bruno-fonzi/ .</w:t>
+      </w:r>
+      <w:proofErr w:type="gramEnd"/>
+      <w:r>
+        <w:t>[Accessed 3 September 2023].</w:t>
       </w:r>
     </w:p>
     <w:p>
@@ -880,7 +7935,13 @@
         <w:ind w:left="567" w:hanging="567"/>
       </w:pPr>
       <w:r>
-        <w:t xml:space="preserve"> Smith, J. (2021). Best Practices for Azure Blob Storage. Microsoft Azure. https://azure.microsoft.com/en-us/resources/whitepapers/ [Accessed 25 August 2023].</w:t>
+        <w:t xml:space="preserve"> Smith, J. (2021). Best Practices for Azure Blob Storage. Microsoft Azure. https://azure.microsoft.com/en-us/resources/whitepapers/ [Accessed 25 </w:t>
+      </w:r>
+      <w:r>
+        <w:t>September</w:t>
+      </w:r>
+      <w:r>
+        <w:t xml:space="preserve"> 2023].</w:t>
       </w:r>
     </w:p>
     <w:p>
@@ -895,7 +7956,22 @@
         <w:ind w:left="567" w:hanging="567"/>
       </w:pPr>
       <w:r>
-        <w:t>Microsoft. (2023). Azure SQL Database documentation. Microsoft Azure. https://docs.microsoft.com/en-us/azure/sql-database/ [Accessed 27 August 2023].</w:t>
+        <w:t>Microsoft. (2023). Azure SQL Database documentation. Microsoft Azure. https://docs.microsoft.com/en-us/azure/sql-database/ [Accessed 2</w:t>
+      </w:r>
+      <w:r>
+        <w:t>2</w:t>
+      </w:r>
+      <w:r>
+        <w:t xml:space="preserve"> </w:t>
+      </w:r>
+      <w:r>
+        <w:t>October</w:t>
+      </w:r>
+      <w:r>
+        <w:t xml:space="preserve"> </w:t>
+      </w:r>
+      <w:r>
+        <w:t>2023].</w:t>
       </w:r>
     </w:p>
     <w:p>
@@ -904,7 +7980,22 @@
         <w:ind w:left="567" w:hanging="567"/>
       </w:pPr>
       <w:r>
-        <w:t xml:space="preserve"> Microsoft. (2022). Azure Active Directory documentation. Microsoft Azure. https://docs.microsoft.com/en-us/azure/active-directory/ [Accessed 27 August 2023].</w:t>
+        <w:t xml:space="preserve"> Microsoft. (2022). Azure Active Directory documentation. Microsoft Azure. https://docs.microsoft.com/en-us/azure/active-directory/ [Accessed </w:t>
+      </w:r>
+      <w:r>
+        <w:t>22</w:t>
+      </w:r>
+      <w:r>
+        <w:t xml:space="preserve"> </w:t>
+      </w:r>
+      <w:r>
+        <w:t>October</w:t>
+      </w:r>
+      <w:r>
+        <w:t xml:space="preserve"> </w:t>
+      </w:r>
+      <w:r>
+        <w:t>2023].</w:t>
       </w:r>
     </w:p>
     <w:p>
@@ -913,7 +8004,13 @@
         <w:ind w:left="567" w:hanging="567"/>
       </w:pPr>
       <w:r>
-        <w:t xml:space="preserve"> Microsoft. (2021). Azure Functions documentation. Microsoft Azure. https://docs.microsoft.com/en-us/azure/azure-functions/ [Accessed 27 August 2023].</w:t>
+        <w:t xml:space="preserve"> Microsoft. (2021). Azure Functions documentation. Microsoft Azure. https://docs.microsoft.com/en-us/azure/azure-functions/ [Accessed 27 </w:t>
+      </w:r>
+      <w:r>
+        <w:t>October</w:t>
+      </w:r>
+      <w:r>
+        <w:t>2023].</w:t>
       </w:r>
     </w:p>
     <w:p>
